--- a/Documents/SRS of Technology Equipment Sales Management System.docx
+++ b/Documents/SRS of Technology Equipment Sales Management System.docx
@@ -491,41 +491,6 @@
           <w:szCs w:val="32"/>
         </w:rPr>
         <w:tab/>
-      </w:r>
-    </w:p>
-    <w:p>
-      <w:pPr>
-        <w:tabs>
-          <w:tab w:val="left" w:pos="1985"/>
-          <w:tab w:val="left" w:pos="2490"/>
-        </w:tabs>
-        <w:spacing w:line="360" w:lineRule="auto"/>
-        <w:ind w:left="1560" w:right="-1015" w:firstLine="283"/>
-        <w:rPr>
-          <w:szCs w:val="24"/>
-          <w:lang w:val="en-US"/>
-        </w:rPr>
-      </w:pPr>
-      <w:r>
-        <w:rPr>
-          <w:b/>
-          <w:bCs/>
-          <w:szCs w:val="24"/>
-        </w:rPr>
-        <w:t>Giảng viên:</w:t>
-      </w:r>
-      <w:r>
-        <w:rPr>
-          <w:szCs w:val="24"/>
-        </w:rPr>
-        <w:t xml:space="preserve"> ThS.</w:t>
-      </w:r>
-      <w:r>
-        <w:rPr>
-          <w:szCs w:val="24"/>
-          <w:lang w:val="en-US"/>
-        </w:rPr>
-        <w:t>Lê Phi Hùng</w:t>
       </w:r>
     </w:p>
     <w:tbl>
@@ -954,6 +919,20 @@
               <w:t>21130014</w:t>
             </w:r>
           </w:p>
+          <w:p>
+            <w:pPr>
+              <w:tabs>
+                <w:tab w:val="left" w:pos="1985"/>
+                <w:tab w:val="left" w:pos="2490"/>
+              </w:tabs>
+              <w:spacing w:line="360" w:lineRule="auto"/>
+              <w:ind w:right="-1015"/>
+              <w:rPr>
+                <w:szCs w:val="24"/>
+                <w:lang w:val="en-US"/>
+              </w:rPr>
+            </w:pPr>
+          </w:p>
         </w:tc>
       </w:tr>
     </w:tbl>
@@ -968,6 +947,36 @@
           <w:lang w:val="en-US"/>
         </w:rPr>
       </w:pPr>
+      <w:r>
+        <w:rPr>
+          <w:b/>
+          <w:bCs/>
+          <w:szCs w:val="24"/>
+          <w:lang w:val="en-US"/>
+        </w:rPr>
+        <w:t xml:space="preserve">                               </w:t>
+      </w:r>
+      <w:r>
+        <w:rPr>
+          <w:b/>
+          <w:bCs/>
+          <w:szCs w:val="24"/>
+        </w:rPr>
+        <w:t>Giảng viên:</w:t>
+      </w:r>
+      <w:r>
+        <w:rPr>
+          <w:szCs w:val="24"/>
+        </w:rPr>
+        <w:t xml:space="preserve"> ThS.</w:t>
+      </w:r>
+      <w:r>
+        <w:rPr>
+          <w:szCs w:val="24"/>
+          <w:lang w:val="en-US"/>
+        </w:rPr>
+        <w:t>Lê Phi Hùng</w:t>
+      </w:r>
     </w:p>
     <w:p>
       <w:pPr>
@@ -1065,7 +1074,7 @@
         </w:rPr>
         <w:fldChar w:fldCharType="separate"/>
       </w:r>
-      <w:hyperlink w:anchor="_Toc166876395" w:history="1">
+      <w:hyperlink w:anchor="_Toc168347459" w:history="1">
         <w:r>
           <w:rPr>
             <w:rStyle w:val="Hyperlink"/>
@@ -1112,7 +1121,7 @@
             <w:noProof/>
             <w:webHidden/>
           </w:rPr>
-          <w:instrText xml:space="preserve"> PAGEREF _Toc166876395 \h </w:instrText>
+          <w:instrText xml:space="preserve"> PAGEREF _Toc168347459 \h </w:instrText>
         </w:r>
         <w:r>
           <w:rPr>
@@ -1132,7 +1141,7 @@
             <w:noProof/>
             <w:webHidden/>
           </w:rPr>
-          <w:t>5</w:t>
+          <w:t>6</w:t>
         </w:r>
         <w:r>
           <w:rPr>
@@ -1161,7 +1170,7 @@
           <w14:ligatures w14:val="standardContextual"/>
         </w:rPr>
       </w:pPr>
-      <w:hyperlink w:anchor="_Toc166876396" w:history="1">
+      <w:hyperlink w:anchor="_Toc168347460" w:history="1">
         <w:r>
           <w:rPr>
             <w:rStyle w:val="Hyperlink"/>
@@ -1208,7 +1217,7 @@
             <w:noProof/>
             <w:webHidden/>
           </w:rPr>
-          <w:instrText xml:space="preserve"> PAGEREF _Toc166876396 \h </w:instrText>
+          <w:instrText xml:space="preserve"> PAGEREF _Toc168347460 \h </w:instrText>
         </w:r>
         <w:r>
           <w:rPr>
@@ -1257,7 +1266,7 @@
           <w14:ligatures w14:val="standardContextual"/>
         </w:rPr>
       </w:pPr>
-      <w:hyperlink w:anchor="_Toc166876397" w:history="1">
+      <w:hyperlink w:anchor="_Toc168347461" w:history="1">
         <w:r>
           <w:rPr>
             <w:rStyle w:val="Hyperlink"/>
@@ -1306,7 +1315,7 @@
             <w:noProof/>
             <w:webHidden/>
           </w:rPr>
-          <w:instrText xml:space="preserve"> PAGEREF _Toc166876397 \h </w:instrText>
+          <w:instrText xml:space="preserve"> PAGEREF _Toc168347461 \h </w:instrText>
         </w:r>
         <w:r>
           <w:rPr>
@@ -1355,7 +1364,7 @@
           <w14:ligatures w14:val="standardContextual"/>
         </w:rPr>
       </w:pPr>
-      <w:hyperlink w:anchor="_Toc166876398" w:history="1">
+      <w:hyperlink w:anchor="_Toc168347462" w:history="1">
         <w:r>
           <w:rPr>
             <w:rStyle w:val="Hyperlink"/>
@@ -1404,7 +1413,7 @@
             <w:noProof/>
             <w:webHidden/>
           </w:rPr>
-          <w:instrText xml:space="preserve"> PAGEREF _Toc166876398 \h </w:instrText>
+          <w:instrText xml:space="preserve"> PAGEREF _Toc168347462 \h </w:instrText>
         </w:r>
         <w:r>
           <w:rPr>
@@ -1453,7 +1462,7 @@
           <w14:ligatures w14:val="standardContextual"/>
         </w:rPr>
       </w:pPr>
-      <w:hyperlink w:anchor="_Toc166876399" w:history="1">
+      <w:hyperlink w:anchor="_Toc168347463" w:history="1">
         <w:r>
           <w:rPr>
             <w:rStyle w:val="Hyperlink"/>
@@ -1502,7 +1511,7 @@
             <w:noProof/>
             <w:webHidden/>
           </w:rPr>
-          <w:instrText xml:space="preserve"> PAGEREF _Toc166876399 \h </w:instrText>
+          <w:instrText xml:space="preserve"> PAGEREF _Toc168347463 \h </w:instrText>
         </w:r>
         <w:r>
           <w:rPr>
@@ -1551,7 +1560,7 @@
           <w14:ligatures w14:val="standardContextual"/>
         </w:rPr>
       </w:pPr>
-      <w:hyperlink w:anchor="_Toc166876400" w:history="1">
+      <w:hyperlink w:anchor="_Toc168347464" w:history="1">
         <w:r>
           <w:rPr>
             <w:rStyle w:val="Hyperlink"/>
@@ -1600,7 +1609,7 @@
             <w:noProof/>
             <w:webHidden/>
           </w:rPr>
-          <w:instrText xml:space="preserve"> PAGEREF _Toc166876400 \h </w:instrText>
+          <w:instrText xml:space="preserve"> PAGEREF _Toc168347464 \h </w:instrText>
         </w:r>
         <w:r>
           <w:rPr>
@@ -1620,7 +1629,7 @@
             <w:noProof/>
             <w:webHidden/>
           </w:rPr>
-          <w:t>6</w:t>
+          <w:t>7</w:t>
         </w:r>
         <w:r>
           <w:rPr>
@@ -1648,7 +1657,7 @@
           <w14:ligatures w14:val="standardContextual"/>
         </w:rPr>
       </w:pPr>
-      <w:hyperlink w:anchor="_Toc166876401" w:history="1">
+      <w:hyperlink w:anchor="_Toc168347465" w:history="1">
         <w:r>
           <w:rPr>
             <w:rStyle w:val="Hyperlink"/>
@@ -1695,7 +1704,7 @@
             <w:noProof/>
             <w:webHidden/>
           </w:rPr>
-          <w:instrText xml:space="preserve"> PAGEREF _Toc166876401 \h </w:instrText>
+          <w:instrText xml:space="preserve"> PAGEREF _Toc168347465 \h </w:instrText>
         </w:r>
         <w:r>
           <w:rPr>
@@ -1744,7 +1753,7 @@
           <w14:ligatures w14:val="standardContextual"/>
         </w:rPr>
       </w:pPr>
-      <w:hyperlink w:anchor="_Toc166876402" w:history="1">
+      <w:hyperlink w:anchor="_Toc168347466" w:history="1">
         <w:r>
           <w:rPr>
             <w:rStyle w:val="Hyperlink"/>
@@ -1791,7 +1800,7 @@
             <w:noProof/>
             <w:webHidden/>
           </w:rPr>
-          <w:instrText xml:space="preserve"> PAGEREF _Toc166876402 \h </w:instrText>
+          <w:instrText xml:space="preserve"> PAGEREF _Toc168347466 \h </w:instrText>
         </w:r>
         <w:r>
           <w:rPr>
@@ -1839,7 +1848,7 @@
           <w14:ligatures w14:val="standardContextual"/>
         </w:rPr>
       </w:pPr>
-      <w:hyperlink w:anchor="_Toc166876403" w:history="1">
+      <w:hyperlink w:anchor="_Toc168347467" w:history="1">
         <w:r>
           <w:rPr>
             <w:rStyle w:val="Hyperlink"/>
@@ -1886,7 +1895,7 @@
             <w:noProof/>
             <w:webHidden/>
           </w:rPr>
-          <w:instrText xml:space="preserve"> PAGEREF _Toc166876403 \h </w:instrText>
+          <w:instrText xml:space="preserve"> PAGEREF _Toc168347467 \h </w:instrText>
         </w:r>
         <w:r>
           <w:rPr>
@@ -1935,7 +1944,7 @@
           <w14:ligatures w14:val="standardContextual"/>
         </w:rPr>
       </w:pPr>
-      <w:hyperlink w:anchor="_Toc166876404" w:history="1">
+      <w:hyperlink w:anchor="_Toc168347468" w:history="1">
         <w:r>
           <w:rPr>
             <w:rStyle w:val="Hyperlink"/>
@@ -1984,7 +1993,7 @@
             <w:noProof/>
             <w:webHidden/>
           </w:rPr>
-          <w:instrText xml:space="preserve"> PAGEREF _Toc166876404 \h </w:instrText>
+          <w:instrText xml:space="preserve"> PAGEREF _Toc168347468 \h </w:instrText>
         </w:r>
         <w:r>
           <w:rPr>
@@ -2033,7 +2042,7 @@
           <w14:ligatures w14:val="standardContextual"/>
         </w:rPr>
       </w:pPr>
-      <w:hyperlink w:anchor="_Toc166876405" w:history="1">
+      <w:hyperlink w:anchor="_Toc168347469" w:history="1">
         <w:r>
           <w:rPr>
             <w:rStyle w:val="Hyperlink"/>
@@ -2080,7 +2089,7 @@
             <w:noProof/>
             <w:webHidden/>
           </w:rPr>
-          <w:instrText xml:space="preserve"> PAGEREF _Toc166876405 \h </w:instrText>
+          <w:instrText xml:space="preserve"> PAGEREF _Toc168347469 \h </w:instrText>
         </w:r>
         <w:r>
           <w:rPr>
@@ -2129,7 +2138,7 @@
           <w14:ligatures w14:val="standardContextual"/>
         </w:rPr>
       </w:pPr>
-      <w:hyperlink w:anchor="_Toc166876406" w:history="1">
+      <w:hyperlink w:anchor="_Toc168347470" w:history="1">
         <w:r>
           <w:rPr>
             <w:rStyle w:val="Hyperlink"/>
@@ -2178,7 +2187,7 @@
             <w:noProof/>
             <w:webHidden/>
           </w:rPr>
-          <w:instrText xml:space="preserve"> PAGEREF _Toc166876406 \h </w:instrText>
+          <w:instrText xml:space="preserve"> PAGEREF _Toc168347470 \h </w:instrText>
         </w:r>
         <w:r>
           <w:rPr>
@@ -2227,7 +2236,7 @@
           <w14:ligatures w14:val="standardContextual"/>
         </w:rPr>
       </w:pPr>
-      <w:hyperlink w:anchor="_Toc166876407" w:history="1">
+      <w:hyperlink w:anchor="_Toc168347471" w:history="1">
         <w:r>
           <w:rPr>
             <w:rStyle w:val="Hyperlink"/>
@@ -2276,7 +2285,7 @@
             <w:noProof/>
             <w:webHidden/>
           </w:rPr>
-          <w:instrText xml:space="preserve"> PAGEREF _Toc166876407 \h </w:instrText>
+          <w:instrText xml:space="preserve"> PAGEREF _Toc168347471 \h </w:instrText>
         </w:r>
         <w:r>
           <w:rPr>
@@ -2325,7 +2334,7 @@
           <w14:ligatures w14:val="standardContextual"/>
         </w:rPr>
       </w:pPr>
-      <w:hyperlink w:anchor="_Toc166876408" w:history="1">
+      <w:hyperlink w:anchor="_Toc168347472" w:history="1">
         <w:r>
           <w:rPr>
             <w:rStyle w:val="Hyperlink"/>
@@ -2372,7 +2381,7 @@
             <w:noProof/>
             <w:webHidden/>
           </w:rPr>
-          <w:instrText xml:space="preserve"> PAGEREF _Toc166876408 \h </w:instrText>
+          <w:instrText xml:space="preserve"> PAGEREF _Toc168347472 \h </w:instrText>
         </w:r>
         <w:r>
           <w:rPr>
@@ -2421,7 +2430,7 @@
           <w14:ligatures w14:val="standardContextual"/>
         </w:rPr>
       </w:pPr>
-      <w:hyperlink w:anchor="_Toc166876409" w:history="1">
+      <w:hyperlink w:anchor="_Toc168347473" w:history="1">
         <w:r>
           <w:rPr>
             <w:rStyle w:val="Hyperlink"/>
@@ -2468,7 +2477,7 @@
             <w:noProof/>
             <w:webHidden/>
           </w:rPr>
-          <w:instrText xml:space="preserve"> PAGEREF _Toc166876409 \h </w:instrText>
+          <w:instrText xml:space="preserve"> PAGEREF _Toc168347473 \h </w:instrText>
         </w:r>
         <w:r>
           <w:rPr>
@@ -2517,7 +2526,7 @@
           <w14:ligatures w14:val="standardContextual"/>
         </w:rPr>
       </w:pPr>
-      <w:hyperlink w:anchor="_Toc166876410" w:history="1">
+      <w:hyperlink w:anchor="_Toc168347474" w:history="1">
         <w:r>
           <w:rPr>
             <w:rStyle w:val="Hyperlink"/>
@@ -2564,7 +2573,7 @@
             <w:noProof/>
             <w:webHidden/>
           </w:rPr>
-          <w:instrText xml:space="preserve"> PAGEREF _Toc166876410 \h </w:instrText>
+          <w:instrText xml:space="preserve"> PAGEREF _Toc168347474 \h </w:instrText>
         </w:r>
         <w:r>
           <w:rPr>
@@ -2613,7 +2622,7 @@
           <w14:ligatures w14:val="standardContextual"/>
         </w:rPr>
       </w:pPr>
-      <w:hyperlink w:anchor="_Toc166876411" w:history="1">
+      <w:hyperlink w:anchor="_Toc168347475" w:history="1">
         <w:r>
           <w:rPr>
             <w:rStyle w:val="Hyperlink"/>
@@ -2662,7 +2671,7 @@
             <w:noProof/>
             <w:webHidden/>
           </w:rPr>
-          <w:instrText xml:space="preserve"> PAGEREF _Toc166876411 \h </w:instrText>
+          <w:instrText xml:space="preserve"> PAGEREF _Toc168347475 \h </w:instrText>
         </w:r>
         <w:r>
           <w:rPr>
@@ -2711,7 +2720,7 @@
           <w14:ligatures w14:val="standardContextual"/>
         </w:rPr>
       </w:pPr>
-      <w:hyperlink w:anchor="_Toc166876412" w:history="1">
+      <w:hyperlink w:anchor="_Toc168347476" w:history="1">
         <w:r>
           <w:rPr>
             <w:rStyle w:val="Hyperlink"/>
@@ -2760,7 +2769,7 @@
             <w:noProof/>
             <w:webHidden/>
           </w:rPr>
-          <w:instrText xml:space="preserve"> PAGEREF _Toc166876412 \h </w:instrText>
+          <w:instrText xml:space="preserve"> PAGEREF _Toc168347476 \h </w:instrText>
         </w:r>
         <w:r>
           <w:rPr>
@@ -2809,7 +2818,7 @@
           <w14:ligatures w14:val="standardContextual"/>
         </w:rPr>
       </w:pPr>
-      <w:hyperlink w:anchor="_Toc166876413" w:history="1">
+      <w:hyperlink w:anchor="_Toc168347477" w:history="1">
         <w:r>
           <w:rPr>
             <w:rStyle w:val="Hyperlink"/>
@@ -2858,7 +2867,7 @@
             <w:noProof/>
             <w:webHidden/>
           </w:rPr>
-          <w:instrText xml:space="preserve"> PAGEREF _Toc166876413 \h </w:instrText>
+          <w:instrText xml:space="preserve"> PAGEREF _Toc168347477 \h </w:instrText>
         </w:r>
         <w:r>
           <w:rPr>
@@ -2907,7 +2916,7 @@
           <w14:ligatures w14:val="standardContextual"/>
         </w:rPr>
       </w:pPr>
-      <w:hyperlink w:anchor="_Toc166876414" w:history="1">
+      <w:hyperlink w:anchor="_Toc168347478" w:history="1">
         <w:r>
           <w:rPr>
             <w:rStyle w:val="Hyperlink"/>
@@ -2956,7 +2965,7 @@
             <w:noProof/>
             <w:webHidden/>
           </w:rPr>
-          <w:instrText xml:space="preserve"> PAGEREF _Toc166876414 \h </w:instrText>
+          <w:instrText xml:space="preserve"> PAGEREF _Toc168347478 \h </w:instrText>
         </w:r>
         <w:r>
           <w:rPr>
@@ -3005,7 +3014,7 @@
           <w14:ligatures w14:val="standardContextual"/>
         </w:rPr>
       </w:pPr>
-      <w:hyperlink w:anchor="_Toc166876415" w:history="1">
+      <w:hyperlink w:anchor="_Toc168347479" w:history="1">
         <w:r>
           <w:rPr>
             <w:rStyle w:val="Hyperlink"/>
@@ -3052,7 +3061,7 @@
             <w:noProof/>
             <w:webHidden/>
           </w:rPr>
-          <w:instrText xml:space="preserve"> PAGEREF _Toc166876415 \h </w:instrText>
+          <w:instrText xml:space="preserve"> PAGEREF _Toc168347479 \h </w:instrText>
         </w:r>
         <w:r>
           <w:rPr>
@@ -3101,7 +3110,7 @@
           <w14:ligatures w14:val="standardContextual"/>
         </w:rPr>
       </w:pPr>
-      <w:hyperlink w:anchor="_Toc166876416" w:history="1">
+      <w:hyperlink w:anchor="_Toc168347480" w:history="1">
         <w:r>
           <w:rPr>
             <w:rStyle w:val="Hyperlink"/>
@@ -3148,7 +3157,7 @@
             <w:noProof/>
             <w:webHidden/>
           </w:rPr>
-          <w:instrText xml:space="preserve"> PAGEREF _Toc166876416 \h </w:instrText>
+          <w:instrText xml:space="preserve"> PAGEREF _Toc168347480 \h </w:instrText>
         </w:r>
         <w:r>
           <w:rPr>
@@ -3197,7 +3206,7 @@
           <w14:ligatures w14:val="standardContextual"/>
         </w:rPr>
       </w:pPr>
-      <w:hyperlink w:anchor="_Toc166876417" w:history="1">
+      <w:hyperlink w:anchor="_Toc168347481" w:history="1">
         <w:r>
           <w:rPr>
             <w:rStyle w:val="Hyperlink"/>
@@ -3244,7 +3253,7 @@
             <w:noProof/>
             <w:webHidden/>
           </w:rPr>
-          <w:instrText xml:space="preserve"> PAGEREF _Toc166876417 \h </w:instrText>
+          <w:instrText xml:space="preserve"> PAGEREF _Toc168347481 \h </w:instrText>
         </w:r>
         <w:r>
           <w:rPr>
@@ -3293,7 +3302,7 @@
           <w14:ligatures w14:val="standardContextual"/>
         </w:rPr>
       </w:pPr>
-      <w:hyperlink w:anchor="_Toc166876418" w:history="1">
+      <w:hyperlink w:anchor="_Toc168347482" w:history="1">
         <w:r>
           <w:rPr>
             <w:rStyle w:val="Hyperlink"/>
@@ -3342,7 +3351,7 @@
             <w:noProof/>
             <w:webHidden/>
           </w:rPr>
-          <w:instrText xml:space="preserve"> PAGEREF _Toc166876418 \h </w:instrText>
+          <w:instrText xml:space="preserve"> PAGEREF _Toc168347482 \h </w:instrText>
         </w:r>
         <w:r>
           <w:rPr>
@@ -3391,7 +3400,7 @@
           <w14:ligatures w14:val="standardContextual"/>
         </w:rPr>
       </w:pPr>
-      <w:hyperlink w:anchor="_Toc166876419" w:history="1">
+      <w:hyperlink w:anchor="_Toc168347483" w:history="1">
         <w:r>
           <w:rPr>
             <w:rStyle w:val="Hyperlink"/>
@@ -3440,7 +3449,7 @@
             <w:noProof/>
             <w:webHidden/>
           </w:rPr>
-          <w:instrText xml:space="preserve"> PAGEREF _Toc166876419 \h </w:instrText>
+          <w:instrText xml:space="preserve"> PAGEREF _Toc168347483 \h </w:instrText>
         </w:r>
         <w:r>
           <w:rPr>
@@ -3489,7 +3498,7 @@
           <w14:ligatures w14:val="standardContextual"/>
         </w:rPr>
       </w:pPr>
-      <w:hyperlink w:anchor="_Toc166876420" w:history="1">
+      <w:hyperlink w:anchor="_Toc168347484" w:history="1">
         <w:r>
           <w:rPr>
             <w:rStyle w:val="Hyperlink"/>
@@ -3536,7 +3545,7 @@
             <w:noProof/>
             <w:webHidden/>
           </w:rPr>
-          <w:instrText xml:space="preserve"> PAGEREF _Toc166876420 \h </w:instrText>
+          <w:instrText xml:space="preserve"> PAGEREF _Toc168347484 \h </w:instrText>
         </w:r>
         <w:r>
           <w:rPr>
@@ -3585,7 +3594,7 @@
           <w14:ligatures w14:val="standardContextual"/>
         </w:rPr>
       </w:pPr>
-      <w:hyperlink w:anchor="_Toc166876421" w:history="1">
+      <w:hyperlink w:anchor="_Toc168347485" w:history="1">
         <w:r>
           <w:rPr>
             <w:rStyle w:val="Hyperlink"/>
@@ -3632,7 +3641,7 @@
             <w:noProof/>
             <w:webHidden/>
           </w:rPr>
-          <w:instrText xml:space="preserve"> PAGEREF _Toc166876421 \h </w:instrText>
+          <w:instrText xml:space="preserve"> PAGEREF _Toc168347485 \h </w:instrText>
         </w:r>
         <w:r>
           <w:rPr>
@@ -3681,7 +3690,7 @@
           <w14:ligatures w14:val="standardContextual"/>
         </w:rPr>
       </w:pPr>
-      <w:hyperlink w:anchor="_Toc166876422" w:history="1">
+      <w:hyperlink w:anchor="_Toc168347486" w:history="1">
         <w:r>
           <w:rPr>
             <w:rStyle w:val="Hyperlink"/>
@@ -3728,7 +3737,7 @@
             <w:noProof/>
             <w:webHidden/>
           </w:rPr>
-          <w:instrText xml:space="preserve"> PAGEREF _Toc166876422 \h </w:instrText>
+          <w:instrText xml:space="preserve"> PAGEREF _Toc168347486 \h </w:instrText>
         </w:r>
         <w:r>
           <w:rPr>
@@ -3777,7 +3786,7 @@
           <w14:ligatures w14:val="standardContextual"/>
         </w:rPr>
       </w:pPr>
-      <w:hyperlink w:anchor="_Toc166876423" w:history="1">
+      <w:hyperlink w:anchor="_Toc168347487" w:history="1">
         <w:r>
           <w:rPr>
             <w:rStyle w:val="Hyperlink"/>
@@ -3824,7 +3833,7 @@
             <w:noProof/>
             <w:webHidden/>
           </w:rPr>
-          <w:instrText xml:space="preserve"> PAGEREF _Toc166876423 \h </w:instrText>
+          <w:instrText xml:space="preserve"> PAGEREF _Toc168347487 \h </w:instrText>
         </w:r>
         <w:r>
           <w:rPr>
@@ -3873,7 +3882,7 @@
           <w14:ligatures w14:val="standardContextual"/>
         </w:rPr>
       </w:pPr>
-      <w:hyperlink w:anchor="_Toc166876424" w:history="1">
+      <w:hyperlink w:anchor="_Toc168347488" w:history="1">
         <w:r>
           <w:rPr>
             <w:rStyle w:val="Hyperlink"/>
@@ -3929,7 +3938,7 @@
             <w:noProof/>
             <w:webHidden/>
           </w:rPr>
-          <w:instrText xml:space="preserve"> PAGEREF _Toc166876424 \h </w:instrText>
+          <w:instrText xml:space="preserve"> PAGEREF _Toc168347488 \h </w:instrText>
         </w:r>
         <w:r>
           <w:rPr>
@@ -3978,7 +3987,7 @@
           <w14:ligatures w14:val="standardContextual"/>
         </w:rPr>
       </w:pPr>
-      <w:hyperlink w:anchor="_Toc166876425" w:history="1">
+      <w:hyperlink w:anchor="_Toc168347489" w:history="1">
         <w:r>
           <w:rPr>
             <w:rStyle w:val="Hyperlink"/>
@@ -4025,7 +4034,7 @@
             <w:noProof/>
             <w:webHidden/>
           </w:rPr>
-          <w:instrText xml:space="preserve"> PAGEREF _Toc166876425 \h </w:instrText>
+          <w:instrText xml:space="preserve"> PAGEREF _Toc168347489 \h </w:instrText>
         </w:r>
         <w:r>
           <w:rPr>
@@ -4074,7 +4083,7 @@
           <w14:ligatures w14:val="standardContextual"/>
         </w:rPr>
       </w:pPr>
-      <w:hyperlink w:anchor="_Toc166876426" w:history="1">
+      <w:hyperlink w:anchor="_Toc168347490" w:history="1">
         <w:r>
           <w:rPr>
             <w:rStyle w:val="Hyperlink"/>
@@ -4121,7 +4130,7 @@
             <w:noProof/>
             <w:webHidden/>
           </w:rPr>
-          <w:instrText xml:space="preserve"> PAGEREF _Toc166876426 \h </w:instrText>
+          <w:instrText xml:space="preserve"> PAGEREF _Toc168347490 \h </w:instrText>
         </w:r>
         <w:r>
           <w:rPr>
@@ -4170,7 +4179,7 @@
           <w14:ligatures w14:val="standardContextual"/>
         </w:rPr>
       </w:pPr>
-      <w:hyperlink w:anchor="_Toc166876427" w:history="1">
+      <w:hyperlink w:anchor="_Toc168347491" w:history="1">
         <w:r>
           <w:rPr>
             <w:rStyle w:val="Hyperlink"/>
@@ -4217,7 +4226,7 @@
             <w:noProof/>
             <w:webHidden/>
           </w:rPr>
-          <w:instrText xml:space="preserve"> PAGEREF _Toc166876427 \h </w:instrText>
+          <w:instrText xml:space="preserve"> PAGEREF _Toc168347491 \h </w:instrText>
         </w:r>
         <w:r>
           <w:rPr>
@@ -4266,7 +4275,7 @@
           <w14:ligatures w14:val="standardContextual"/>
         </w:rPr>
       </w:pPr>
-      <w:hyperlink w:anchor="_Toc166876428" w:history="1">
+      <w:hyperlink w:anchor="_Toc168347492" w:history="1">
         <w:r>
           <w:rPr>
             <w:rStyle w:val="Hyperlink"/>
@@ -4315,7 +4324,7 @@
             <w:noProof/>
             <w:webHidden/>
           </w:rPr>
-          <w:instrText xml:space="preserve"> PAGEREF _Toc166876428 \h </w:instrText>
+          <w:instrText xml:space="preserve"> PAGEREF _Toc168347492 \h </w:instrText>
         </w:r>
         <w:r>
           <w:rPr>
@@ -4364,7 +4373,7 @@
           <w14:ligatures w14:val="standardContextual"/>
         </w:rPr>
       </w:pPr>
-      <w:hyperlink w:anchor="_Toc166876429" w:history="1">
+      <w:hyperlink w:anchor="_Toc168347493" w:history="1">
         <w:r>
           <w:rPr>
             <w:rStyle w:val="Hyperlink"/>
@@ -4411,7 +4420,7 @@
             <w:noProof/>
             <w:webHidden/>
           </w:rPr>
-          <w:instrText xml:space="preserve"> PAGEREF _Toc166876429 \h </w:instrText>
+          <w:instrText xml:space="preserve"> PAGEREF _Toc168347493 \h </w:instrText>
         </w:r>
         <w:r>
           <w:rPr>
@@ -4460,7 +4469,7 @@
           <w14:ligatures w14:val="standardContextual"/>
         </w:rPr>
       </w:pPr>
-      <w:hyperlink w:anchor="_Toc166876430" w:history="1">
+      <w:hyperlink w:anchor="_Toc168347494" w:history="1">
         <w:r>
           <w:rPr>
             <w:rStyle w:val="Hyperlink"/>
@@ -4507,7 +4516,7 @@
             <w:noProof/>
             <w:webHidden/>
           </w:rPr>
-          <w:instrText xml:space="preserve"> PAGEREF _Toc166876430 \h </w:instrText>
+          <w:instrText xml:space="preserve"> PAGEREF _Toc168347494 \h </w:instrText>
         </w:r>
         <w:r>
           <w:rPr>
@@ -4556,7 +4565,7 @@
           <w14:ligatures w14:val="standardContextual"/>
         </w:rPr>
       </w:pPr>
-      <w:hyperlink w:anchor="_Toc166876431" w:history="1">
+      <w:hyperlink w:anchor="_Toc168347495" w:history="1">
         <w:r>
           <w:rPr>
             <w:rStyle w:val="Hyperlink"/>
@@ -4605,7 +4614,7 @@
             <w:noProof/>
             <w:webHidden/>
           </w:rPr>
-          <w:instrText xml:space="preserve"> PAGEREF _Toc166876431 \h </w:instrText>
+          <w:instrText xml:space="preserve"> PAGEREF _Toc168347495 \h </w:instrText>
         </w:r>
         <w:r>
           <w:rPr>
@@ -4654,7 +4663,7 @@
           <w14:ligatures w14:val="standardContextual"/>
         </w:rPr>
       </w:pPr>
-      <w:hyperlink w:anchor="_Toc166876432" w:history="1">
+      <w:hyperlink w:anchor="_Toc168347496" w:history="1">
         <w:r>
           <w:rPr>
             <w:rStyle w:val="Hyperlink"/>
@@ -4701,7 +4710,7 @@
             <w:noProof/>
             <w:webHidden/>
           </w:rPr>
-          <w:instrText xml:space="preserve"> PAGEREF _Toc166876432 \h </w:instrText>
+          <w:instrText xml:space="preserve"> PAGEREF _Toc168347496 \h </w:instrText>
         </w:r>
         <w:r>
           <w:rPr>
@@ -4750,7 +4759,7 @@
           <w14:ligatures w14:val="standardContextual"/>
         </w:rPr>
       </w:pPr>
-      <w:hyperlink w:anchor="_Toc166876433" w:history="1">
+      <w:hyperlink w:anchor="_Toc168347497" w:history="1">
         <w:r>
           <w:rPr>
             <w:rStyle w:val="Hyperlink"/>
@@ -4797,7 +4806,7 @@
             <w:noProof/>
             <w:webHidden/>
           </w:rPr>
-          <w:instrText xml:space="preserve"> PAGEREF _Toc166876433 \h </w:instrText>
+          <w:instrText xml:space="preserve"> PAGEREF _Toc168347497 \h </w:instrText>
         </w:r>
         <w:r>
           <w:rPr>
@@ -4846,7 +4855,7 @@
           <w14:ligatures w14:val="standardContextual"/>
         </w:rPr>
       </w:pPr>
-      <w:hyperlink w:anchor="_Toc166876434" w:history="1">
+      <w:hyperlink w:anchor="_Toc168347498" w:history="1">
         <w:r>
           <w:rPr>
             <w:rStyle w:val="Hyperlink"/>
@@ -4893,7 +4902,7 @@
             <w:noProof/>
             <w:webHidden/>
           </w:rPr>
-          <w:instrText xml:space="preserve"> PAGEREF _Toc166876434 \h </w:instrText>
+          <w:instrText xml:space="preserve"> PAGEREF _Toc168347498 \h </w:instrText>
         </w:r>
         <w:r>
           <w:rPr>
@@ -4942,7 +4951,7 @@
           <w14:ligatures w14:val="standardContextual"/>
         </w:rPr>
       </w:pPr>
-      <w:hyperlink w:anchor="_Toc166876435" w:history="1">
+      <w:hyperlink w:anchor="_Toc168347499" w:history="1">
         <w:r>
           <w:rPr>
             <w:rStyle w:val="Hyperlink"/>
@@ -4991,7 +5000,7 @@
             <w:noProof/>
             <w:webHidden/>
           </w:rPr>
-          <w:instrText xml:space="preserve"> PAGEREF _Toc166876435 \h </w:instrText>
+          <w:instrText xml:space="preserve"> PAGEREF _Toc168347499 \h </w:instrText>
         </w:r>
         <w:r>
           <w:rPr>
@@ -5040,7 +5049,7 @@
           <w14:ligatures w14:val="standardContextual"/>
         </w:rPr>
       </w:pPr>
-      <w:hyperlink w:anchor="_Toc166876436" w:history="1">
+      <w:hyperlink w:anchor="_Toc168347500" w:history="1">
         <w:r>
           <w:rPr>
             <w:rStyle w:val="Hyperlink"/>
@@ -5087,7 +5096,7 @@
             <w:noProof/>
             <w:webHidden/>
           </w:rPr>
-          <w:instrText xml:space="preserve"> PAGEREF _Toc166876436 \h </w:instrText>
+          <w:instrText xml:space="preserve"> PAGEREF _Toc168347500 \h </w:instrText>
         </w:r>
         <w:r>
           <w:rPr>
@@ -5136,7 +5145,7 @@
           <w14:ligatures w14:val="standardContextual"/>
         </w:rPr>
       </w:pPr>
-      <w:hyperlink w:anchor="_Toc166876437" w:history="1">
+      <w:hyperlink w:anchor="_Toc168347501" w:history="1">
         <w:r>
           <w:rPr>
             <w:rStyle w:val="Hyperlink"/>
@@ -5183,7 +5192,7 @@
             <w:noProof/>
             <w:webHidden/>
           </w:rPr>
-          <w:instrText xml:space="preserve"> PAGEREF _Toc166876437 \h </w:instrText>
+          <w:instrText xml:space="preserve"> PAGEREF _Toc168347501 \h </w:instrText>
         </w:r>
         <w:r>
           <w:rPr>
@@ -5232,7 +5241,7 @@
           <w14:ligatures w14:val="standardContextual"/>
         </w:rPr>
       </w:pPr>
-      <w:hyperlink w:anchor="_Toc166876438" w:history="1">
+      <w:hyperlink w:anchor="_Toc168347502" w:history="1">
         <w:r>
           <w:rPr>
             <w:rStyle w:val="Hyperlink"/>
@@ -5279,7 +5288,7 @@
             <w:noProof/>
             <w:webHidden/>
           </w:rPr>
-          <w:instrText xml:space="preserve"> PAGEREF _Toc166876438 \h </w:instrText>
+          <w:instrText xml:space="preserve"> PAGEREF _Toc168347502 \h </w:instrText>
         </w:r>
         <w:r>
           <w:rPr>
@@ -5328,7 +5337,7 @@
           <w14:ligatures w14:val="standardContextual"/>
         </w:rPr>
       </w:pPr>
-      <w:hyperlink w:anchor="_Toc166876439" w:history="1">
+      <w:hyperlink w:anchor="_Toc168347503" w:history="1">
         <w:r>
           <w:rPr>
             <w:rStyle w:val="Hyperlink"/>
@@ -5377,7 +5386,7 @@
             <w:noProof/>
             <w:webHidden/>
           </w:rPr>
-          <w:instrText xml:space="preserve"> PAGEREF _Toc166876439 \h </w:instrText>
+          <w:instrText xml:space="preserve"> PAGEREF _Toc168347503 \h </w:instrText>
         </w:r>
         <w:r>
           <w:rPr>
@@ -5426,7 +5435,7 @@
           <w14:ligatures w14:val="standardContextual"/>
         </w:rPr>
       </w:pPr>
-      <w:hyperlink w:anchor="_Toc166876440" w:history="1">
+      <w:hyperlink w:anchor="_Toc168347504" w:history="1">
         <w:r>
           <w:rPr>
             <w:rStyle w:val="Hyperlink"/>
@@ -5475,7 +5484,7 @@
             <w:noProof/>
             <w:webHidden/>
           </w:rPr>
-          <w:instrText xml:space="preserve"> PAGEREF _Toc166876440 \h </w:instrText>
+          <w:instrText xml:space="preserve"> PAGEREF _Toc168347504 \h </w:instrText>
         </w:r>
         <w:r>
           <w:rPr>
@@ -5524,7 +5533,7 @@
           <w14:ligatures w14:val="standardContextual"/>
         </w:rPr>
       </w:pPr>
-      <w:hyperlink w:anchor="_Toc166876441" w:history="1">
+      <w:hyperlink w:anchor="_Toc168347505" w:history="1">
         <w:r>
           <w:rPr>
             <w:rStyle w:val="Hyperlink"/>
@@ -5571,7 +5580,7 @@
             <w:noProof/>
             <w:webHidden/>
           </w:rPr>
-          <w:instrText xml:space="preserve"> PAGEREF _Toc166876441 \h </w:instrText>
+          <w:instrText xml:space="preserve"> PAGEREF _Toc168347505 \h </w:instrText>
         </w:r>
         <w:r>
           <w:rPr>
@@ -5620,7 +5629,7 @@
           <w14:ligatures w14:val="standardContextual"/>
         </w:rPr>
       </w:pPr>
-      <w:hyperlink w:anchor="_Toc166876442" w:history="1">
+      <w:hyperlink w:anchor="_Toc168347506" w:history="1">
         <w:r>
           <w:rPr>
             <w:rStyle w:val="Hyperlink"/>
@@ -5667,7 +5676,7 @@
             <w:noProof/>
             <w:webHidden/>
           </w:rPr>
-          <w:instrText xml:space="preserve"> PAGEREF _Toc166876442 \h </w:instrText>
+          <w:instrText xml:space="preserve"> PAGEREF _Toc168347506 \h </w:instrText>
         </w:r>
         <w:r>
           <w:rPr>
@@ -5716,7 +5725,7 @@
           <w14:ligatures w14:val="standardContextual"/>
         </w:rPr>
       </w:pPr>
-      <w:hyperlink w:anchor="_Toc166876443" w:history="1">
+      <w:hyperlink w:anchor="_Toc168347507" w:history="1">
         <w:r>
           <w:rPr>
             <w:rStyle w:val="Hyperlink"/>
@@ -5763,7 +5772,7 @@
             <w:noProof/>
             <w:webHidden/>
           </w:rPr>
-          <w:instrText xml:space="preserve"> PAGEREF _Toc166876443 \h </w:instrText>
+          <w:instrText xml:space="preserve"> PAGEREF _Toc168347507 \h </w:instrText>
         </w:r>
         <w:r>
           <w:rPr>
@@ -5812,7 +5821,7 @@
           <w14:ligatures w14:val="standardContextual"/>
         </w:rPr>
       </w:pPr>
-      <w:hyperlink w:anchor="_Toc166876444" w:history="1">
+      <w:hyperlink w:anchor="_Toc168347508" w:history="1">
         <w:r>
           <w:rPr>
             <w:rStyle w:val="Hyperlink"/>
@@ -5859,7 +5868,7 @@
             <w:noProof/>
             <w:webHidden/>
           </w:rPr>
-          <w:instrText xml:space="preserve"> PAGEREF _Toc166876444 \h </w:instrText>
+          <w:instrText xml:space="preserve"> PAGEREF _Toc168347508 \h </w:instrText>
         </w:r>
         <w:r>
           <w:rPr>
@@ -5908,7 +5917,7 @@
           <w14:ligatures w14:val="standardContextual"/>
         </w:rPr>
       </w:pPr>
-      <w:hyperlink w:anchor="_Toc166876445" w:history="1">
+      <w:hyperlink w:anchor="_Toc168347509" w:history="1">
         <w:r>
           <w:rPr>
             <w:rStyle w:val="Hyperlink"/>
@@ -5955,7 +5964,7 @@
             <w:noProof/>
             <w:webHidden/>
           </w:rPr>
-          <w:instrText xml:space="preserve"> PAGEREF _Toc166876445 \h </w:instrText>
+          <w:instrText xml:space="preserve"> PAGEREF _Toc168347509 \h </w:instrText>
         </w:r>
         <w:r>
           <w:rPr>
@@ -6004,7 +6013,7 @@
           <w14:ligatures w14:val="standardContextual"/>
         </w:rPr>
       </w:pPr>
-      <w:hyperlink w:anchor="_Toc166876446" w:history="1">
+      <w:hyperlink w:anchor="_Toc168347510" w:history="1">
         <w:r>
           <w:rPr>
             <w:rStyle w:val="Hyperlink"/>
@@ -6053,7 +6062,7 @@
             <w:noProof/>
             <w:webHidden/>
           </w:rPr>
-          <w:instrText xml:space="preserve"> PAGEREF _Toc166876446 \h </w:instrText>
+          <w:instrText xml:space="preserve"> PAGEREF _Toc168347510 \h </w:instrText>
         </w:r>
         <w:r>
           <w:rPr>
@@ -6102,7 +6111,7 @@
           <w14:ligatures w14:val="standardContextual"/>
         </w:rPr>
       </w:pPr>
-      <w:hyperlink w:anchor="_Toc166876447" w:history="1">
+      <w:hyperlink w:anchor="_Toc168347511" w:history="1">
         <w:r>
           <w:rPr>
             <w:rStyle w:val="Hyperlink"/>
@@ -6149,7 +6158,7 @@
             <w:noProof/>
             <w:webHidden/>
           </w:rPr>
-          <w:instrText xml:space="preserve"> PAGEREF _Toc166876447 \h </w:instrText>
+          <w:instrText xml:space="preserve"> PAGEREF _Toc168347511 \h </w:instrText>
         </w:r>
         <w:r>
           <w:rPr>
@@ -6198,7 +6207,7 @@
           <w14:ligatures w14:val="standardContextual"/>
         </w:rPr>
       </w:pPr>
-      <w:hyperlink w:anchor="_Toc166876448" w:history="1">
+      <w:hyperlink w:anchor="_Toc168347512" w:history="1">
         <w:r>
           <w:rPr>
             <w:rStyle w:val="Hyperlink"/>
@@ -6245,7 +6254,7 @@
             <w:noProof/>
             <w:webHidden/>
           </w:rPr>
-          <w:instrText xml:space="preserve"> PAGEREF _Toc166876448 \h </w:instrText>
+          <w:instrText xml:space="preserve"> PAGEREF _Toc168347512 \h </w:instrText>
         </w:r>
         <w:r>
           <w:rPr>
@@ -6294,7 +6303,7 @@
           <w14:ligatures w14:val="standardContextual"/>
         </w:rPr>
       </w:pPr>
-      <w:hyperlink w:anchor="_Toc166876449" w:history="1">
+      <w:hyperlink w:anchor="_Toc168347513" w:history="1">
         <w:r>
           <w:rPr>
             <w:rStyle w:val="Hyperlink"/>
@@ -6341,7 +6350,7 @@
             <w:noProof/>
             <w:webHidden/>
           </w:rPr>
-          <w:instrText xml:space="preserve"> PAGEREF _Toc166876449 \h </w:instrText>
+          <w:instrText xml:space="preserve"> PAGEREF _Toc168347513 \h </w:instrText>
         </w:r>
         <w:r>
           <w:rPr>
@@ -6390,7 +6399,7 @@
           <w14:ligatures w14:val="standardContextual"/>
         </w:rPr>
       </w:pPr>
-      <w:hyperlink w:anchor="_Toc166876450" w:history="1">
+      <w:hyperlink w:anchor="_Toc168347514" w:history="1">
         <w:r>
           <w:rPr>
             <w:rStyle w:val="Hyperlink"/>
@@ -6439,7 +6448,7 @@
             <w:noProof/>
             <w:webHidden/>
           </w:rPr>
-          <w:instrText xml:space="preserve"> PAGEREF _Toc166876450 \h </w:instrText>
+          <w:instrText xml:space="preserve"> PAGEREF _Toc168347514 \h </w:instrText>
         </w:r>
         <w:r>
           <w:rPr>
@@ -6488,7 +6497,7 @@
           <w14:ligatures w14:val="standardContextual"/>
         </w:rPr>
       </w:pPr>
-      <w:hyperlink w:anchor="_Toc166876451" w:history="1">
+      <w:hyperlink w:anchor="_Toc168347515" w:history="1">
         <w:r>
           <w:rPr>
             <w:rStyle w:val="Hyperlink"/>
@@ -6552,7 +6561,7 @@
             <w:noProof/>
             <w:webHidden/>
           </w:rPr>
-          <w:instrText xml:space="preserve"> PAGEREF _Toc166876451 \h </w:instrText>
+          <w:instrText xml:space="preserve"> PAGEREF _Toc168347515 \h </w:instrText>
         </w:r>
         <w:r>
           <w:rPr>
@@ -6601,7 +6610,7 @@
           <w14:ligatures w14:val="standardContextual"/>
         </w:rPr>
       </w:pPr>
-      <w:hyperlink w:anchor="_Toc166876452" w:history="1">
+      <w:hyperlink w:anchor="_Toc168347516" w:history="1">
         <w:r>
           <w:rPr>
             <w:rStyle w:val="Hyperlink"/>
@@ -6648,7 +6657,7 @@
             <w:noProof/>
             <w:webHidden/>
           </w:rPr>
-          <w:instrText xml:space="preserve"> PAGEREF _Toc166876452 \h </w:instrText>
+          <w:instrText xml:space="preserve"> PAGEREF _Toc168347516 \h </w:instrText>
         </w:r>
         <w:r>
           <w:rPr>
@@ -6697,7 +6706,7 @@
           <w14:ligatures w14:val="standardContextual"/>
         </w:rPr>
       </w:pPr>
-      <w:hyperlink w:anchor="_Toc166876453" w:history="1">
+      <w:hyperlink w:anchor="_Toc168347517" w:history="1">
         <w:r>
           <w:rPr>
             <w:rStyle w:val="Hyperlink"/>
@@ -6744,7 +6753,7 @@
             <w:noProof/>
             <w:webHidden/>
           </w:rPr>
-          <w:instrText xml:space="preserve"> PAGEREF _Toc166876453 \h </w:instrText>
+          <w:instrText xml:space="preserve"> PAGEREF _Toc168347517 \h </w:instrText>
         </w:r>
         <w:r>
           <w:rPr>
@@ -6793,7 +6802,7 @@
           <w14:ligatures w14:val="standardContextual"/>
         </w:rPr>
       </w:pPr>
-      <w:hyperlink w:anchor="_Toc166876454" w:history="1">
+      <w:hyperlink w:anchor="_Toc168347518" w:history="1">
         <w:r>
           <w:rPr>
             <w:rStyle w:val="Hyperlink"/>
@@ -6840,7 +6849,7 @@
             <w:noProof/>
             <w:webHidden/>
           </w:rPr>
-          <w:instrText xml:space="preserve"> PAGEREF _Toc166876454 \h </w:instrText>
+          <w:instrText xml:space="preserve"> PAGEREF _Toc168347518 \h </w:instrText>
         </w:r>
         <w:r>
           <w:rPr>
@@ -6889,7 +6898,7 @@
           <w14:ligatures w14:val="standardContextual"/>
         </w:rPr>
       </w:pPr>
-      <w:hyperlink w:anchor="_Toc166876455" w:history="1">
+      <w:hyperlink w:anchor="_Toc168347519" w:history="1">
         <w:r>
           <w:rPr>
             <w:rStyle w:val="Hyperlink"/>
@@ -6936,7 +6945,7 @@
             <w:noProof/>
             <w:webHidden/>
           </w:rPr>
-          <w:instrText xml:space="preserve"> PAGEREF _Toc166876455 \h </w:instrText>
+          <w:instrText xml:space="preserve"> PAGEREF _Toc168347519 \h </w:instrText>
         </w:r>
         <w:r>
           <w:rPr>
@@ -6985,7 +6994,7 @@
           <w14:ligatures w14:val="standardContextual"/>
         </w:rPr>
       </w:pPr>
-      <w:hyperlink w:anchor="_Toc166876456" w:history="1">
+      <w:hyperlink w:anchor="_Toc168347520" w:history="1">
         <w:r>
           <w:rPr>
             <w:rStyle w:val="Hyperlink"/>
@@ -7032,7 +7041,7 @@
             <w:noProof/>
             <w:webHidden/>
           </w:rPr>
-          <w:instrText xml:space="preserve"> PAGEREF _Toc166876456 \h </w:instrText>
+          <w:instrText xml:space="preserve"> PAGEREF _Toc168347520 \h </w:instrText>
         </w:r>
         <w:r>
           <w:rPr>
@@ -7081,7 +7090,7 @@
           <w14:ligatures w14:val="standardContextual"/>
         </w:rPr>
       </w:pPr>
-      <w:hyperlink w:anchor="_Toc166876457" w:history="1">
+      <w:hyperlink w:anchor="_Toc168347521" w:history="1">
         <w:r>
           <w:rPr>
             <w:rStyle w:val="Hyperlink"/>
@@ -7128,7 +7137,7 @@
             <w:noProof/>
             <w:webHidden/>
           </w:rPr>
-          <w:instrText xml:space="preserve"> PAGEREF _Toc166876457 \h </w:instrText>
+          <w:instrText xml:space="preserve"> PAGEREF _Toc168347521 \h </w:instrText>
         </w:r>
         <w:r>
           <w:rPr>
@@ -7177,7 +7186,7 @@
           <w14:ligatures w14:val="standardContextual"/>
         </w:rPr>
       </w:pPr>
-      <w:hyperlink w:anchor="_Toc166876458" w:history="1">
+      <w:hyperlink w:anchor="_Toc168347522" w:history="1">
         <w:r>
           <w:rPr>
             <w:rStyle w:val="Hyperlink"/>
@@ -7226,7 +7235,7 @@
             <w:noProof/>
             <w:webHidden/>
           </w:rPr>
-          <w:instrText xml:space="preserve"> PAGEREF _Toc166876458 \h </w:instrText>
+          <w:instrText xml:space="preserve"> PAGEREF _Toc168347522 \h </w:instrText>
         </w:r>
         <w:r>
           <w:rPr>
@@ -7275,7 +7284,7 @@
           <w14:ligatures w14:val="standardContextual"/>
         </w:rPr>
       </w:pPr>
-      <w:hyperlink w:anchor="_Toc166876459" w:history="1">
+      <w:hyperlink w:anchor="_Toc168347523" w:history="1">
         <w:r>
           <w:rPr>
             <w:rStyle w:val="Hyperlink"/>
@@ -7324,7 +7333,7 @@
             <w:noProof/>
             <w:webHidden/>
           </w:rPr>
-          <w:instrText xml:space="preserve"> PAGEREF _Toc166876459 \h </w:instrText>
+          <w:instrText xml:space="preserve"> PAGEREF _Toc168347523 \h </w:instrText>
         </w:r>
         <w:r>
           <w:rPr>
@@ -7373,7 +7382,7 @@
           <w14:ligatures w14:val="standardContextual"/>
         </w:rPr>
       </w:pPr>
-      <w:hyperlink w:anchor="_Toc166876460" w:history="1">
+      <w:hyperlink w:anchor="_Toc168347524" w:history="1">
         <w:r>
           <w:rPr>
             <w:rStyle w:val="Hyperlink"/>
@@ -7420,7 +7429,7 @@
             <w:noProof/>
             <w:webHidden/>
           </w:rPr>
-          <w:instrText xml:space="preserve"> PAGEREF _Toc166876460 \h </w:instrText>
+          <w:instrText xml:space="preserve"> PAGEREF _Toc168347524 \h </w:instrText>
         </w:r>
         <w:r>
           <w:rPr>
@@ -7469,7 +7478,7 @@
           <w14:ligatures w14:val="standardContextual"/>
         </w:rPr>
       </w:pPr>
-      <w:hyperlink w:anchor="_Toc166876461" w:history="1">
+      <w:hyperlink w:anchor="_Toc168347525" w:history="1">
         <w:r>
           <w:rPr>
             <w:rStyle w:val="Hyperlink"/>
@@ -7518,7 +7527,7 @@
             <w:noProof/>
             <w:webHidden/>
           </w:rPr>
-          <w:instrText xml:space="preserve"> PAGEREF _Toc166876461 \h </w:instrText>
+          <w:instrText xml:space="preserve"> PAGEREF _Toc168347525 \h </w:instrText>
         </w:r>
         <w:r>
           <w:rPr>
@@ -7567,7 +7576,7 @@
           <w14:ligatures w14:val="standardContextual"/>
         </w:rPr>
       </w:pPr>
-      <w:hyperlink w:anchor="_Toc166876462" w:history="1">
+      <w:hyperlink w:anchor="_Toc168347526" w:history="1">
         <w:r>
           <w:rPr>
             <w:rStyle w:val="Hyperlink"/>
@@ -7614,7 +7623,7 @@
             <w:noProof/>
             <w:webHidden/>
           </w:rPr>
-          <w:instrText xml:space="preserve"> PAGEREF _Toc166876462 \h </w:instrText>
+          <w:instrText xml:space="preserve"> PAGEREF _Toc168347526 \h </w:instrText>
         </w:r>
         <w:r>
           <w:rPr>
@@ -7663,7 +7672,7 @@
           <w14:ligatures w14:val="standardContextual"/>
         </w:rPr>
       </w:pPr>
-      <w:hyperlink w:anchor="_Toc166876463" w:history="1">
+      <w:hyperlink w:anchor="_Toc168347527" w:history="1">
         <w:r>
           <w:rPr>
             <w:rStyle w:val="Hyperlink"/>
@@ -7710,7 +7719,7 @@
             <w:noProof/>
             <w:webHidden/>
           </w:rPr>
-          <w:instrText xml:space="preserve"> PAGEREF _Toc166876463 \h </w:instrText>
+          <w:instrText xml:space="preserve"> PAGEREF _Toc168347527 \h </w:instrText>
         </w:r>
         <w:r>
           <w:rPr>
@@ -7759,7 +7768,7 @@
           <w14:ligatures w14:val="standardContextual"/>
         </w:rPr>
       </w:pPr>
-      <w:hyperlink w:anchor="_Toc166876464" w:history="1">
+      <w:hyperlink w:anchor="_Toc168347528" w:history="1">
         <w:r>
           <w:rPr>
             <w:rStyle w:val="Hyperlink"/>
@@ -7806,7 +7815,7 @@
             <w:noProof/>
             <w:webHidden/>
           </w:rPr>
-          <w:instrText xml:space="preserve"> PAGEREF _Toc166876464 \h </w:instrText>
+          <w:instrText xml:space="preserve"> PAGEREF _Toc168347528 \h </w:instrText>
         </w:r>
         <w:r>
           <w:rPr>
@@ -7855,7 +7864,7 @@
           <w14:ligatures w14:val="standardContextual"/>
         </w:rPr>
       </w:pPr>
-      <w:hyperlink w:anchor="_Toc166876465" w:history="1">
+      <w:hyperlink w:anchor="_Toc168347529" w:history="1">
         <w:r>
           <w:rPr>
             <w:rStyle w:val="Hyperlink"/>
@@ -7904,7 +7913,7 @@
             <w:noProof/>
             <w:webHidden/>
           </w:rPr>
-          <w:instrText xml:space="preserve"> PAGEREF _Toc166876465 \h </w:instrText>
+          <w:instrText xml:space="preserve"> PAGEREF _Toc168347529 \h </w:instrText>
         </w:r>
         <w:r>
           <w:rPr>
@@ -7953,7 +7962,7 @@
           <w14:ligatures w14:val="standardContextual"/>
         </w:rPr>
       </w:pPr>
-      <w:hyperlink w:anchor="_Toc166876466" w:history="1">
+      <w:hyperlink w:anchor="_Toc168347530" w:history="1">
         <w:r>
           <w:rPr>
             <w:rStyle w:val="Hyperlink"/>
@@ -8000,7 +8009,7 @@
             <w:noProof/>
             <w:webHidden/>
           </w:rPr>
-          <w:instrText xml:space="preserve"> PAGEREF _Toc166876466 \h </w:instrText>
+          <w:instrText xml:space="preserve"> PAGEREF _Toc168347530 \h </w:instrText>
         </w:r>
         <w:r>
           <w:rPr>
@@ -8049,7 +8058,7 @@
           <w14:ligatures w14:val="standardContextual"/>
         </w:rPr>
       </w:pPr>
-      <w:hyperlink w:anchor="_Toc166876467" w:history="1">
+      <w:hyperlink w:anchor="_Toc168347531" w:history="1">
         <w:r>
           <w:rPr>
             <w:rStyle w:val="Hyperlink"/>
@@ -8096,7 +8105,7 @@
             <w:noProof/>
             <w:webHidden/>
           </w:rPr>
-          <w:instrText xml:space="preserve"> PAGEREF _Toc166876467 \h </w:instrText>
+          <w:instrText xml:space="preserve"> PAGEREF _Toc168347531 \h </w:instrText>
         </w:r>
         <w:r>
           <w:rPr>
@@ -8145,7 +8154,7 @@
           <w14:ligatures w14:val="standardContextual"/>
         </w:rPr>
       </w:pPr>
-      <w:hyperlink w:anchor="_Toc166876468" w:history="1">
+      <w:hyperlink w:anchor="_Toc168347532" w:history="1">
         <w:r>
           <w:rPr>
             <w:rStyle w:val="Hyperlink"/>
@@ -8194,7 +8203,7 @@
             <w:noProof/>
             <w:webHidden/>
           </w:rPr>
-          <w:instrText xml:space="preserve"> PAGEREF _Toc166876468 \h </w:instrText>
+          <w:instrText xml:space="preserve"> PAGEREF _Toc168347532 \h </w:instrText>
         </w:r>
         <w:r>
           <w:rPr>
@@ -8243,7 +8252,7 @@
           <w14:ligatures w14:val="standardContextual"/>
         </w:rPr>
       </w:pPr>
-      <w:hyperlink w:anchor="_Toc166876469" w:history="1">
+      <w:hyperlink w:anchor="_Toc168347533" w:history="1">
         <w:r>
           <w:rPr>
             <w:rStyle w:val="Hyperlink"/>
@@ -8290,7 +8299,7 @@
             <w:noProof/>
             <w:webHidden/>
           </w:rPr>
-          <w:instrText xml:space="preserve"> PAGEREF _Toc166876469 \h </w:instrText>
+          <w:instrText xml:space="preserve"> PAGEREF _Toc168347533 \h </w:instrText>
         </w:r>
         <w:r>
           <w:rPr>
@@ -8339,7 +8348,7 @@
           <w14:ligatures w14:val="standardContextual"/>
         </w:rPr>
       </w:pPr>
-      <w:hyperlink w:anchor="_Toc166876470" w:history="1">
+      <w:hyperlink w:anchor="_Toc168347534" w:history="1">
         <w:r>
           <w:rPr>
             <w:rStyle w:val="Hyperlink"/>
@@ -8386,7 +8395,7 @@
             <w:noProof/>
             <w:webHidden/>
           </w:rPr>
-          <w:instrText xml:space="preserve"> PAGEREF _Toc166876470 \h </w:instrText>
+          <w:instrText xml:space="preserve"> PAGEREF _Toc168347534 \h </w:instrText>
         </w:r>
         <w:r>
           <w:rPr>
@@ -8435,7 +8444,7 @@
           <w14:ligatures w14:val="standardContextual"/>
         </w:rPr>
       </w:pPr>
-      <w:hyperlink w:anchor="_Toc166876471" w:history="1">
+      <w:hyperlink w:anchor="_Toc168347535" w:history="1">
         <w:r>
           <w:rPr>
             <w:rStyle w:val="Hyperlink"/>
@@ -8482,7 +8491,7 @@
             <w:noProof/>
             <w:webHidden/>
           </w:rPr>
-          <w:instrText xml:space="preserve"> PAGEREF _Toc166876471 \h </w:instrText>
+          <w:instrText xml:space="preserve"> PAGEREF _Toc168347535 \h </w:instrText>
         </w:r>
         <w:r>
           <w:rPr>
@@ -8531,7 +8540,7 @@
           <w14:ligatures w14:val="standardContextual"/>
         </w:rPr>
       </w:pPr>
-      <w:hyperlink w:anchor="_Toc166876472" w:history="1">
+      <w:hyperlink w:anchor="_Toc168347536" w:history="1">
         <w:r>
           <w:rPr>
             <w:rStyle w:val="Hyperlink"/>
@@ -8580,7 +8589,7 @@
             <w:noProof/>
             <w:webHidden/>
           </w:rPr>
-          <w:instrText xml:space="preserve"> PAGEREF _Toc166876472 \h </w:instrText>
+          <w:instrText xml:space="preserve"> PAGEREF _Toc168347536 \h </w:instrText>
         </w:r>
         <w:r>
           <w:rPr>
@@ -8629,7 +8638,7 @@
           <w14:ligatures w14:val="standardContextual"/>
         </w:rPr>
       </w:pPr>
-      <w:hyperlink w:anchor="_Toc166876473" w:history="1">
+      <w:hyperlink w:anchor="_Toc168347537" w:history="1">
         <w:r>
           <w:rPr>
             <w:rStyle w:val="Hyperlink"/>
@@ -8676,7 +8685,7 @@
             <w:noProof/>
             <w:webHidden/>
           </w:rPr>
-          <w:instrText xml:space="preserve"> PAGEREF _Toc166876473 \h </w:instrText>
+          <w:instrText xml:space="preserve"> PAGEREF _Toc168347537 \h </w:instrText>
         </w:r>
         <w:r>
           <w:rPr>
@@ -8725,7 +8734,7 @@
           <w14:ligatures w14:val="standardContextual"/>
         </w:rPr>
       </w:pPr>
-      <w:hyperlink w:anchor="_Toc166876474" w:history="1">
+      <w:hyperlink w:anchor="_Toc168347538" w:history="1">
         <w:r>
           <w:rPr>
             <w:rStyle w:val="Hyperlink"/>
@@ -8772,7 +8781,7 @@
             <w:noProof/>
             <w:webHidden/>
           </w:rPr>
-          <w:instrText xml:space="preserve"> PAGEREF _Toc166876474 \h </w:instrText>
+          <w:instrText xml:space="preserve"> PAGEREF _Toc168347538 \h </w:instrText>
         </w:r>
         <w:r>
           <w:rPr>
@@ -8821,7 +8830,7 @@
           <w14:ligatures w14:val="standardContextual"/>
         </w:rPr>
       </w:pPr>
-      <w:hyperlink w:anchor="_Toc166876475" w:history="1">
+      <w:hyperlink w:anchor="_Toc168347539" w:history="1">
         <w:r>
           <w:rPr>
             <w:rStyle w:val="Hyperlink"/>
@@ -8868,7 +8877,7 @@
             <w:noProof/>
             <w:webHidden/>
           </w:rPr>
-          <w:instrText xml:space="preserve"> PAGEREF _Toc166876475 \h </w:instrText>
+          <w:instrText xml:space="preserve"> PAGEREF _Toc168347539 \h </w:instrText>
         </w:r>
         <w:r>
           <w:rPr>
@@ -8917,7 +8926,7 @@
           <w14:ligatures w14:val="standardContextual"/>
         </w:rPr>
       </w:pPr>
-      <w:hyperlink w:anchor="_Toc166876476" w:history="1">
+      <w:hyperlink w:anchor="_Toc168347540" w:history="1">
         <w:r>
           <w:rPr>
             <w:rStyle w:val="Hyperlink"/>
@@ -8966,7 +8975,7 @@
             <w:noProof/>
             <w:webHidden/>
           </w:rPr>
-          <w:instrText xml:space="preserve"> PAGEREF _Toc166876476 \h </w:instrText>
+          <w:instrText xml:space="preserve"> PAGEREF _Toc168347540 \h </w:instrText>
         </w:r>
         <w:r>
           <w:rPr>
@@ -9015,7 +9024,7 @@
           <w14:ligatures w14:val="standardContextual"/>
         </w:rPr>
       </w:pPr>
-      <w:hyperlink w:anchor="_Toc166876477" w:history="1">
+      <w:hyperlink w:anchor="_Toc168347541" w:history="1">
         <w:r>
           <w:rPr>
             <w:rStyle w:val="Hyperlink"/>
@@ -9062,7 +9071,7 @@
             <w:noProof/>
             <w:webHidden/>
           </w:rPr>
-          <w:instrText xml:space="preserve"> PAGEREF _Toc166876477 \h </w:instrText>
+          <w:instrText xml:space="preserve"> PAGEREF _Toc168347541 \h </w:instrText>
         </w:r>
         <w:r>
           <w:rPr>
@@ -9111,7 +9120,7 @@
           <w14:ligatures w14:val="standardContextual"/>
         </w:rPr>
       </w:pPr>
-      <w:hyperlink w:anchor="_Toc166876478" w:history="1">
+      <w:hyperlink w:anchor="_Toc168347542" w:history="1">
         <w:r>
           <w:rPr>
             <w:rStyle w:val="Hyperlink"/>
@@ -9160,7 +9169,7 @@
             <w:noProof/>
             <w:webHidden/>
           </w:rPr>
-          <w:instrText xml:space="preserve"> PAGEREF _Toc166876478 \h </w:instrText>
+          <w:instrText xml:space="preserve"> PAGEREF _Toc168347542 \h </w:instrText>
         </w:r>
         <w:r>
           <w:rPr>
@@ -9209,7 +9218,7 @@
           <w14:ligatures w14:val="standardContextual"/>
         </w:rPr>
       </w:pPr>
-      <w:hyperlink w:anchor="_Toc166876479" w:history="1">
+      <w:hyperlink w:anchor="_Toc168347543" w:history="1">
         <w:r>
           <w:rPr>
             <w:rStyle w:val="Hyperlink"/>
@@ -9256,7 +9265,7 @@
             <w:noProof/>
             <w:webHidden/>
           </w:rPr>
-          <w:instrText xml:space="preserve"> PAGEREF _Toc166876479 \h </w:instrText>
+          <w:instrText xml:space="preserve"> PAGEREF _Toc168347543 \h </w:instrText>
         </w:r>
         <w:r>
           <w:rPr>
@@ -9305,7 +9314,7 @@
           <w14:ligatures w14:val="standardContextual"/>
         </w:rPr>
       </w:pPr>
-      <w:hyperlink w:anchor="_Toc166876480" w:history="1">
+      <w:hyperlink w:anchor="_Toc168347544" w:history="1">
         <w:r>
           <w:rPr>
             <w:rStyle w:val="Hyperlink"/>
@@ -9352,7 +9361,7 @@
             <w:noProof/>
             <w:webHidden/>
           </w:rPr>
-          <w:instrText xml:space="preserve"> PAGEREF _Toc166876480 \h </w:instrText>
+          <w:instrText xml:space="preserve"> PAGEREF _Toc168347544 \h </w:instrText>
         </w:r>
         <w:r>
           <w:rPr>
@@ -9401,7 +9410,7 @@
           <w14:ligatures w14:val="standardContextual"/>
         </w:rPr>
       </w:pPr>
-      <w:hyperlink w:anchor="_Toc166876481" w:history="1">
+      <w:hyperlink w:anchor="_Toc168347545" w:history="1">
         <w:r>
           <w:rPr>
             <w:rStyle w:val="Hyperlink"/>
@@ -9448,7 +9457,7 @@
             <w:noProof/>
             <w:webHidden/>
           </w:rPr>
-          <w:instrText xml:space="preserve"> PAGEREF _Toc166876481 \h </w:instrText>
+          <w:instrText xml:space="preserve"> PAGEREF _Toc168347545 \h </w:instrText>
         </w:r>
         <w:r>
           <w:rPr>
@@ -9496,7 +9505,7 @@
           <w14:ligatures w14:val="standardContextual"/>
         </w:rPr>
       </w:pPr>
-      <w:hyperlink w:anchor="_Toc166876482" w:history="1">
+      <w:hyperlink w:anchor="_Toc168347546" w:history="1">
         <w:r>
           <w:rPr>
             <w:rStyle w:val="Hyperlink"/>
@@ -9543,7 +9552,7 @@
             <w:noProof/>
             <w:webHidden/>
           </w:rPr>
-          <w:instrText xml:space="preserve"> PAGEREF _Toc166876482 \h </w:instrText>
+          <w:instrText xml:space="preserve"> PAGEREF _Toc168347546 \h </w:instrText>
         </w:r>
         <w:r>
           <w:rPr>
@@ -9592,7 +9601,7 @@
           <w14:ligatures w14:val="standardContextual"/>
         </w:rPr>
       </w:pPr>
-      <w:hyperlink w:anchor="_Toc166876483" w:history="1">
+      <w:hyperlink w:anchor="_Toc168347547" w:history="1">
         <w:r>
           <w:rPr>
             <w:rStyle w:val="Hyperlink"/>
@@ -9643,7 +9652,7 @@
             <w:noProof/>
             <w:webHidden/>
           </w:rPr>
-          <w:instrText xml:space="preserve"> PAGEREF _Toc166876483 \h </w:instrText>
+          <w:instrText xml:space="preserve"> PAGEREF _Toc168347547 \h </w:instrText>
         </w:r>
         <w:r>
           <w:rPr>
@@ -9692,7 +9701,7 @@
           <w14:ligatures w14:val="standardContextual"/>
         </w:rPr>
       </w:pPr>
-      <w:hyperlink w:anchor="_Toc166876484" w:history="1">
+      <w:hyperlink w:anchor="_Toc168347548" w:history="1">
         <w:r>
           <w:rPr>
             <w:rStyle w:val="Hyperlink"/>
@@ -9741,7 +9750,7 @@
             <w:noProof/>
             <w:webHidden/>
           </w:rPr>
-          <w:instrText xml:space="preserve"> PAGEREF _Toc166876484 \h </w:instrText>
+          <w:instrText xml:space="preserve"> PAGEREF _Toc168347548 \h </w:instrText>
         </w:r>
         <w:r>
           <w:rPr>
@@ -9790,7 +9799,7 @@
           <w14:ligatures w14:val="standardContextual"/>
         </w:rPr>
       </w:pPr>
-      <w:hyperlink w:anchor="_Toc166876485" w:history="1">
+      <w:hyperlink w:anchor="_Toc168347549" w:history="1">
         <w:r>
           <w:rPr>
             <w:rStyle w:val="Hyperlink"/>
@@ -9839,7 +9848,7 @@
             <w:noProof/>
             <w:webHidden/>
           </w:rPr>
-          <w:instrText xml:space="preserve"> PAGEREF _Toc166876485 \h </w:instrText>
+          <w:instrText xml:space="preserve"> PAGEREF _Toc168347549 \h </w:instrText>
         </w:r>
         <w:r>
           <w:rPr>
@@ -9888,7 +9897,7 @@
           <w14:ligatures w14:val="standardContextual"/>
         </w:rPr>
       </w:pPr>
-      <w:hyperlink w:anchor="_Toc166876486" w:history="1">
+      <w:hyperlink w:anchor="_Toc168347550" w:history="1">
         <w:r>
           <w:rPr>
             <w:rStyle w:val="Hyperlink"/>
@@ -9937,7 +9946,7 @@
             <w:noProof/>
             <w:webHidden/>
           </w:rPr>
-          <w:instrText xml:space="preserve"> PAGEREF _Toc166876486 \h </w:instrText>
+          <w:instrText xml:space="preserve"> PAGEREF _Toc168347550 \h </w:instrText>
         </w:r>
         <w:r>
           <w:rPr>
@@ -9985,7 +9994,7 @@
           <w14:ligatures w14:val="standardContextual"/>
         </w:rPr>
       </w:pPr>
-      <w:hyperlink w:anchor="_Toc166876487" w:history="1">
+      <w:hyperlink w:anchor="_Toc168347551" w:history="1">
         <w:r>
           <w:rPr>
             <w:rStyle w:val="Hyperlink"/>
@@ -10032,7 +10041,7 @@
             <w:noProof/>
             <w:webHidden/>
           </w:rPr>
-          <w:instrText xml:space="preserve"> PAGEREF _Toc166876487 \h </w:instrText>
+          <w:instrText xml:space="preserve"> PAGEREF _Toc168347551 \h </w:instrText>
         </w:r>
         <w:r>
           <w:rPr>
@@ -10081,7 +10090,7 @@
           <w14:ligatures w14:val="standardContextual"/>
         </w:rPr>
       </w:pPr>
-      <w:hyperlink w:anchor="_Toc166876488" w:history="1">
+      <w:hyperlink w:anchor="_Toc168347552" w:history="1">
         <w:r>
           <w:rPr>
             <w:rStyle w:val="Hyperlink"/>
@@ -10145,7 +10154,7 @@
             <w:noProof/>
             <w:webHidden/>
           </w:rPr>
-          <w:instrText xml:space="preserve"> PAGEREF _Toc166876488 \h </w:instrText>
+          <w:instrText xml:space="preserve"> PAGEREF _Toc168347552 \h </w:instrText>
         </w:r>
         <w:r>
           <w:rPr>
@@ -10194,7 +10203,7 @@
           <w14:ligatures w14:val="standardContextual"/>
         </w:rPr>
       </w:pPr>
-      <w:hyperlink w:anchor="_Toc166876489" w:history="1">
+      <w:hyperlink w:anchor="_Toc168347553" w:history="1">
         <w:r>
           <w:rPr>
             <w:rStyle w:val="Hyperlink"/>
@@ -10243,7 +10252,7 @@
             <w:noProof/>
             <w:webHidden/>
           </w:rPr>
-          <w:instrText xml:space="preserve"> PAGEREF _Toc166876489 \h </w:instrText>
+          <w:instrText xml:space="preserve"> PAGEREF _Toc168347553 \h </w:instrText>
         </w:r>
         <w:r>
           <w:rPr>
@@ -10292,7 +10301,7 @@
           <w14:ligatures w14:val="standardContextual"/>
         </w:rPr>
       </w:pPr>
-      <w:hyperlink w:anchor="_Toc166876490" w:history="1">
+      <w:hyperlink w:anchor="_Toc168347554" w:history="1">
         <w:r>
           <w:rPr>
             <w:rStyle w:val="Hyperlink"/>
@@ -10341,7 +10350,7 @@
             <w:noProof/>
             <w:webHidden/>
           </w:rPr>
-          <w:instrText xml:space="preserve"> PAGEREF _Toc166876490 \h </w:instrText>
+          <w:instrText xml:space="preserve"> PAGEREF _Toc168347554 \h </w:instrText>
         </w:r>
         <w:r>
           <w:rPr>
@@ -10389,7 +10398,7 @@
           <w14:ligatures w14:val="standardContextual"/>
         </w:rPr>
       </w:pPr>
-      <w:hyperlink w:anchor="_Toc166876491" w:history="1">
+      <w:hyperlink w:anchor="_Toc168347555" w:history="1">
         <w:r>
           <w:rPr>
             <w:rStyle w:val="Hyperlink"/>
@@ -10436,7 +10445,7 @@
             <w:noProof/>
             <w:webHidden/>
           </w:rPr>
-          <w:instrText xml:space="preserve"> PAGEREF _Toc166876491 \h </w:instrText>
+          <w:instrText xml:space="preserve"> PAGEREF _Toc168347555 \h </w:instrText>
         </w:r>
         <w:r>
           <w:rPr>
@@ -10485,7 +10494,7 @@
           <w14:ligatures w14:val="standardContextual"/>
         </w:rPr>
       </w:pPr>
-      <w:hyperlink w:anchor="_Toc166876492" w:history="1">
+      <w:hyperlink w:anchor="_Toc168347556" w:history="1">
         <w:r>
           <w:rPr>
             <w:rStyle w:val="Hyperlink"/>
@@ -10540,7 +10549,7 @@
             <w:noProof/>
             <w:webHidden/>
           </w:rPr>
-          <w:instrText xml:space="preserve"> PAGEREF _Toc166876492 \h </w:instrText>
+          <w:instrText xml:space="preserve"> PAGEREF _Toc168347556 \h </w:instrText>
         </w:r>
         <w:r>
           <w:rPr>
@@ -10589,7 +10598,7 @@
           <w14:ligatures w14:val="standardContextual"/>
         </w:rPr>
       </w:pPr>
-      <w:hyperlink w:anchor="_Toc166876493" w:history="1">
+      <w:hyperlink w:anchor="_Toc168347557" w:history="1">
         <w:r>
           <w:rPr>
             <w:rStyle w:val="Hyperlink"/>
@@ -10636,7 +10645,7 @@
             <w:noProof/>
             <w:webHidden/>
           </w:rPr>
-          <w:instrText xml:space="preserve"> PAGEREF _Toc166876493 \h </w:instrText>
+          <w:instrText xml:space="preserve"> PAGEREF _Toc168347557 \h </w:instrText>
         </w:r>
         <w:r>
           <w:rPr>
@@ -10685,7 +10694,7 @@
           <w14:ligatures w14:val="standardContextual"/>
         </w:rPr>
       </w:pPr>
-      <w:hyperlink w:anchor="_Toc166876494" w:history="1">
+      <w:hyperlink w:anchor="_Toc168347558" w:history="1">
         <w:r>
           <w:rPr>
             <w:rStyle w:val="Hyperlink"/>
@@ -10732,7 +10741,7 @@
             <w:noProof/>
             <w:webHidden/>
           </w:rPr>
-          <w:instrText xml:space="preserve"> PAGEREF _Toc166876494 \h </w:instrText>
+          <w:instrText xml:space="preserve"> PAGEREF _Toc168347558 \h </w:instrText>
         </w:r>
         <w:r>
           <w:rPr>
@@ -10781,7 +10790,7 @@
           <w14:ligatures w14:val="standardContextual"/>
         </w:rPr>
       </w:pPr>
-      <w:hyperlink w:anchor="_Toc166876495" w:history="1">
+      <w:hyperlink w:anchor="_Toc168347559" w:history="1">
         <w:r>
           <w:rPr>
             <w:rStyle w:val="Hyperlink"/>
@@ -10828,7 +10837,7 @@
             <w:noProof/>
             <w:webHidden/>
           </w:rPr>
-          <w:instrText xml:space="preserve"> PAGEREF _Toc166876495 \h </w:instrText>
+          <w:instrText xml:space="preserve"> PAGEREF _Toc168347559 \h </w:instrText>
         </w:r>
         <w:r>
           <w:rPr>
@@ -10877,7 +10886,7 @@
           <w14:ligatures w14:val="standardContextual"/>
         </w:rPr>
       </w:pPr>
-      <w:hyperlink w:anchor="_Toc166876496" w:history="1">
+      <w:hyperlink w:anchor="_Toc168347560" w:history="1">
         <w:r>
           <w:rPr>
             <w:rStyle w:val="Hyperlink"/>
@@ -10924,7 +10933,7 @@
             <w:noProof/>
             <w:webHidden/>
           </w:rPr>
-          <w:instrText xml:space="preserve"> PAGEREF _Toc166876496 \h </w:instrText>
+          <w:instrText xml:space="preserve"> PAGEREF _Toc168347560 \h </w:instrText>
         </w:r>
         <w:r>
           <w:rPr>
@@ -10973,7 +10982,7 @@
           <w14:ligatures w14:val="standardContextual"/>
         </w:rPr>
       </w:pPr>
-      <w:hyperlink w:anchor="_Toc166876497" w:history="1">
+      <w:hyperlink w:anchor="_Toc168347561" w:history="1">
         <w:r>
           <w:rPr>
             <w:rStyle w:val="Hyperlink"/>
@@ -11020,7 +11029,7 @@
             <w:noProof/>
             <w:webHidden/>
           </w:rPr>
-          <w:instrText xml:space="preserve"> PAGEREF _Toc166876497 \h </w:instrText>
+          <w:instrText xml:space="preserve"> PAGEREF _Toc168347561 \h </w:instrText>
         </w:r>
         <w:r>
           <w:rPr>
@@ -11068,7 +11077,7 @@
           <w14:ligatures w14:val="standardContextual"/>
         </w:rPr>
       </w:pPr>
-      <w:hyperlink w:anchor="_Toc166876498" w:history="1">
+      <w:hyperlink w:anchor="_Toc168347562" w:history="1">
         <w:r>
           <w:rPr>
             <w:rStyle w:val="Hyperlink"/>
@@ -11096,7 +11105,7 @@
             <w:noProof/>
             <w:lang w:val="en-US"/>
           </w:rPr>
-          <w:t>Link Github của nhóm</w:t>
+          <w:t>Các liên kết về thông tin của dự án</w:t>
         </w:r>
         <w:r>
           <w:rPr>
@@ -11117,7 +11126,7 @@
             <w:noProof/>
             <w:webHidden/>
           </w:rPr>
-          <w:instrText xml:space="preserve"> PAGEREF _Toc166876498 \h </w:instrText>
+          <w:instrText xml:space="preserve"> PAGEREF _Toc168347562 \h </w:instrText>
         </w:r>
         <w:r>
           <w:rPr>
@@ -11150,6 +11159,300 @@
     </w:p>
     <w:p>
       <w:pPr>
+        <w:pStyle w:val="TOC3"/>
+        <w:tabs>
+          <w:tab w:val="left" w:pos="1400"/>
+          <w:tab w:val="right" w:leader="dot" w:pos="9595"/>
+        </w:tabs>
+        <w:rPr>
+          <w:rFonts w:asciiTheme="minorHAnsi" w:eastAsiaTheme="minorEastAsia" w:hAnsiTheme="minorHAnsi" w:cstheme="minorBidi"/>
+          <w:b w:val="0"/>
+          <w:noProof/>
+          <w:kern w:val="2"/>
+          <w:sz w:val="24"/>
+          <w:szCs w:val="24"/>
+          <w:lang w:val="en-US"/>
+          <w14:ligatures w14:val="standardContextual"/>
+        </w:rPr>
+      </w:pPr>
+      <w:hyperlink w:anchor="_Toc168347563" w:history="1">
+        <w:r>
+          <w:rPr>
+            <w:rStyle w:val="Hyperlink"/>
+            <w:noProof/>
+            <w:lang w:val="en-US"/>
+          </w:rPr>
+          <w:t>1.1.</w:t>
+        </w:r>
+        <w:r>
+          <w:rPr>
+            <w:rFonts w:asciiTheme="minorHAnsi" w:eastAsiaTheme="minorEastAsia" w:hAnsiTheme="minorHAnsi" w:cstheme="minorBidi"/>
+            <w:b w:val="0"/>
+            <w:noProof/>
+            <w:kern w:val="2"/>
+            <w:sz w:val="24"/>
+            <w:szCs w:val="24"/>
+            <w:lang w:val="en-US"/>
+            <w14:ligatures w14:val="standardContextual"/>
+          </w:rPr>
+          <w:tab/>
+        </w:r>
+        <w:r>
+          <w:rPr>
+            <w:rStyle w:val="Hyperlink"/>
+            <w:noProof/>
+            <w:lang w:val="en-US"/>
+          </w:rPr>
+          <w:t>Mã nguồn dự án</w:t>
+        </w:r>
+        <w:r>
+          <w:rPr>
+            <w:noProof/>
+            <w:webHidden/>
+          </w:rPr>
+          <w:tab/>
+        </w:r>
+        <w:r>
+          <w:rPr>
+            <w:noProof/>
+            <w:webHidden/>
+          </w:rPr>
+          <w:fldChar w:fldCharType="begin"/>
+        </w:r>
+        <w:r>
+          <w:rPr>
+            <w:noProof/>
+            <w:webHidden/>
+          </w:rPr>
+          <w:instrText xml:space="preserve"> PAGEREF _Toc168347563 \h </w:instrText>
+        </w:r>
+        <w:r>
+          <w:rPr>
+            <w:noProof/>
+            <w:webHidden/>
+          </w:rPr>
+        </w:r>
+        <w:r>
+          <w:rPr>
+            <w:noProof/>
+            <w:webHidden/>
+          </w:rPr>
+          <w:fldChar w:fldCharType="separate"/>
+        </w:r>
+        <w:r>
+          <w:rPr>
+            <w:noProof/>
+            <w:webHidden/>
+          </w:rPr>
+          <w:t>22</w:t>
+        </w:r>
+        <w:r>
+          <w:rPr>
+            <w:noProof/>
+            <w:webHidden/>
+          </w:rPr>
+          <w:fldChar w:fldCharType="end"/>
+        </w:r>
+      </w:hyperlink>
+    </w:p>
+    <w:p>
+      <w:pPr>
+        <w:pStyle w:val="TOC3"/>
+        <w:tabs>
+          <w:tab w:val="left" w:pos="1400"/>
+          <w:tab w:val="right" w:leader="dot" w:pos="9595"/>
+        </w:tabs>
+        <w:rPr>
+          <w:rFonts w:asciiTheme="minorHAnsi" w:eastAsiaTheme="minorEastAsia" w:hAnsiTheme="minorHAnsi" w:cstheme="minorBidi"/>
+          <w:b w:val="0"/>
+          <w:noProof/>
+          <w:kern w:val="2"/>
+          <w:sz w:val="24"/>
+          <w:szCs w:val="24"/>
+          <w:lang w:val="en-US"/>
+          <w14:ligatures w14:val="standardContextual"/>
+        </w:rPr>
+      </w:pPr>
+      <w:hyperlink w:anchor="_Toc168347564" w:history="1">
+        <w:r>
+          <w:rPr>
+            <w:rStyle w:val="Hyperlink"/>
+            <w:noProof/>
+            <w:lang w:val="en-US"/>
+          </w:rPr>
+          <w:t>1.2.</w:t>
+        </w:r>
+        <w:r>
+          <w:rPr>
+            <w:rFonts w:asciiTheme="minorHAnsi" w:eastAsiaTheme="minorEastAsia" w:hAnsiTheme="minorHAnsi" w:cstheme="minorBidi"/>
+            <w:b w:val="0"/>
+            <w:noProof/>
+            <w:kern w:val="2"/>
+            <w:sz w:val="24"/>
+            <w:szCs w:val="24"/>
+            <w:lang w:val="en-US"/>
+            <w14:ligatures w14:val="standardContextual"/>
+          </w:rPr>
+          <w:tab/>
+        </w:r>
+        <w:r>
+          <w:rPr>
+            <w:rStyle w:val="Hyperlink"/>
+            <w:noProof/>
+            <w:lang w:val="en-US"/>
+          </w:rPr>
+          <w:t>Tài liệu SRS của dự án và tài liệu tổng kết của dự án</w:t>
+        </w:r>
+        <w:r>
+          <w:rPr>
+            <w:noProof/>
+            <w:webHidden/>
+          </w:rPr>
+          <w:tab/>
+        </w:r>
+        <w:r>
+          <w:rPr>
+            <w:noProof/>
+            <w:webHidden/>
+          </w:rPr>
+          <w:fldChar w:fldCharType="begin"/>
+        </w:r>
+        <w:r>
+          <w:rPr>
+            <w:noProof/>
+            <w:webHidden/>
+          </w:rPr>
+          <w:instrText xml:space="preserve"> PAGEREF _Toc168347564 \h </w:instrText>
+        </w:r>
+        <w:r>
+          <w:rPr>
+            <w:noProof/>
+            <w:webHidden/>
+          </w:rPr>
+        </w:r>
+        <w:r>
+          <w:rPr>
+            <w:noProof/>
+            <w:webHidden/>
+          </w:rPr>
+          <w:fldChar w:fldCharType="separate"/>
+        </w:r>
+        <w:r>
+          <w:rPr>
+            <w:noProof/>
+            <w:webHidden/>
+          </w:rPr>
+          <w:t>22</w:t>
+        </w:r>
+        <w:r>
+          <w:rPr>
+            <w:noProof/>
+            <w:webHidden/>
+          </w:rPr>
+          <w:fldChar w:fldCharType="end"/>
+        </w:r>
+      </w:hyperlink>
+    </w:p>
+    <w:p>
+      <w:pPr>
+        <w:pStyle w:val="TOC2"/>
+        <w:tabs>
+          <w:tab w:val="left" w:pos="851"/>
+          <w:tab w:val="right" w:leader="dot" w:pos="9595"/>
+        </w:tabs>
+        <w:rPr>
+          <w:rFonts w:asciiTheme="minorHAnsi" w:eastAsiaTheme="minorEastAsia" w:hAnsiTheme="minorHAnsi" w:cstheme="minorBidi"/>
+          <w:b w:val="0"/>
+          <w:noProof/>
+          <w:kern w:val="2"/>
+          <w:sz w:val="24"/>
+          <w:szCs w:val="24"/>
+          <w:lang w:val="en-US"/>
+          <w14:ligatures w14:val="standardContextual"/>
+        </w:rPr>
+      </w:pPr>
+      <w:hyperlink w:anchor="_Toc168347565" w:history="1">
+        <w:r>
+          <w:rPr>
+            <w:rStyle w:val="Hyperlink"/>
+            <w:noProof/>
+            <w:lang w:val="en-US"/>
+          </w:rPr>
+          <w:t>2.</w:t>
+        </w:r>
+        <w:r>
+          <w:rPr>
+            <w:rFonts w:asciiTheme="minorHAnsi" w:eastAsiaTheme="minorEastAsia" w:hAnsiTheme="minorHAnsi" w:cstheme="minorBidi"/>
+            <w:b w:val="0"/>
+            <w:noProof/>
+            <w:kern w:val="2"/>
+            <w:sz w:val="24"/>
+            <w:szCs w:val="24"/>
+            <w:lang w:val="en-US"/>
+            <w14:ligatures w14:val="standardContextual"/>
+          </w:rPr>
+          <w:tab/>
+        </w:r>
+        <w:r>
+          <w:rPr>
+            <w:rStyle w:val="Hyperlink"/>
+            <w:noProof/>
+            <w:lang w:val="en-US"/>
+          </w:rPr>
+          <w:t>Hướng dẫn chạy và demo dự án</w:t>
+        </w:r>
+        <w:r>
+          <w:rPr>
+            <w:noProof/>
+            <w:webHidden/>
+          </w:rPr>
+          <w:tab/>
+        </w:r>
+        <w:r>
+          <w:rPr>
+            <w:noProof/>
+            <w:webHidden/>
+          </w:rPr>
+          <w:fldChar w:fldCharType="begin"/>
+        </w:r>
+        <w:r>
+          <w:rPr>
+            <w:noProof/>
+            <w:webHidden/>
+          </w:rPr>
+          <w:instrText xml:space="preserve"> PAGEREF _Toc168347565 \h </w:instrText>
+        </w:r>
+        <w:r>
+          <w:rPr>
+            <w:noProof/>
+            <w:webHidden/>
+          </w:rPr>
+        </w:r>
+        <w:r>
+          <w:rPr>
+            <w:noProof/>
+            <w:webHidden/>
+          </w:rPr>
+          <w:fldChar w:fldCharType="separate"/>
+        </w:r>
+        <w:r>
+          <w:rPr>
+            <w:noProof/>
+            <w:webHidden/>
+          </w:rPr>
+          <w:t>22</w:t>
+        </w:r>
+        <w:r>
+          <w:rPr>
+            <w:noProof/>
+            <w:webHidden/>
+          </w:rPr>
+          <w:fldChar w:fldCharType="end"/>
+        </w:r>
+      </w:hyperlink>
+    </w:p>
+    <w:p>
+      <w:pPr>
         <w:rPr>
           <w:lang w:val="en-US"/>
         </w:rPr>
@@ -11160,13 +11463,6 @@
         </w:rPr>
         <w:fldChar w:fldCharType="end"/>
       </w:r>
-    </w:p>
-    <w:p>
-      <w:pPr>
-        <w:rPr>
-          <w:lang w:val="en-US"/>
-        </w:rPr>
-      </w:pPr>
     </w:p>
     <w:p>
       <w:pPr>
@@ -11228,6 +11524,7 @@
       </w:pPr>
       <w:bookmarkStart w:id="0" w:name="_Toc166875962"/>
       <w:bookmarkStart w:id="1" w:name="_Toc166876395"/>
+      <w:bookmarkStart w:id="2" w:name="_Toc168347459"/>
       <w:r>
         <w:t xml:space="preserve">Yêu </w:t>
       </w:r>
@@ -11239,6 +11536,7 @@
       </w:r>
       <w:bookmarkEnd w:id="0"/>
       <w:bookmarkEnd w:id="1"/>
+      <w:bookmarkEnd w:id="2"/>
     </w:p>
     <w:p>
       <w:pPr>
@@ -11260,25 +11558,16 @@
           <w:szCs w:val="24"/>
           <w:lang w:val="en-US"/>
         </w:rPr>
-        <w:t xml:space="preserve">Là quản lý cửa hàng bán thiết bị điện tử, tôi yêu cầu phát triển một hệ thống quản lý bán hàng </w:t>
-      </w:r>
-      <w:r>
-        <w:rPr>
-          <w:rFonts w:ascii="system-ui" w:eastAsia="system-ui" w:hAnsi="system-ui" w:cs="system-ui"/>
-          <w:color w:val="0D0D0D" w:themeColor="text1" w:themeTint="F2"/>
-          <w:szCs w:val="24"/>
-          <w:lang w:val="en-US"/>
-        </w:rPr>
-        <w:lastRenderedPageBreak/>
-        <w:t>với các tính năng sau đây để đáp ứng nhu cầu kinh doanh của cửa hàng.</w:t>
+        <w:t>Là quản lý cửa hàng bán thiết bị điện tử, tôi yêu cầu phát triển một hệ thống quản lý bán hàng với các tính năng sau đây để đáp ứng nhu cầu kinh doanh của cửa hàng.</w:t>
       </w:r>
     </w:p>
     <w:p>
       <w:pPr>
         <w:pStyle w:val="Level2"/>
       </w:pPr>
-      <w:bookmarkStart w:id="2" w:name="_Toc166875963"/>
-      <w:bookmarkStart w:id="3" w:name="_Toc166876396"/>
+      <w:bookmarkStart w:id="3" w:name="_Toc166875963"/>
+      <w:bookmarkStart w:id="4" w:name="_Toc166876396"/>
+      <w:bookmarkStart w:id="5" w:name="_Toc168347460"/>
       <w:r>
         <w:t xml:space="preserve">Quản lý </w:t>
       </w:r>
@@ -11288,8 +11577,9 @@
       <w:r>
         <w:t xml:space="preserve"> phẩm</w:t>
       </w:r>
-      <w:bookmarkEnd w:id="2"/>
       <w:bookmarkEnd w:id="3"/>
+      <w:bookmarkEnd w:id="4"/>
+      <w:bookmarkEnd w:id="5"/>
     </w:p>
     <w:p>
       <w:pPr>
@@ -11450,16 +11740,18 @@
           <w:lang w:val="en-US"/>
         </w:rPr>
       </w:pPr>
-      <w:bookmarkStart w:id="4" w:name="_Toc166875964"/>
-      <w:bookmarkStart w:id="5" w:name="_Toc166876397"/>
+      <w:bookmarkStart w:id="6" w:name="_Toc166875964"/>
+      <w:bookmarkStart w:id="7" w:name="_Toc166876397"/>
+      <w:bookmarkStart w:id="8" w:name="_Toc168347461"/>
       <w:r>
         <w:rPr>
           <w:lang w:val="en-US"/>
         </w:rPr>
         <w:t>Quản lý kho hàng</w:t>
       </w:r>
-      <w:bookmarkEnd w:id="4"/>
-      <w:bookmarkEnd w:id="5"/>
+      <w:bookmarkEnd w:id="6"/>
+      <w:bookmarkEnd w:id="7"/>
+      <w:bookmarkEnd w:id="8"/>
     </w:p>
     <w:p>
       <w:pPr>
@@ -11620,16 +11912,18 @@
           <w:lang w:val="en-US"/>
         </w:rPr>
       </w:pPr>
-      <w:bookmarkStart w:id="6" w:name="_Toc166875965"/>
-      <w:bookmarkStart w:id="7" w:name="_Toc166876398"/>
+      <w:bookmarkStart w:id="9" w:name="_Toc166875965"/>
+      <w:bookmarkStart w:id="10" w:name="_Toc166876398"/>
+      <w:bookmarkStart w:id="11" w:name="_Toc168347462"/>
       <w:r>
         <w:rPr>
           <w:lang w:val="en-US"/>
         </w:rPr>
         <w:t>Quản lý đơn hàng</w:t>
       </w:r>
-      <w:bookmarkEnd w:id="6"/>
-      <w:bookmarkEnd w:id="7"/>
+      <w:bookmarkEnd w:id="9"/>
+      <w:bookmarkEnd w:id="10"/>
+      <w:bookmarkEnd w:id="11"/>
     </w:p>
     <w:p>
       <w:pPr>
@@ -11816,16 +12110,18 @@
           <w:lang w:val="en-US"/>
         </w:rPr>
       </w:pPr>
-      <w:bookmarkStart w:id="8" w:name="_Toc166875966"/>
-      <w:bookmarkStart w:id="9" w:name="_Toc166876399"/>
+      <w:bookmarkStart w:id="12" w:name="_Toc166875966"/>
+      <w:bookmarkStart w:id="13" w:name="_Toc166876399"/>
+      <w:bookmarkStart w:id="14" w:name="_Toc168347463"/>
       <w:r>
         <w:rPr>
           <w:lang w:val="en-US"/>
         </w:rPr>
         <w:t>Quản lý thanh toán</w:t>
       </w:r>
-      <w:bookmarkEnd w:id="8"/>
-      <w:bookmarkEnd w:id="9"/>
+      <w:bookmarkEnd w:id="12"/>
+      <w:bookmarkEnd w:id="13"/>
+      <w:bookmarkEnd w:id="14"/>
     </w:p>
     <w:p>
       <w:pPr>
@@ -11960,16 +12256,19 @@
           <w:lang w:val="en-US"/>
         </w:rPr>
       </w:pPr>
-      <w:bookmarkStart w:id="10" w:name="_Toc166875967"/>
-      <w:bookmarkStart w:id="11" w:name="_Toc166876400"/>
-      <w:r>
-        <w:rPr>
-          <w:lang w:val="en-US"/>
-        </w:rPr>
+      <w:bookmarkStart w:id="15" w:name="_Toc166875967"/>
+      <w:bookmarkStart w:id="16" w:name="_Toc166876400"/>
+      <w:bookmarkStart w:id="17" w:name="_Toc168347464"/>
+      <w:r>
+        <w:rPr>
+          <w:lang w:val="en-US"/>
+        </w:rPr>
+        <w:lastRenderedPageBreak/>
         <w:t>Báo cáo và phân tích</w:t>
       </w:r>
-      <w:bookmarkEnd w:id="10"/>
-      <w:bookmarkEnd w:id="11"/>
+      <w:bookmarkEnd w:id="15"/>
+      <w:bookmarkEnd w:id="16"/>
+      <w:bookmarkEnd w:id="17"/>
     </w:p>
     <w:p>
       <w:pPr>
@@ -12059,7 +12358,6 @@
           <w:szCs w:val="24"/>
           <w:lang w:val="en-US"/>
         </w:rPr>
-        <w:lastRenderedPageBreak/>
         <w:t>Báo cáo tồn kho</w:t>
       </w:r>
       <w:r>
@@ -12310,8 +12608,9 @@
       <w:pPr>
         <w:pStyle w:val="Level1"/>
       </w:pPr>
-      <w:bookmarkStart w:id="12" w:name="_Toc166875968"/>
-      <w:bookmarkStart w:id="13" w:name="_Toc166876401"/>
+      <w:bookmarkStart w:id="18" w:name="_Toc166875968"/>
+      <w:bookmarkStart w:id="19" w:name="_Toc166876401"/>
+      <w:bookmarkStart w:id="20" w:name="_Toc168347465"/>
       <w:r>
         <w:lastRenderedPageBreak/>
         <w:t>Bảng</w:t>
@@ -12319,8 +12618,9 @@
       <w:r>
         <w:t xml:space="preserve"> chú giải</w:t>
       </w:r>
-      <w:bookmarkEnd w:id="12"/>
-      <w:bookmarkEnd w:id="13"/>
+      <w:bookmarkEnd w:id="18"/>
+      <w:bookmarkEnd w:id="19"/>
+      <w:bookmarkEnd w:id="20"/>
     </w:p>
     <w:p>
       <w:pPr>
@@ -12353,13 +12653,15 @@
       <w:pPr>
         <w:pStyle w:val="Level2"/>
       </w:pPr>
-      <w:bookmarkStart w:id="14" w:name="_Toc166875969"/>
-      <w:bookmarkStart w:id="15" w:name="_Toc166876402"/>
+      <w:bookmarkStart w:id="21" w:name="_Toc166875969"/>
+      <w:bookmarkStart w:id="22" w:name="_Toc166876402"/>
+      <w:bookmarkStart w:id="23" w:name="_Toc168347466"/>
       <w:r>
         <w:t>Các định nghĩa</w:t>
       </w:r>
-      <w:bookmarkEnd w:id="14"/>
-      <w:bookmarkEnd w:id="15"/>
+      <w:bookmarkEnd w:id="21"/>
+      <w:bookmarkEnd w:id="22"/>
+      <w:bookmarkEnd w:id="23"/>
     </w:p>
     <w:p>
       <w:pPr>
@@ -12607,7 +12909,7 @@
           <w:numId w:val="28"/>
         </w:numPr>
       </w:pPr>
-      <w:bookmarkStart w:id="16" w:name="_Toc452023321"/>
+      <w:bookmarkStart w:id="24" w:name="_Toc452023321"/>
       <w:r>
         <w:rPr>
           <w:noProof/>
@@ -12621,7 +12923,7 @@
         </w:rPr>
         <w:t xml:space="preserve"> System</w:t>
       </w:r>
-      <w:bookmarkEnd w:id="16"/>
+      <w:bookmarkEnd w:id="24"/>
       <w:r>
         <w:rPr>
           <w:noProof/>
@@ -13061,14 +13363,16 @@
       <w:pPr>
         <w:pStyle w:val="Level1"/>
       </w:pPr>
-      <w:bookmarkStart w:id="17" w:name="_Toc166875970"/>
-      <w:bookmarkStart w:id="18" w:name="_Toc166876403"/>
+      <w:bookmarkStart w:id="25" w:name="_Toc166875970"/>
+      <w:bookmarkStart w:id="26" w:name="_Toc166876403"/>
+      <w:bookmarkStart w:id="27" w:name="_Toc168347467"/>
       <w:r>
         <w:lastRenderedPageBreak/>
         <w:t>Mô hình Use-case</w:t>
       </w:r>
-      <w:bookmarkEnd w:id="17"/>
-      <w:bookmarkEnd w:id="18"/>
+      <w:bookmarkEnd w:id="25"/>
+      <w:bookmarkEnd w:id="26"/>
+      <w:bookmarkEnd w:id="27"/>
       <w:r>
         <w:t xml:space="preserve"> </w:t>
       </w:r>
@@ -13154,28 +13458,32 @@
           <w:lang w:val="vi"/>
         </w:rPr>
       </w:pPr>
-      <w:bookmarkStart w:id="19" w:name="_Toc166875971"/>
-      <w:bookmarkStart w:id="20" w:name="_Toc166876404"/>
+      <w:bookmarkStart w:id="28" w:name="_Toc166875971"/>
+      <w:bookmarkStart w:id="29" w:name="_Toc166876404"/>
+      <w:bookmarkStart w:id="30" w:name="_Toc168347468"/>
       <w:r>
         <w:rPr>
           <w:lang w:val="vi"/>
         </w:rPr>
         <w:t>Login (Đăng nhập)</w:t>
       </w:r>
-      <w:bookmarkEnd w:id="19"/>
-      <w:bookmarkEnd w:id="20"/>
+      <w:bookmarkEnd w:id="28"/>
+      <w:bookmarkEnd w:id="29"/>
+      <w:bookmarkEnd w:id="30"/>
     </w:p>
     <w:p>
       <w:pPr>
         <w:pStyle w:val="Level3"/>
       </w:pPr>
-      <w:bookmarkStart w:id="21" w:name="_Toc166875972"/>
-      <w:bookmarkStart w:id="22" w:name="_Toc166876405"/>
+      <w:bookmarkStart w:id="31" w:name="_Toc166875972"/>
+      <w:bookmarkStart w:id="32" w:name="_Toc166876405"/>
+      <w:bookmarkStart w:id="33" w:name="_Toc168347469"/>
       <w:r>
         <w:t>Tóm tắt</w:t>
       </w:r>
-      <w:bookmarkEnd w:id="21"/>
-      <w:bookmarkEnd w:id="22"/>
+      <w:bookmarkEnd w:id="31"/>
+      <w:bookmarkEnd w:id="32"/>
+      <w:bookmarkEnd w:id="33"/>
     </w:p>
     <w:p>
       <w:pPr>
@@ -13224,16 +13532,18 @@
           <w:lang w:val="vi"/>
         </w:rPr>
       </w:pPr>
-      <w:bookmarkStart w:id="23" w:name="_Toc166875973"/>
-      <w:bookmarkStart w:id="24" w:name="_Toc166876406"/>
+      <w:bookmarkStart w:id="34" w:name="_Toc166875973"/>
+      <w:bookmarkStart w:id="35" w:name="_Toc166876406"/>
+      <w:bookmarkStart w:id="36" w:name="_Toc168347470"/>
       <w:r>
         <w:rPr>
           <w:lang w:val="vi"/>
         </w:rPr>
         <w:t>Điều kiện tiên quyết</w:t>
       </w:r>
-      <w:bookmarkEnd w:id="23"/>
-      <w:bookmarkEnd w:id="24"/>
+      <w:bookmarkEnd w:id="34"/>
+      <w:bookmarkEnd w:id="35"/>
+      <w:bookmarkEnd w:id="36"/>
     </w:p>
     <w:p>
       <w:pPr>
@@ -13282,8 +13592,9 @@
           <w:lang w:val="vi"/>
         </w:rPr>
       </w:pPr>
-      <w:bookmarkStart w:id="25" w:name="_Toc166875974"/>
-      <w:bookmarkStart w:id="26" w:name="_Toc166876407"/>
+      <w:bookmarkStart w:id="37" w:name="_Toc166875974"/>
+      <w:bookmarkStart w:id="38" w:name="_Toc166876407"/>
+      <w:bookmarkStart w:id="39" w:name="_Toc168347471"/>
       <w:r>
         <w:rPr>
           <w:lang w:val="vi"/>
@@ -13291,20 +13602,23 @@
         <w:lastRenderedPageBreak/>
         <w:t>Dòng sự kiện</w:t>
       </w:r>
-      <w:bookmarkEnd w:id="25"/>
-      <w:bookmarkEnd w:id="26"/>
+      <w:bookmarkEnd w:id="37"/>
+      <w:bookmarkEnd w:id="38"/>
+      <w:bookmarkEnd w:id="39"/>
     </w:p>
     <w:p>
       <w:pPr>
         <w:pStyle w:val="Level4"/>
       </w:pPr>
-      <w:bookmarkStart w:id="27" w:name="_Toc166875975"/>
-      <w:bookmarkStart w:id="28" w:name="_Toc166876408"/>
+      <w:bookmarkStart w:id="40" w:name="_Toc166875975"/>
+      <w:bookmarkStart w:id="41" w:name="_Toc166876408"/>
+      <w:bookmarkStart w:id="42" w:name="_Toc168347472"/>
       <w:r>
         <w:t>Dòng sự kiện chính</w:t>
       </w:r>
-      <w:bookmarkEnd w:id="27"/>
-      <w:bookmarkEnd w:id="28"/>
+      <w:bookmarkEnd w:id="40"/>
+      <w:bookmarkEnd w:id="41"/>
+      <w:bookmarkEnd w:id="42"/>
       <w:r>
         <w:t xml:space="preserve"> </w:t>
       </w:r>
@@ -13410,20 +13724,23 @@
       <w:pPr>
         <w:pStyle w:val="Level4"/>
       </w:pPr>
-      <w:bookmarkStart w:id="29" w:name="_Toc166875976"/>
-      <w:bookmarkStart w:id="30" w:name="_Toc166876409"/>
+      <w:bookmarkStart w:id="43" w:name="_Toc166875976"/>
+      <w:bookmarkStart w:id="44" w:name="_Toc166876409"/>
+      <w:bookmarkStart w:id="45" w:name="_Toc168347473"/>
       <w:r>
         <w:t>Các dòng sự kiện khác</w:t>
       </w:r>
-      <w:bookmarkEnd w:id="29"/>
-      <w:bookmarkEnd w:id="30"/>
+      <w:bookmarkEnd w:id="43"/>
+      <w:bookmarkEnd w:id="44"/>
+      <w:bookmarkEnd w:id="45"/>
     </w:p>
     <w:p>
       <w:pPr>
         <w:pStyle w:val="Level5"/>
       </w:pPr>
-      <w:bookmarkStart w:id="31" w:name="_Toc166875977"/>
-      <w:bookmarkStart w:id="32" w:name="_Toc166876410"/>
+      <w:bookmarkStart w:id="46" w:name="_Toc166875977"/>
+      <w:bookmarkStart w:id="47" w:name="_Toc166876410"/>
+      <w:bookmarkStart w:id="48" w:name="_Toc168347474"/>
       <w:r>
         <w:t xml:space="preserve">Tên </w:t>
       </w:r>
@@ -13436,8 +13753,9 @@
       <w:r>
         <w:t>/Mật khẩu sai</w:t>
       </w:r>
-      <w:bookmarkEnd w:id="31"/>
-      <w:bookmarkEnd w:id="32"/>
+      <w:bookmarkEnd w:id="46"/>
+      <w:bookmarkEnd w:id="47"/>
+      <w:bookmarkEnd w:id="48"/>
     </w:p>
     <w:p>
       <w:pPr>
@@ -13459,16 +13777,18 @@
           <w:lang w:val="vi"/>
         </w:rPr>
       </w:pPr>
-      <w:bookmarkStart w:id="33" w:name="_Toc166875978"/>
-      <w:bookmarkStart w:id="34" w:name="_Toc166876411"/>
+      <w:bookmarkStart w:id="49" w:name="_Toc166875978"/>
+      <w:bookmarkStart w:id="50" w:name="_Toc166876411"/>
+      <w:bookmarkStart w:id="51" w:name="_Toc168347475"/>
       <w:r>
         <w:rPr>
           <w:lang w:val="vi"/>
         </w:rPr>
         <w:t>Các yêu cầu đặc biệt</w:t>
       </w:r>
-      <w:bookmarkEnd w:id="33"/>
-      <w:bookmarkEnd w:id="34"/>
+      <w:bookmarkEnd w:id="49"/>
+      <w:bookmarkEnd w:id="50"/>
+      <w:bookmarkEnd w:id="51"/>
     </w:p>
     <w:p>
       <w:pPr>
@@ -13499,16 +13819,18 @@
           <w:lang w:val="vi"/>
         </w:rPr>
       </w:pPr>
-      <w:bookmarkStart w:id="35" w:name="_Toc166875979"/>
-      <w:bookmarkStart w:id="36" w:name="_Toc166876412"/>
+      <w:bookmarkStart w:id="52" w:name="_Toc166875979"/>
+      <w:bookmarkStart w:id="53" w:name="_Toc166876412"/>
+      <w:bookmarkStart w:id="54" w:name="_Toc168347476"/>
       <w:r>
         <w:rPr>
           <w:lang w:val="vi"/>
         </w:rPr>
         <w:t>Post-Conditions</w:t>
       </w:r>
-      <w:bookmarkEnd w:id="35"/>
-      <w:bookmarkEnd w:id="36"/>
+      <w:bookmarkEnd w:id="52"/>
+      <w:bookmarkEnd w:id="53"/>
+      <w:bookmarkEnd w:id="54"/>
     </w:p>
     <w:p>
       <w:pPr>
@@ -13531,16 +13853,18 @@
           <w:lang w:val="vi"/>
         </w:rPr>
       </w:pPr>
-      <w:bookmarkStart w:id="37" w:name="_Toc166875980"/>
-      <w:bookmarkStart w:id="38" w:name="_Toc166876413"/>
+      <w:bookmarkStart w:id="55" w:name="_Toc166875980"/>
+      <w:bookmarkStart w:id="56" w:name="_Toc166876413"/>
+      <w:bookmarkStart w:id="57" w:name="_Toc168347477"/>
       <w:r>
         <w:rPr>
           <w:lang w:val="vi"/>
         </w:rPr>
         <w:t>Điểm mở rộng</w:t>
       </w:r>
-      <w:bookmarkEnd w:id="37"/>
-      <w:bookmarkEnd w:id="38"/>
+      <w:bookmarkEnd w:id="55"/>
+      <w:bookmarkEnd w:id="56"/>
+      <w:bookmarkEnd w:id="57"/>
     </w:p>
     <w:p>
       <w:pPr>
@@ -13563,8 +13887,9 @@
           <w:lang w:val="vi"/>
         </w:rPr>
       </w:pPr>
-      <w:bookmarkStart w:id="39" w:name="_Toc166875981"/>
-      <w:bookmarkStart w:id="40" w:name="_Toc166876414"/>
+      <w:bookmarkStart w:id="58" w:name="_Toc166875981"/>
+      <w:bookmarkStart w:id="59" w:name="_Toc166876414"/>
+      <w:bookmarkStart w:id="60" w:name="_Toc168347478"/>
       <w:r>
         <w:rPr>
           <w:lang w:val="vi"/>
@@ -13589,20 +13914,23 @@
         </w:rPr>
         <w:t>)</w:t>
       </w:r>
-      <w:bookmarkEnd w:id="39"/>
-      <w:bookmarkEnd w:id="40"/>
+      <w:bookmarkEnd w:id="58"/>
+      <w:bookmarkEnd w:id="59"/>
+      <w:bookmarkEnd w:id="60"/>
     </w:p>
     <w:p>
       <w:pPr>
         <w:pStyle w:val="Level3"/>
       </w:pPr>
-      <w:bookmarkStart w:id="41" w:name="_Toc166875982"/>
-      <w:bookmarkStart w:id="42" w:name="_Toc166876415"/>
+      <w:bookmarkStart w:id="61" w:name="_Toc166875982"/>
+      <w:bookmarkStart w:id="62" w:name="_Toc166876415"/>
+      <w:bookmarkStart w:id="63" w:name="_Toc168347479"/>
       <w:r>
         <w:t>Tóm tắt</w:t>
       </w:r>
-      <w:bookmarkEnd w:id="41"/>
-      <w:bookmarkEnd w:id="42"/>
+      <w:bookmarkEnd w:id="61"/>
+      <w:bookmarkEnd w:id="62"/>
+      <w:bookmarkEnd w:id="63"/>
     </w:p>
     <w:p>
       <w:pPr>
@@ -13666,13 +13994,15 @@
       <w:pPr>
         <w:pStyle w:val="Level3"/>
       </w:pPr>
-      <w:bookmarkStart w:id="43" w:name="_Toc166875983"/>
-      <w:bookmarkStart w:id="44" w:name="_Toc166876416"/>
+      <w:bookmarkStart w:id="64" w:name="_Toc166875983"/>
+      <w:bookmarkStart w:id="65" w:name="_Toc166876416"/>
+      <w:bookmarkStart w:id="66" w:name="_Toc168347480"/>
       <w:r>
         <w:t>Điều kiện tiên quyết</w:t>
       </w:r>
-      <w:bookmarkEnd w:id="43"/>
-      <w:bookmarkEnd w:id="44"/>
+      <w:bookmarkEnd w:id="64"/>
+      <w:bookmarkEnd w:id="65"/>
+      <w:bookmarkEnd w:id="66"/>
     </w:p>
     <w:p>
       <w:pPr>
@@ -13718,13 +14048,15 @@
       <w:pPr>
         <w:pStyle w:val="Level3"/>
       </w:pPr>
-      <w:bookmarkStart w:id="45" w:name="_Toc166875984"/>
-      <w:bookmarkStart w:id="46" w:name="_Toc166876417"/>
+      <w:bookmarkStart w:id="67" w:name="_Toc166875984"/>
+      <w:bookmarkStart w:id="68" w:name="_Toc166876417"/>
+      <w:bookmarkStart w:id="69" w:name="_Toc168347481"/>
       <w:r>
         <w:t>Dòng sự kiện</w:t>
       </w:r>
-      <w:bookmarkEnd w:id="45"/>
-      <w:bookmarkEnd w:id="46"/>
+      <w:bookmarkEnd w:id="67"/>
+      <w:bookmarkEnd w:id="68"/>
+      <w:bookmarkEnd w:id="69"/>
     </w:p>
     <w:p>
       <w:pPr>
@@ -13733,16 +14065,18 @@
           <w:lang w:val="vi"/>
         </w:rPr>
       </w:pPr>
-      <w:bookmarkStart w:id="47" w:name="_Toc166875985"/>
-      <w:bookmarkStart w:id="48" w:name="_Toc166876418"/>
+      <w:bookmarkStart w:id="70" w:name="_Toc166875985"/>
+      <w:bookmarkStart w:id="71" w:name="_Toc166876418"/>
+      <w:bookmarkStart w:id="72" w:name="_Toc168347482"/>
       <w:r>
         <w:rPr>
           <w:lang w:val="vi"/>
         </w:rPr>
         <w:t>Dòng sự kiện chính</w:t>
       </w:r>
-      <w:bookmarkEnd w:id="47"/>
-      <w:bookmarkEnd w:id="48"/>
+      <w:bookmarkEnd w:id="70"/>
+      <w:bookmarkEnd w:id="71"/>
+      <w:bookmarkEnd w:id="72"/>
       <w:r>
         <w:rPr>
           <w:lang w:val="vi"/>
@@ -13899,23 +14233,26 @@
           <w:lang w:val="vi"/>
         </w:rPr>
       </w:pPr>
-      <w:bookmarkStart w:id="49" w:name="_Toc166875986"/>
-      <w:bookmarkStart w:id="50" w:name="_Toc166876419"/>
+      <w:bookmarkStart w:id="73" w:name="_Toc166875986"/>
+      <w:bookmarkStart w:id="74" w:name="_Toc166876419"/>
+      <w:bookmarkStart w:id="75" w:name="_Toc168347483"/>
       <w:r>
         <w:rPr>
           <w:lang w:val="vi"/>
         </w:rPr>
         <w:t>Các dòng sự kiện khác</w:t>
       </w:r>
-      <w:bookmarkEnd w:id="49"/>
-      <w:bookmarkEnd w:id="50"/>
+      <w:bookmarkEnd w:id="73"/>
+      <w:bookmarkEnd w:id="74"/>
+      <w:bookmarkEnd w:id="75"/>
     </w:p>
     <w:p>
       <w:pPr>
         <w:pStyle w:val="Level5"/>
       </w:pPr>
-      <w:bookmarkStart w:id="51" w:name="_Toc166875987"/>
-      <w:bookmarkStart w:id="52" w:name="_Toc166876420"/>
+      <w:bookmarkStart w:id="76" w:name="_Toc166875987"/>
+      <w:bookmarkStart w:id="77" w:name="_Toc166876420"/>
+      <w:bookmarkStart w:id="78" w:name="_Toc168347484"/>
       <w:r>
         <w:t>Ngày</w:t>
       </w:r>
@@ -13925,8 +14262,9 @@
       <w:r>
         <w:t xml:space="preserve"> sai</w:t>
       </w:r>
-      <w:bookmarkEnd w:id="51"/>
-      <w:bookmarkEnd w:id="52"/>
+      <w:bookmarkEnd w:id="76"/>
+      <w:bookmarkEnd w:id="77"/>
+      <w:bookmarkEnd w:id="78"/>
     </w:p>
     <w:p>
       <w:pPr>
@@ -13976,13 +14314,15 @@
       <w:pPr>
         <w:pStyle w:val="Level3"/>
       </w:pPr>
-      <w:bookmarkStart w:id="53" w:name="_Toc166875988"/>
-      <w:bookmarkStart w:id="54" w:name="_Toc166876421"/>
+      <w:bookmarkStart w:id="79" w:name="_Toc166875988"/>
+      <w:bookmarkStart w:id="80" w:name="_Toc166876421"/>
+      <w:bookmarkStart w:id="81" w:name="_Toc168347485"/>
       <w:r>
         <w:t>Các yêu cầu đặc biệt</w:t>
       </w:r>
-      <w:bookmarkEnd w:id="53"/>
-      <w:bookmarkEnd w:id="54"/>
+      <w:bookmarkEnd w:id="79"/>
+      <w:bookmarkEnd w:id="80"/>
+      <w:bookmarkEnd w:id="81"/>
     </w:p>
     <w:p>
       <w:pPr>
@@ -14010,13 +14350,15 @@
       <w:pPr>
         <w:pStyle w:val="Level3"/>
       </w:pPr>
-      <w:bookmarkStart w:id="55" w:name="_Toc166875989"/>
-      <w:bookmarkStart w:id="56" w:name="_Toc166876422"/>
+      <w:bookmarkStart w:id="82" w:name="_Toc166875989"/>
+      <w:bookmarkStart w:id="83" w:name="_Toc166876422"/>
+      <w:bookmarkStart w:id="84" w:name="_Toc168347486"/>
       <w:r>
         <w:t>Post-Conditions</w:t>
       </w:r>
-      <w:bookmarkEnd w:id="55"/>
-      <w:bookmarkEnd w:id="56"/>
+      <w:bookmarkEnd w:id="82"/>
+      <w:bookmarkEnd w:id="83"/>
+      <w:bookmarkEnd w:id="84"/>
     </w:p>
     <w:p>
       <w:pPr>
@@ -14068,13 +14410,15 @@
       <w:pPr>
         <w:pStyle w:val="Level3"/>
       </w:pPr>
-      <w:bookmarkStart w:id="57" w:name="_Toc166875990"/>
-      <w:bookmarkStart w:id="58" w:name="_Toc166876423"/>
+      <w:bookmarkStart w:id="85" w:name="_Toc166875990"/>
+      <w:bookmarkStart w:id="86" w:name="_Toc166876423"/>
+      <w:bookmarkStart w:id="87" w:name="_Toc168347487"/>
       <w:r>
         <w:t>Điểm mở rộng</w:t>
       </w:r>
-      <w:bookmarkEnd w:id="57"/>
-      <w:bookmarkEnd w:id="58"/>
+      <w:bookmarkEnd w:id="85"/>
+      <w:bookmarkEnd w:id="86"/>
+      <w:bookmarkEnd w:id="87"/>
     </w:p>
     <w:p>
       <w:pPr>
@@ -14097,8 +14441,9 @@
           <w:lang w:val="vi"/>
         </w:rPr>
       </w:pPr>
-      <w:bookmarkStart w:id="59" w:name="_Toc166875991"/>
-      <w:bookmarkStart w:id="60" w:name="_Toc166876424"/>
+      <w:bookmarkStart w:id="88" w:name="_Toc166875991"/>
+      <w:bookmarkStart w:id="89" w:name="_Toc166876424"/>
+      <w:bookmarkStart w:id="90" w:name="_Toc168347488"/>
       <w:r>
         <w:t>Order</w:t>
       </w:r>
@@ -14108,20 +14453,23 @@
         </w:rPr>
         <w:t xml:space="preserve"> managerment (Quản lý đơn hàng)</w:t>
       </w:r>
-      <w:bookmarkEnd w:id="59"/>
-      <w:bookmarkEnd w:id="60"/>
+      <w:bookmarkEnd w:id="88"/>
+      <w:bookmarkEnd w:id="89"/>
+      <w:bookmarkEnd w:id="90"/>
     </w:p>
     <w:p>
       <w:pPr>
         <w:pStyle w:val="Level3"/>
       </w:pPr>
-      <w:bookmarkStart w:id="61" w:name="_Toc166875992"/>
-      <w:bookmarkStart w:id="62" w:name="_Toc166876425"/>
+      <w:bookmarkStart w:id="91" w:name="_Toc166875992"/>
+      <w:bookmarkStart w:id="92" w:name="_Toc166876425"/>
+      <w:bookmarkStart w:id="93" w:name="_Toc168347489"/>
       <w:r>
         <w:t>Tóm tắt</w:t>
       </w:r>
-      <w:bookmarkEnd w:id="61"/>
-      <w:bookmarkEnd w:id="62"/>
+      <w:bookmarkEnd w:id="91"/>
+      <w:bookmarkEnd w:id="92"/>
+      <w:bookmarkEnd w:id="93"/>
     </w:p>
     <w:p>
       <w:pPr>
@@ -14254,13 +14602,15 @@
       <w:pPr>
         <w:pStyle w:val="Level3"/>
       </w:pPr>
-      <w:bookmarkStart w:id="63" w:name="_Toc166875993"/>
-      <w:bookmarkStart w:id="64" w:name="_Toc166876426"/>
+      <w:bookmarkStart w:id="94" w:name="_Toc166875993"/>
+      <w:bookmarkStart w:id="95" w:name="_Toc166876426"/>
+      <w:bookmarkStart w:id="96" w:name="_Toc168347490"/>
       <w:r>
         <w:t>Điều kiện tiên quyết</w:t>
       </w:r>
-      <w:bookmarkEnd w:id="63"/>
-      <w:bookmarkEnd w:id="64"/>
+      <w:bookmarkEnd w:id="94"/>
+      <w:bookmarkEnd w:id="95"/>
+      <w:bookmarkEnd w:id="96"/>
     </w:p>
     <w:p>
       <w:pPr>
@@ -14306,13 +14656,15 @@
       <w:pPr>
         <w:pStyle w:val="Level3"/>
       </w:pPr>
-      <w:bookmarkStart w:id="65" w:name="_Toc166875994"/>
-      <w:bookmarkStart w:id="66" w:name="_Toc166876427"/>
+      <w:bookmarkStart w:id="97" w:name="_Toc166875994"/>
+      <w:bookmarkStart w:id="98" w:name="_Toc166876427"/>
+      <w:bookmarkStart w:id="99" w:name="_Toc168347491"/>
       <w:r>
         <w:t>Dòng sự kiện</w:t>
       </w:r>
-      <w:bookmarkEnd w:id="65"/>
-      <w:bookmarkEnd w:id="66"/>
+      <w:bookmarkEnd w:id="97"/>
+      <w:bookmarkEnd w:id="98"/>
+      <w:bookmarkEnd w:id="99"/>
     </w:p>
     <w:p>
       <w:pPr>
@@ -14321,16 +14673,18 @@
           <w:lang w:val="vi"/>
         </w:rPr>
       </w:pPr>
-      <w:bookmarkStart w:id="67" w:name="_Toc166875995"/>
-      <w:bookmarkStart w:id="68" w:name="_Toc166876428"/>
+      <w:bookmarkStart w:id="100" w:name="_Toc166875995"/>
+      <w:bookmarkStart w:id="101" w:name="_Toc166876428"/>
+      <w:bookmarkStart w:id="102" w:name="_Toc168347492"/>
       <w:r>
         <w:rPr>
           <w:lang w:val="vi"/>
         </w:rPr>
         <w:t>Dòng sự kiện chính</w:t>
       </w:r>
-      <w:bookmarkEnd w:id="67"/>
-      <w:bookmarkEnd w:id="68"/>
+      <w:bookmarkEnd w:id="100"/>
+      <w:bookmarkEnd w:id="101"/>
+      <w:bookmarkEnd w:id="102"/>
       <w:r>
         <w:rPr>
           <w:lang w:val="vi"/>
@@ -14498,13 +14852,15 @@
       <w:pPr>
         <w:pStyle w:val="Level5"/>
       </w:pPr>
-      <w:bookmarkStart w:id="69" w:name="_Toc166875996"/>
-      <w:bookmarkStart w:id="70" w:name="_Toc166876429"/>
+      <w:bookmarkStart w:id="103" w:name="_Toc166875996"/>
+      <w:bookmarkStart w:id="104" w:name="_Toc166876429"/>
+      <w:bookmarkStart w:id="105" w:name="_Toc168347493"/>
       <w:r>
         <w:t>Edit an Order</w:t>
       </w:r>
-      <w:bookmarkEnd w:id="69"/>
-      <w:bookmarkEnd w:id="70"/>
+      <w:bookmarkEnd w:id="103"/>
+      <w:bookmarkEnd w:id="104"/>
+      <w:bookmarkEnd w:id="105"/>
     </w:p>
     <w:p>
       <w:pPr>
@@ -14573,13 +14929,15 @@
       <w:pPr>
         <w:pStyle w:val="Level5"/>
       </w:pPr>
-      <w:bookmarkStart w:id="71" w:name="_Toc166875997"/>
-      <w:bookmarkStart w:id="72" w:name="_Toc166876430"/>
+      <w:bookmarkStart w:id="106" w:name="_Toc166875997"/>
+      <w:bookmarkStart w:id="107" w:name="_Toc166876430"/>
+      <w:bookmarkStart w:id="108" w:name="_Toc168347494"/>
       <w:r>
         <w:t>Delete an Order</w:t>
       </w:r>
-      <w:bookmarkEnd w:id="71"/>
-      <w:bookmarkEnd w:id="72"/>
+      <w:bookmarkEnd w:id="106"/>
+      <w:bookmarkEnd w:id="107"/>
+      <w:bookmarkEnd w:id="108"/>
     </w:p>
     <w:p>
       <w:pPr>
@@ -14636,8 +14994,9 @@
           <w:lang w:val="vi"/>
         </w:rPr>
       </w:pPr>
-      <w:bookmarkStart w:id="73" w:name="_Toc166875998"/>
-      <w:bookmarkStart w:id="74" w:name="_Toc166876431"/>
+      <w:bookmarkStart w:id="109" w:name="_Toc166875998"/>
+      <w:bookmarkStart w:id="110" w:name="_Toc166876431"/>
+      <w:bookmarkStart w:id="111" w:name="_Toc168347495"/>
       <w:r>
         <w:rPr>
           <w:lang w:val="vi"/>
@@ -14645,8 +15004,9 @@
         <w:lastRenderedPageBreak/>
         <w:t>Các dòng sự kiện khác</w:t>
       </w:r>
-      <w:bookmarkEnd w:id="73"/>
-      <w:bookmarkEnd w:id="74"/>
+      <w:bookmarkEnd w:id="109"/>
+      <w:bookmarkEnd w:id="110"/>
+      <w:bookmarkEnd w:id="111"/>
     </w:p>
     <w:p>
       <w:pPr>
@@ -14671,13 +15031,15 @@
       <w:pPr>
         <w:pStyle w:val="Level3"/>
       </w:pPr>
-      <w:bookmarkStart w:id="75" w:name="_Toc166875999"/>
-      <w:bookmarkStart w:id="76" w:name="_Toc166876432"/>
+      <w:bookmarkStart w:id="112" w:name="_Toc166875999"/>
+      <w:bookmarkStart w:id="113" w:name="_Toc166876432"/>
+      <w:bookmarkStart w:id="114" w:name="_Toc168347496"/>
       <w:r>
         <w:t>Các yêu cầu đặc biệt</w:t>
       </w:r>
-      <w:bookmarkEnd w:id="75"/>
-      <w:bookmarkEnd w:id="76"/>
+      <w:bookmarkEnd w:id="112"/>
+      <w:bookmarkEnd w:id="113"/>
+      <w:bookmarkEnd w:id="114"/>
     </w:p>
     <w:p>
       <w:pPr>
@@ -14705,13 +15067,15 @@
       <w:pPr>
         <w:pStyle w:val="Level3"/>
       </w:pPr>
-      <w:bookmarkStart w:id="77" w:name="_Toc166876000"/>
-      <w:bookmarkStart w:id="78" w:name="_Toc166876433"/>
+      <w:bookmarkStart w:id="115" w:name="_Toc166876000"/>
+      <w:bookmarkStart w:id="116" w:name="_Toc166876433"/>
+      <w:bookmarkStart w:id="117" w:name="_Toc168347497"/>
       <w:r>
         <w:t>Post-Conditions</w:t>
       </w:r>
-      <w:bookmarkEnd w:id="77"/>
-      <w:bookmarkEnd w:id="78"/>
+      <w:bookmarkEnd w:id="115"/>
+      <w:bookmarkEnd w:id="116"/>
+      <w:bookmarkEnd w:id="117"/>
     </w:p>
     <w:p>
       <w:pPr>
@@ -14749,13 +15113,15 @@
       <w:pPr>
         <w:pStyle w:val="Level3"/>
       </w:pPr>
-      <w:bookmarkStart w:id="79" w:name="_Toc166876001"/>
-      <w:bookmarkStart w:id="80" w:name="_Toc166876434"/>
+      <w:bookmarkStart w:id="118" w:name="_Toc166876001"/>
+      <w:bookmarkStart w:id="119" w:name="_Toc166876434"/>
+      <w:bookmarkStart w:id="120" w:name="_Toc168347498"/>
       <w:r>
         <w:t>Điểm mở rộng</w:t>
       </w:r>
-      <w:bookmarkEnd w:id="79"/>
-      <w:bookmarkEnd w:id="80"/>
+      <w:bookmarkEnd w:id="118"/>
+      <w:bookmarkEnd w:id="119"/>
+      <w:bookmarkEnd w:id="120"/>
     </w:p>
     <w:p>
       <w:pPr>
@@ -14778,28 +15144,32 @@
           <w:lang w:val="vi"/>
         </w:rPr>
       </w:pPr>
-      <w:bookmarkStart w:id="81" w:name="_Toc166876002"/>
-      <w:bookmarkStart w:id="82" w:name="_Toc166876435"/>
+      <w:bookmarkStart w:id="121" w:name="_Toc166876002"/>
+      <w:bookmarkStart w:id="122" w:name="_Toc166876435"/>
+      <w:bookmarkStart w:id="123" w:name="_Toc168347499"/>
       <w:r>
         <w:rPr>
           <w:lang w:val="vi"/>
         </w:rPr>
         <w:t>Create order (Tạo đơn hàng)</w:t>
       </w:r>
-      <w:bookmarkEnd w:id="81"/>
-      <w:bookmarkEnd w:id="82"/>
+      <w:bookmarkEnd w:id="121"/>
+      <w:bookmarkEnd w:id="122"/>
+      <w:bookmarkEnd w:id="123"/>
     </w:p>
     <w:p>
       <w:pPr>
         <w:pStyle w:val="Level3"/>
       </w:pPr>
-      <w:bookmarkStart w:id="83" w:name="_Toc166876003"/>
-      <w:bookmarkStart w:id="84" w:name="_Toc166876436"/>
+      <w:bookmarkStart w:id="124" w:name="_Toc166876003"/>
+      <w:bookmarkStart w:id="125" w:name="_Toc166876436"/>
+      <w:bookmarkStart w:id="126" w:name="_Toc168347500"/>
       <w:r>
         <w:t>Tóm tắt</w:t>
       </w:r>
-      <w:bookmarkEnd w:id="83"/>
-      <w:bookmarkEnd w:id="84"/>
+      <w:bookmarkEnd w:id="124"/>
+      <w:bookmarkEnd w:id="125"/>
+      <w:bookmarkEnd w:id="126"/>
     </w:p>
     <w:p>
       <w:pPr>
@@ -14863,13 +15233,15 @@
       <w:pPr>
         <w:pStyle w:val="Level3"/>
       </w:pPr>
-      <w:bookmarkStart w:id="85" w:name="_Toc166876004"/>
-      <w:bookmarkStart w:id="86" w:name="_Toc166876437"/>
+      <w:bookmarkStart w:id="127" w:name="_Toc166876004"/>
+      <w:bookmarkStart w:id="128" w:name="_Toc166876437"/>
+      <w:bookmarkStart w:id="129" w:name="_Toc168347501"/>
       <w:r>
         <w:t>Điều kiện tiên quyết</w:t>
       </w:r>
-      <w:bookmarkEnd w:id="85"/>
-      <w:bookmarkEnd w:id="86"/>
+      <w:bookmarkEnd w:id="127"/>
+      <w:bookmarkEnd w:id="128"/>
+      <w:bookmarkEnd w:id="129"/>
     </w:p>
     <w:p>
       <w:pPr>
@@ -14892,13 +15264,15 @@
       <w:pPr>
         <w:pStyle w:val="Level3"/>
       </w:pPr>
-      <w:bookmarkStart w:id="87" w:name="_Toc166876005"/>
-      <w:bookmarkStart w:id="88" w:name="_Toc166876438"/>
+      <w:bookmarkStart w:id="130" w:name="_Toc166876005"/>
+      <w:bookmarkStart w:id="131" w:name="_Toc166876438"/>
+      <w:bookmarkStart w:id="132" w:name="_Toc168347502"/>
       <w:r>
         <w:t>Dòng sự kiện</w:t>
       </w:r>
-      <w:bookmarkEnd w:id="87"/>
-      <w:bookmarkEnd w:id="88"/>
+      <w:bookmarkEnd w:id="130"/>
+      <w:bookmarkEnd w:id="131"/>
+      <w:bookmarkEnd w:id="132"/>
     </w:p>
     <w:p>
       <w:pPr>
@@ -14907,16 +15281,18 @@
           <w:lang w:val="vi"/>
         </w:rPr>
       </w:pPr>
-      <w:bookmarkStart w:id="89" w:name="_Toc166876006"/>
-      <w:bookmarkStart w:id="90" w:name="_Toc166876439"/>
+      <w:bookmarkStart w:id="133" w:name="_Toc166876006"/>
+      <w:bookmarkStart w:id="134" w:name="_Toc166876439"/>
+      <w:bookmarkStart w:id="135" w:name="_Toc168347503"/>
       <w:r>
         <w:rPr>
           <w:lang w:val="vi"/>
         </w:rPr>
         <w:t>Dòng sự kiện chính</w:t>
       </w:r>
-      <w:bookmarkEnd w:id="89"/>
-      <w:bookmarkEnd w:id="90"/>
+      <w:bookmarkEnd w:id="133"/>
+      <w:bookmarkEnd w:id="134"/>
+      <w:bookmarkEnd w:id="135"/>
       <w:r>
         <w:rPr>
           <w:lang w:val="vi"/>
@@ -15150,8 +15526,9 @@
           <w:lang w:val="vi"/>
         </w:rPr>
       </w:pPr>
-      <w:bookmarkStart w:id="91" w:name="_Toc166876007"/>
-      <w:bookmarkStart w:id="92" w:name="_Toc166876440"/>
+      <w:bookmarkStart w:id="136" w:name="_Toc166876007"/>
+      <w:bookmarkStart w:id="137" w:name="_Toc166876440"/>
+      <w:bookmarkStart w:id="138" w:name="_Toc168347504"/>
       <w:r>
         <w:rPr>
           <w:lang w:val="vi"/>
@@ -15164,23 +15541,26 @@
         </w:rPr>
         <w:t>c</w:t>
       </w:r>
-      <w:bookmarkEnd w:id="91"/>
-      <w:bookmarkEnd w:id="92"/>
+      <w:bookmarkEnd w:id="136"/>
+      <w:bookmarkEnd w:id="137"/>
+      <w:bookmarkEnd w:id="138"/>
     </w:p>
     <w:p>
       <w:pPr>
         <w:pStyle w:val="Level5"/>
       </w:pPr>
-      <w:bookmarkStart w:id="93" w:name="_Toc166876008"/>
-      <w:bookmarkStart w:id="94" w:name="_Toc166876441"/>
+      <w:bookmarkStart w:id="139" w:name="_Toc166876008"/>
+      <w:bookmarkStart w:id="140" w:name="_Toc166876441"/>
+      <w:bookmarkStart w:id="141" w:name="_Toc168347505"/>
       <w:r>
         <w:t>Thông tin người dùng chưa tồn tại trong hệ thống (Khách hàng mới)</w:t>
       </w:r>
       <w:r>
         <w:t>:</w:t>
       </w:r>
-      <w:bookmarkEnd w:id="93"/>
-      <w:bookmarkEnd w:id="94"/>
+      <w:bookmarkEnd w:id="139"/>
+      <w:bookmarkEnd w:id="140"/>
+      <w:bookmarkEnd w:id="141"/>
     </w:p>
     <w:p>
       <w:pPr>
@@ -15251,16 +15631,18 @@
       <w:pPr>
         <w:pStyle w:val="Level5"/>
       </w:pPr>
-      <w:bookmarkStart w:id="95" w:name="_Toc166876009"/>
-      <w:bookmarkStart w:id="96" w:name="_Toc166876442"/>
+      <w:bookmarkStart w:id="142" w:name="_Toc166876009"/>
+      <w:bookmarkStart w:id="143" w:name="_Toc166876442"/>
+      <w:bookmarkStart w:id="144" w:name="_Toc168347506"/>
       <w:r>
         <w:t>Nhân viên nhập sai mã hàng</w:t>
       </w:r>
       <w:r>
         <w:t>:</w:t>
       </w:r>
-      <w:bookmarkEnd w:id="95"/>
-      <w:bookmarkEnd w:id="96"/>
+      <w:bookmarkEnd w:id="142"/>
+      <w:bookmarkEnd w:id="143"/>
+      <w:bookmarkEnd w:id="144"/>
     </w:p>
     <w:p>
       <w:pPr>
@@ -15274,14 +15656,16 @@
       <w:pPr>
         <w:pStyle w:val="Level3"/>
       </w:pPr>
-      <w:bookmarkStart w:id="97" w:name="_Toc166876010"/>
-      <w:bookmarkStart w:id="98" w:name="_Toc166876443"/>
+      <w:bookmarkStart w:id="145" w:name="_Toc166876010"/>
+      <w:bookmarkStart w:id="146" w:name="_Toc166876443"/>
+      <w:bookmarkStart w:id="147" w:name="_Toc168347507"/>
       <w:r>
         <w:lastRenderedPageBreak/>
         <w:t>Các yêu cầu đặc biệt</w:t>
       </w:r>
-      <w:bookmarkEnd w:id="97"/>
-      <w:bookmarkEnd w:id="98"/>
+      <w:bookmarkEnd w:id="145"/>
+      <w:bookmarkEnd w:id="146"/>
+      <w:bookmarkEnd w:id="147"/>
     </w:p>
     <w:p>
       <w:pPr>
@@ -15314,13 +15698,15 @@
       <w:pPr>
         <w:pStyle w:val="Level3"/>
       </w:pPr>
-      <w:bookmarkStart w:id="99" w:name="_Toc166876011"/>
-      <w:bookmarkStart w:id="100" w:name="_Toc166876444"/>
+      <w:bookmarkStart w:id="148" w:name="_Toc166876011"/>
+      <w:bookmarkStart w:id="149" w:name="_Toc166876444"/>
+      <w:bookmarkStart w:id="150" w:name="_Toc168347508"/>
       <w:r>
         <w:t>Post-Conditions</w:t>
       </w:r>
-      <w:bookmarkEnd w:id="99"/>
-      <w:bookmarkEnd w:id="100"/>
+      <w:bookmarkEnd w:id="148"/>
+      <w:bookmarkEnd w:id="149"/>
+      <w:bookmarkEnd w:id="150"/>
     </w:p>
     <w:p>
       <w:pPr>
@@ -15345,13 +15731,15 @@
       <w:pPr>
         <w:pStyle w:val="Level3"/>
       </w:pPr>
-      <w:bookmarkStart w:id="101" w:name="_Toc166876012"/>
-      <w:bookmarkStart w:id="102" w:name="_Toc166876445"/>
+      <w:bookmarkStart w:id="151" w:name="_Toc166876012"/>
+      <w:bookmarkStart w:id="152" w:name="_Toc166876445"/>
+      <w:bookmarkStart w:id="153" w:name="_Toc168347509"/>
       <w:r>
         <w:t>Điểm mở rộng</w:t>
       </w:r>
-      <w:bookmarkEnd w:id="101"/>
-      <w:bookmarkEnd w:id="102"/>
+      <w:bookmarkEnd w:id="151"/>
+      <w:bookmarkEnd w:id="152"/>
+      <w:bookmarkEnd w:id="153"/>
     </w:p>
     <w:p>
       <w:pPr>
@@ -15378,28 +15766,32 @@
           <w:lang w:val="vi"/>
         </w:rPr>
       </w:pPr>
-      <w:bookmarkStart w:id="103" w:name="_Toc166876013"/>
-      <w:bookmarkStart w:id="104" w:name="_Toc166876446"/>
+      <w:bookmarkStart w:id="154" w:name="_Toc166876013"/>
+      <w:bookmarkStart w:id="155" w:name="_Toc166876446"/>
+      <w:bookmarkStart w:id="156" w:name="_Toc168347510"/>
       <w:r>
         <w:rPr>
           <w:lang w:val="vi"/>
         </w:rPr>
         <w:t>Thanh Toán (Thanh toán)</w:t>
       </w:r>
-      <w:bookmarkEnd w:id="103"/>
-      <w:bookmarkEnd w:id="104"/>
+      <w:bookmarkEnd w:id="154"/>
+      <w:bookmarkEnd w:id="155"/>
+      <w:bookmarkEnd w:id="156"/>
     </w:p>
     <w:p>
       <w:pPr>
         <w:pStyle w:val="Level3"/>
       </w:pPr>
-      <w:bookmarkStart w:id="105" w:name="_Toc166876014"/>
-      <w:bookmarkStart w:id="106" w:name="_Toc166876447"/>
+      <w:bookmarkStart w:id="157" w:name="_Toc166876014"/>
+      <w:bookmarkStart w:id="158" w:name="_Toc166876447"/>
+      <w:bookmarkStart w:id="159" w:name="_Toc168347511"/>
       <w:r>
         <w:t>Tóm tắt</w:t>
       </w:r>
-      <w:bookmarkEnd w:id="105"/>
-      <w:bookmarkEnd w:id="106"/>
+      <w:bookmarkEnd w:id="157"/>
+      <w:bookmarkEnd w:id="158"/>
+      <w:bookmarkEnd w:id="159"/>
     </w:p>
     <w:p>
       <w:pPr>
@@ -15424,13 +15816,15 @@
       <w:pPr>
         <w:pStyle w:val="Level3"/>
       </w:pPr>
-      <w:bookmarkStart w:id="107" w:name="_Toc166876015"/>
-      <w:bookmarkStart w:id="108" w:name="_Toc166876448"/>
+      <w:bookmarkStart w:id="160" w:name="_Toc166876015"/>
+      <w:bookmarkStart w:id="161" w:name="_Toc166876448"/>
+      <w:bookmarkStart w:id="162" w:name="_Toc168347512"/>
       <w:r>
         <w:t>Điều kiện tiên quyết</w:t>
       </w:r>
-      <w:bookmarkEnd w:id="107"/>
-      <w:bookmarkEnd w:id="108"/>
+      <w:bookmarkEnd w:id="160"/>
+      <w:bookmarkEnd w:id="161"/>
+      <w:bookmarkEnd w:id="162"/>
     </w:p>
     <w:p>
       <w:pPr>
@@ -15453,13 +15847,15 @@
       <w:pPr>
         <w:pStyle w:val="Level3"/>
       </w:pPr>
-      <w:bookmarkStart w:id="109" w:name="_Toc166876016"/>
-      <w:bookmarkStart w:id="110" w:name="_Toc166876449"/>
+      <w:bookmarkStart w:id="163" w:name="_Toc166876016"/>
+      <w:bookmarkStart w:id="164" w:name="_Toc166876449"/>
+      <w:bookmarkStart w:id="165" w:name="_Toc168347513"/>
       <w:r>
         <w:t>Dòng sự kiện</w:t>
       </w:r>
-      <w:bookmarkEnd w:id="109"/>
-      <w:bookmarkEnd w:id="110"/>
+      <w:bookmarkEnd w:id="163"/>
+      <w:bookmarkEnd w:id="164"/>
+      <w:bookmarkEnd w:id="165"/>
     </w:p>
     <w:p>
       <w:pPr>
@@ -15468,16 +15864,18 @@
           <w:lang w:val="vi"/>
         </w:rPr>
       </w:pPr>
-      <w:bookmarkStart w:id="111" w:name="_Toc166876017"/>
-      <w:bookmarkStart w:id="112" w:name="_Toc166876450"/>
+      <w:bookmarkStart w:id="166" w:name="_Toc166876017"/>
+      <w:bookmarkStart w:id="167" w:name="_Toc166876450"/>
+      <w:bookmarkStart w:id="168" w:name="_Toc168347514"/>
       <w:r>
         <w:rPr>
           <w:lang w:val="vi"/>
         </w:rPr>
         <w:t>Dòng sự kiện chính</w:t>
       </w:r>
-      <w:bookmarkEnd w:id="111"/>
-      <w:bookmarkEnd w:id="112"/>
+      <w:bookmarkEnd w:id="166"/>
+      <w:bookmarkEnd w:id="167"/>
+      <w:bookmarkEnd w:id="168"/>
       <w:r>
         <w:rPr>
           <w:lang w:val="vi"/>
@@ -15648,8 +16046,9 @@
           <w:lang w:val="vi"/>
         </w:rPr>
       </w:pPr>
-      <w:bookmarkStart w:id="113" w:name="_Toc166876018"/>
-      <w:bookmarkStart w:id="114" w:name="_Toc166876451"/>
+      <w:bookmarkStart w:id="169" w:name="_Toc166876018"/>
+      <w:bookmarkStart w:id="170" w:name="_Toc166876451"/>
+      <w:bookmarkStart w:id="171" w:name="_Toc168347515"/>
       <w:r>
         <w:rPr>
           <w:lang w:val="vi"/>
@@ -15665,23 +16064,26 @@
         </w:rPr>
         <w:t xml:space="preserve"> sự kiện khác</w:t>
       </w:r>
-      <w:bookmarkEnd w:id="113"/>
-      <w:bookmarkEnd w:id="114"/>
+      <w:bookmarkEnd w:id="169"/>
+      <w:bookmarkEnd w:id="170"/>
+      <w:bookmarkEnd w:id="171"/>
     </w:p>
     <w:p>
       <w:pPr>
         <w:pStyle w:val="Level5"/>
       </w:pPr>
-      <w:bookmarkStart w:id="115" w:name="_Toc166876019"/>
-      <w:bookmarkStart w:id="116" w:name="_Toc166876452"/>
+      <w:bookmarkStart w:id="172" w:name="_Toc166876019"/>
+      <w:bookmarkStart w:id="173" w:name="_Toc166876452"/>
+      <w:bookmarkStart w:id="174" w:name="_Toc168347516"/>
       <w:r>
         <w:t>Thông tin thanh toán của khách hàng giống với thông tin khách hàng trong đơn hàng</w:t>
       </w:r>
       <w:r>
         <w:t>:</w:t>
       </w:r>
-      <w:bookmarkEnd w:id="115"/>
-      <w:bookmarkEnd w:id="116"/>
+      <w:bookmarkEnd w:id="172"/>
+      <w:bookmarkEnd w:id="173"/>
+      <w:bookmarkEnd w:id="174"/>
     </w:p>
     <w:p>
       <w:pPr>
@@ -15776,8 +16178,9 @@
       <w:pPr>
         <w:pStyle w:val="Level5"/>
       </w:pPr>
-      <w:bookmarkStart w:id="117" w:name="_Toc166876020"/>
-      <w:bookmarkStart w:id="118" w:name="_Toc166876453"/>
+      <w:bookmarkStart w:id="175" w:name="_Toc166876020"/>
+      <w:bookmarkStart w:id="176" w:name="_Toc166876453"/>
+      <w:bookmarkStart w:id="177" w:name="_Toc168347517"/>
       <w:r>
         <w:t>Thông tin thanh toán của khách hàng khác với thông tin khách hàng trong đơn</w:t>
       </w:r>
@@ -15791,8 +16194,9 @@
       <w:r>
         <w:t>:</w:t>
       </w:r>
-      <w:bookmarkEnd w:id="117"/>
-      <w:bookmarkEnd w:id="118"/>
+      <w:bookmarkEnd w:id="175"/>
+      <w:bookmarkEnd w:id="176"/>
+      <w:bookmarkEnd w:id="177"/>
     </w:p>
     <w:p>
       <w:pPr>
@@ -15858,13 +16262,15 @@
       <w:pPr>
         <w:pStyle w:val="Level5"/>
       </w:pPr>
-      <w:bookmarkStart w:id="119" w:name="_Toc166876021"/>
-      <w:bookmarkStart w:id="120" w:name="_Toc166876454"/>
+      <w:bookmarkStart w:id="178" w:name="_Toc166876021"/>
+      <w:bookmarkStart w:id="179" w:name="_Toc166876454"/>
+      <w:bookmarkStart w:id="180" w:name="_Toc168347518"/>
       <w:r>
         <w:t>Thanh toán thất bại nhưng khách hàng muốn thanh toán lại:</w:t>
       </w:r>
-      <w:bookmarkEnd w:id="119"/>
-      <w:bookmarkEnd w:id="120"/>
+      <w:bookmarkEnd w:id="178"/>
+      <w:bookmarkEnd w:id="179"/>
+      <w:bookmarkEnd w:id="180"/>
     </w:p>
     <w:p>
       <w:pPr>
@@ -15889,13 +16295,15 @@
       <w:pPr>
         <w:pStyle w:val="Level5"/>
       </w:pPr>
-      <w:bookmarkStart w:id="121" w:name="_Toc166876022"/>
-      <w:bookmarkStart w:id="122" w:name="_Toc166876455"/>
+      <w:bookmarkStart w:id="181" w:name="_Toc166876022"/>
+      <w:bookmarkStart w:id="182" w:name="_Toc166876455"/>
+      <w:bookmarkStart w:id="183" w:name="_Toc168347519"/>
       <w:r>
         <w:t>Thanh toán thất bại nhưng khách hàng không muốn thanh toán lại:</w:t>
       </w:r>
-      <w:bookmarkEnd w:id="121"/>
-      <w:bookmarkEnd w:id="122"/>
+      <w:bookmarkEnd w:id="181"/>
+      <w:bookmarkEnd w:id="182"/>
+      <w:bookmarkEnd w:id="183"/>
     </w:p>
     <w:p>
       <w:pPr>
@@ -15909,13 +16317,15 @@
       <w:pPr>
         <w:pStyle w:val="Level3"/>
       </w:pPr>
-      <w:bookmarkStart w:id="123" w:name="_Toc166876023"/>
-      <w:bookmarkStart w:id="124" w:name="_Toc166876456"/>
+      <w:bookmarkStart w:id="184" w:name="_Toc166876023"/>
+      <w:bookmarkStart w:id="185" w:name="_Toc166876456"/>
+      <w:bookmarkStart w:id="186" w:name="_Toc168347520"/>
       <w:r>
         <w:t>Các yêu cầu đặc biệt</w:t>
       </w:r>
-      <w:bookmarkEnd w:id="123"/>
-      <w:bookmarkEnd w:id="124"/>
+      <w:bookmarkEnd w:id="184"/>
+      <w:bookmarkEnd w:id="185"/>
+      <w:bookmarkEnd w:id="186"/>
     </w:p>
     <w:p>
       <w:pPr>
@@ -15948,13 +16358,15 @@
       <w:pPr>
         <w:pStyle w:val="Level3"/>
       </w:pPr>
-      <w:bookmarkStart w:id="125" w:name="_Toc166876024"/>
-      <w:bookmarkStart w:id="126" w:name="_Toc166876457"/>
+      <w:bookmarkStart w:id="187" w:name="_Toc166876024"/>
+      <w:bookmarkStart w:id="188" w:name="_Toc166876457"/>
+      <w:bookmarkStart w:id="189" w:name="_Toc168347521"/>
       <w:r>
         <w:t>Post-Conditions</w:t>
       </w:r>
-      <w:bookmarkEnd w:id="125"/>
-      <w:bookmarkEnd w:id="126"/>
+      <w:bookmarkEnd w:id="187"/>
+      <w:bookmarkEnd w:id="188"/>
+      <w:bookmarkEnd w:id="189"/>
     </w:p>
     <w:p>
       <w:pPr>
@@ -15963,16 +16375,18 @@
           <w:lang w:val="vi"/>
         </w:rPr>
       </w:pPr>
-      <w:bookmarkStart w:id="127" w:name="_Toc166876025"/>
-      <w:bookmarkStart w:id="128" w:name="_Toc166876458"/>
+      <w:bookmarkStart w:id="190" w:name="_Toc166876025"/>
+      <w:bookmarkStart w:id="191" w:name="_Toc166876458"/>
+      <w:bookmarkStart w:id="192" w:name="_Toc168347522"/>
       <w:r>
         <w:rPr>
           <w:lang w:val="vi"/>
         </w:rPr>
         <w:t>Thanh toán thành công</w:t>
       </w:r>
-      <w:bookmarkEnd w:id="127"/>
-      <w:bookmarkEnd w:id="128"/>
+      <w:bookmarkEnd w:id="190"/>
+      <w:bookmarkEnd w:id="191"/>
+      <w:bookmarkEnd w:id="192"/>
     </w:p>
     <w:p>
       <w:pPr>
@@ -16020,16 +16434,18 @@
           <w:lang w:val="vi"/>
         </w:rPr>
       </w:pPr>
-      <w:bookmarkStart w:id="129" w:name="_Toc166876026"/>
-      <w:bookmarkStart w:id="130" w:name="_Toc166876459"/>
+      <w:bookmarkStart w:id="193" w:name="_Toc166876026"/>
+      <w:bookmarkStart w:id="194" w:name="_Toc166876459"/>
+      <w:bookmarkStart w:id="195" w:name="_Toc168347523"/>
       <w:r>
         <w:rPr>
           <w:lang w:val="vi"/>
         </w:rPr>
         <w:t>Thanh toán thất bại</w:t>
       </w:r>
-      <w:bookmarkEnd w:id="129"/>
-      <w:bookmarkEnd w:id="130"/>
+      <w:bookmarkEnd w:id="193"/>
+      <w:bookmarkEnd w:id="194"/>
+      <w:bookmarkEnd w:id="195"/>
     </w:p>
     <w:p>
       <w:pPr>
@@ -16078,13 +16494,15 @@
       <w:pPr>
         <w:pStyle w:val="Level3"/>
       </w:pPr>
-      <w:bookmarkStart w:id="131" w:name="_Toc166876027"/>
-      <w:bookmarkStart w:id="132" w:name="_Toc166876460"/>
+      <w:bookmarkStart w:id="196" w:name="_Toc166876027"/>
+      <w:bookmarkStart w:id="197" w:name="_Toc166876460"/>
+      <w:bookmarkStart w:id="198" w:name="_Toc168347524"/>
       <w:r>
         <w:t>Điểm mở rộng</w:t>
       </w:r>
-      <w:bookmarkEnd w:id="131"/>
-      <w:bookmarkEnd w:id="132"/>
+      <w:bookmarkEnd w:id="196"/>
+      <w:bookmarkEnd w:id="197"/>
+      <w:bookmarkEnd w:id="198"/>
     </w:p>
     <w:p>
       <w:pPr>
@@ -16111,8 +16529,9 @@
           <w:lang w:val="vi"/>
         </w:rPr>
       </w:pPr>
-      <w:bookmarkStart w:id="133" w:name="_Toc166876028"/>
-      <w:bookmarkStart w:id="134" w:name="_Toc166876461"/>
+      <w:bookmarkStart w:id="199" w:name="_Toc166876028"/>
+      <w:bookmarkStart w:id="200" w:name="_Toc166876461"/>
+      <w:bookmarkStart w:id="201" w:name="_Toc168347525"/>
       <w:r>
         <w:rPr>
           <w:lang w:val="vi"/>
@@ -16120,20 +16539,23 @@
         <w:lastRenderedPageBreak/>
         <w:t>Account managerment (Quản lý tài khoản)</w:t>
       </w:r>
-      <w:bookmarkEnd w:id="133"/>
-      <w:bookmarkEnd w:id="134"/>
+      <w:bookmarkEnd w:id="199"/>
+      <w:bookmarkEnd w:id="200"/>
+      <w:bookmarkEnd w:id="201"/>
     </w:p>
     <w:p>
       <w:pPr>
         <w:pStyle w:val="Level3"/>
       </w:pPr>
-      <w:bookmarkStart w:id="135" w:name="_Toc166876029"/>
-      <w:bookmarkStart w:id="136" w:name="_Toc166876462"/>
+      <w:bookmarkStart w:id="202" w:name="_Toc166876029"/>
+      <w:bookmarkStart w:id="203" w:name="_Toc166876462"/>
+      <w:bookmarkStart w:id="204" w:name="_Toc168347526"/>
       <w:r>
         <w:t>Tóm tắt</w:t>
       </w:r>
-      <w:bookmarkEnd w:id="135"/>
-      <w:bookmarkEnd w:id="136"/>
+      <w:bookmarkEnd w:id="202"/>
+      <w:bookmarkEnd w:id="203"/>
+      <w:bookmarkEnd w:id="204"/>
     </w:p>
     <w:p>
       <w:pPr>
@@ -16240,13 +16662,15 @@
       <w:pPr>
         <w:pStyle w:val="Level3"/>
       </w:pPr>
-      <w:bookmarkStart w:id="137" w:name="_Toc166876030"/>
-      <w:bookmarkStart w:id="138" w:name="_Toc166876463"/>
+      <w:bookmarkStart w:id="205" w:name="_Toc166876030"/>
+      <w:bookmarkStart w:id="206" w:name="_Toc166876463"/>
+      <w:bookmarkStart w:id="207" w:name="_Toc168347527"/>
       <w:r>
         <w:t>Điều kiện tiên quyết</w:t>
       </w:r>
-      <w:bookmarkEnd w:id="137"/>
-      <w:bookmarkEnd w:id="138"/>
+      <w:bookmarkEnd w:id="205"/>
+      <w:bookmarkEnd w:id="206"/>
+      <w:bookmarkEnd w:id="207"/>
     </w:p>
     <w:p>
       <w:pPr>
@@ -16268,13 +16692,15 @@
       <w:pPr>
         <w:pStyle w:val="Level3"/>
       </w:pPr>
-      <w:bookmarkStart w:id="139" w:name="_Toc166876031"/>
-      <w:bookmarkStart w:id="140" w:name="_Toc166876464"/>
+      <w:bookmarkStart w:id="208" w:name="_Toc166876031"/>
+      <w:bookmarkStart w:id="209" w:name="_Toc166876464"/>
+      <w:bookmarkStart w:id="210" w:name="_Toc168347528"/>
       <w:r>
         <w:t>Dòng sự kiện</w:t>
       </w:r>
-      <w:bookmarkEnd w:id="139"/>
-      <w:bookmarkEnd w:id="140"/>
+      <w:bookmarkEnd w:id="208"/>
+      <w:bookmarkEnd w:id="209"/>
+      <w:bookmarkEnd w:id="210"/>
     </w:p>
     <w:p>
       <w:pPr>
@@ -16283,16 +16709,18 @@
           <w:lang w:val="vi"/>
         </w:rPr>
       </w:pPr>
-      <w:bookmarkStart w:id="141" w:name="_Toc166876032"/>
-      <w:bookmarkStart w:id="142" w:name="_Toc166876465"/>
+      <w:bookmarkStart w:id="211" w:name="_Toc166876032"/>
+      <w:bookmarkStart w:id="212" w:name="_Toc166876465"/>
+      <w:bookmarkStart w:id="213" w:name="_Toc168347529"/>
       <w:r>
         <w:rPr>
           <w:lang w:val="vi"/>
         </w:rPr>
         <w:t>Dòng sự kiện chính</w:t>
       </w:r>
-      <w:bookmarkEnd w:id="141"/>
-      <w:bookmarkEnd w:id="142"/>
+      <w:bookmarkEnd w:id="211"/>
+      <w:bookmarkEnd w:id="212"/>
+      <w:bookmarkEnd w:id="213"/>
       <w:r>
         <w:rPr>
           <w:lang w:val="vi"/>
@@ -16465,16 +16893,18 @@
       <w:pPr>
         <w:pStyle w:val="Level5"/>
       </w:pPr>
-      <w:bookmarkStart w:id="143" w:name="_Toc166876033"/>
-      <w:bookmarkStart w:id="144" w:name="_Toc166876466"/>
+      <w:bookmarkStart w:id="214" w:name="_Toc166876033"/>
+      <w:bookmarkStart w:id="215" w:name="_Toc166876466"/>
+      <w:bookmarkStart w:id="216" w:name="_Toc168347530"/>
       <w:r>
         <w:t xml:space="preserve">Edit an </w:t>
       </w:r>
       <w:r>
         <w:t>Account</w:t>
       </w:r>
-      <w:bookmarkEnd w:id="143"/>
-      <w:bookmarkEnd w:id="144"/>
+      <w:bookmarkEnd w:id="214"/>
+      <w:bookmarkEnd w:id="215"/>
+      <w:bookmarkEnd w:id="216"/>
     </w:p>
     <w:p>
       <w:pPr>
@@ -16576,16 +17006,18 @@
       <w:pPr>
         <w:pStyle w:val="Level5"/>
       </w:pPr>
-      <w:bookmarkStart w:id="145" w:name="_Toc166876034"/>
-      <w:bookmarkStart w:id="146" w:name="_Toc166876467"/>
+      <w:bookmarkStart w:id="217" w:name="_Toc166876034"/>
+      <w:bookmarkStart w:id="218" w:name="_Toc166876467"/>
+      <w:bookmarkStart w:id="219" w:name="_Toc168347531"/>
       <w:r>
         <w:t xml:space="preserve">Delete an </w:t>
       </w:r>
       <w:r>
         <w:t>Account</w:t>
       </w:r>
-      <w:bookmarkEnd w:id="145"/>
-      <w:bookmarkEnd w:id="146"/>
+      <w:bookmarkEnd w:id="217"/>
+      <w:bookmarkEnd w:id="218"/>
+      <w:bookmarkEnd w:id="219"/>
     </w:p>
     <w:p>
       <w:pPr>
@@ -16651,16 +17083,18 @@
           <w:lang w:val="vi"/>
         </w:rPr>
       </w:pPr>
-      <w:bookmarkStart w:id="147" w:name="_Toc166876035"/>
-      <w:bookmarkStart w:id="148" w:name="_Toc166876468"/>
+      <w:bookmarkStart w:id="220" w:name="_Toc166876035"/>
+      <w:bookmarkStart w:id="221" w:name="_Toc166876468"/>
+      <w:bookmarkStart w:id="222" w:name="_Toc168347532"/>
       <w:r>
         <w:rPr>
           <w:lang w:val="vi"/>
         </w:rPr>
         <w:t>Các dòng sự kiện khác</w:t>
       </w:r>
-      <w:bookmarkEnd w:id="147"/>
-      <w:bookmarkEnd w:id="148"/>
+      <w:bookmarkEnd w:id="220"/>
+      <w:bookmarkEnd w:id="221"/>
+      <w:bookmarkEnd w:id="222"/>
     </w:p>
     <w:p>
       <w:pPr>
@@ -16686,13 +17120,15 @@
       <w:pPr>
         <w:pStyle w:val="Level3"/>
       </w:pPr>
-      <w:bookmarkStart w:id="149" w:name="_Toc166876036"/>
-      <w:bookmarkStart w:id="150" w:name="_Toc166876469"/>
+      <w:bookmarkStart w:id="223" w:name="_Toc166876036"/>
+      <w:bookmarkStart w:id="224" w:name="_Toc166876469"/>
+      <w:bookmarkStart w:id="225" w:name="_Toc168347533"/>
       <w:r>
         <w:t>Các yêu cầu đặc biệt</w:t>
       </w:r>
-      <w:bookmarkEnd w:id="149"/>
-      <w:bookmarkEnd w:id="150"/>
+      <w:bookmarkEnd w:id="223"/>
+      <w:bookmarkEnd w:id="224"/>
+      <w:bookmarkEnd w:id="225"/>
     </w:p>
     <w:p>
       <w:pPr>
@@ -16720,13 +17156,15 @@
       <w:pPr>
         <w:pStyle w:val="Level3"/>
       </w:pPr>
-      <w:bookmarkStart w:id="151" w:name="_Toc166876037"/>
-      <w:bookmarkStart w:id="152" w:name="_Toc166876470"/>
+      <w:bookmarkStart w:id="226" w:name="_Toc166876037"/>
+      <w:bookmarkStart w:id="227" w:name="_Toc166876470"/>
+      <w:bookmarkStart w:id="228" w:name="_Toc168347534"/>
       <w:r>
         <w:t>Post-Conditions</w:t>
       </w:r>
-      <w:bookmarkEnd w:id="151"/>
-      <w:bookmarkEnd w:id="152"/>
+      <w:bookmarkEnd w:id="226"/>
+      <w:bookmarkEnd w:id="227"/>
+      <w:bookmarkEnd w:id="228"/>
     </w:p>
     <w:p>
       <w:pPr>
@@ -16764,13 +17202,15 @@
       <w:pPr>
         <w:pStyle w:val="Level3"/>
       </w:pPr>
-      <w:bookmarkStart w:id="153" w:name="_Toc166876038"/>
-      <w:bookmarkStart w:id="154" w:name="_Toc166876471"/>
+      <w:bookmarkStart w:id="229" w:name="_Toc166876038"/>
+      <w:bookmarkStart w:id="230" w:name="_Toc166876471"/>
+      <w:bookmarkStart w:id="231" w:name="_Toc168347535"/>
       <w:r>
         <w:t>Điểm mở rộng</w:t>
       </w:r>
-      <w:bookmarkEnd w:id="153"/>
-      <w:bookmarkEnd w:id="154"/>
+      <w:bookmarkEnd w:id="229"/>
+      <w:bookmarkEnd w:id="230"/>
+      <w:bookmarkEnd w:id="231"/>
     </w:p>
     <w:p>
       <w:pPr>
@@ -16803,8 +17243,9 @@
           <w:lang w:val="vi"/>
         </w:rPr>
       </w:pPr>
-      <w:bookmarkStart w:id="155" w:name="_Toc166876039"/>
-      <w:bookmarkStart w:id="156" w:name="_Toc166876472"/>
+      <w:bookmarkStart w:id="232" w:name="_Toc166876039"/>
+      <w:bookmarkStart w:id="233" w:name="_Toc166876472"/>
+      <w:bookmarkStart w:id="234" w:name="_Toc168347536"/>
       <w:r>
         <w:rPr>
           <w:lang w:val="vi"/>
@@ -16830,20 +17271,23 @@
         </w:rPr>
         <w:t>)</w:t>
       </w:r>
-      <w:bookmarkEnd w:id="155"/>
-      <w:bookmarkEnd w:id="156"/>
+      <w:bookmarkEnd w:id="232"/>
+      <w:bookmarkEnd w:id="233"/>
+      <w:bookmarkEnd w:id="234"/>
     </w:p>
     <w:p>
       <w:pPr>
         <w:pStyle w:val="Level3"/>
       </w:pPr>
-      <w:bookmarkStart w:id="157" w:name="_Toc166876040"/>
-      <w:bookmarkStart w:id="158" w:name="_Toc166876473"/>
+      <w:bookmarkStart w:id="235" w:name="_Toc166876040"/>
+      <w:bookmarkStart w:id="236" w:name="_Toc166876473"/>
+      <w:bookmarkStart w:id="237" w:name="_Toc168347537"/>
       <w:r>
         <w:t>Tóm tắt</w:t>
       </w:r>
-      <w:bookmarkEnd w:id="157"/>
-      <w:bookmarkEnd w:id="158"/>
+      <w:bookmarkEnd w:id="235"/>
+      <w:bookmarkEnd w:id="236"/>
+      <w:bookmarkEnd w:id="237"/>
     </w:p>
     <w:p>
       <w:pPr>
@@ -16900,13 +17344,15 @@
       <w:pPr>
         <w:pStyle w:val="Level3"/>
       </w:pPr>
-      <w:bookmarkStart w:id="159" w:name="_Toc166876041"/>
-      <w:bookmarkStart w:id="160" w:name="_Toc166876474"/>
+      <w:bookmarkStart w:id="238" w:name="_Toc166876041"/>
+      <w:bookmarkStart w:id="239" w:name="_Toc166876474"/>
+      <w:bookmarkStart w:id="240" w:name="_Toc168347538"/>
       <w:r>
         <w:t>Điều kiện tiên quyết</w:t>
       </w:r>
-      <w:bookmarkEnd w:id="159"/>
-      <w:bookmarkEnd w:id="160"/>
+      <w:bookmarkEnd w:id="238"/>
+      <w:bookmarkEnd w:id="239"/>
+      <w:bookmarkEnd w:id="240"/>
     </w:p>
     <w:p>
       <w:pPr>
@@ -16928,13 +17374,15 @@
       <w:pPr>
         <w:pStyle w:val="Level3"/>
       </w:pPr>
-      <w:bookmarkStart w:id="161" w:name="_Toc166876042"/>
-      <w:bookmarkStart w:id="162" w:name="_Toc166876475"/>
+      <w:bookmarkStart w:id="241" w:name="_Toc166876042"/>
+      <w:bookmarkStart w:id="242" w:name="_Toc166876475"/>
+      <w:bookmarkStart w:id="243" w:name="_Toc168347539"/>
       <w:r>
         <w:t>Dòng sự kiện</w:t>
       </w:r>
-      <w:bookmarkEnd w:id="161"/>
-      <w:bookmarkEnd w:id="162"/>
+      <w:bookmarkEnd w:id="241"/>
+      <w:bookmarkEnd w:id="242"/>
+      <w:bookmarkEnd w:id="243"/>
     </w:p>
     <w:p>
       <w:pPr>
@@ -16943,16 +17391,18 @@
           <w:lang w:val="vi"/>
         </w:rPr>
       </w:pPr>
-      <w:bookmarkStart w:id="163" w:name="_Toc166876043"/>
-      <w:bookmarkStart w:id="164" w:name="_Toc166876476"/>
+      <w:bookmarkStart w:id="244" w:name="_Toc166876043"/>
+      <w:bookmarkStart w:id="245" w:name="_Toc166876476"/>
+      <w:bookmarkStart w:id="246" w:name="_Toc168347540"/>
       <w:r>
         <w:rPr>
           <w:lang w:val="vi"/>
         </w:rPr>
         <w:t>Dòng sự kiện chính</w:t>
       </w:r>
-      <w:bookmarkEnd w:id="163"/>
-      <w:bookmarkEnd w:id="164"/>
+      <w:bookmarkEnd w:id="244"/>
+      <w:bookmarkEnd w:id="245"/>
+      <w:bookmarkEnd w:id="246"/>
       <w:r>
         <w:rPr>
           <w:lang w:val="vi"/>
@@ -17087,13 +17537,15 @@
       <w:pPr>
         <w:pStyle w:val="Level5"/>
       </w:pPr>
-      <w:bookmarkStart w:id="165" w:name="_Toc166876044"/>
-      <w:bookmarkStart w:id="166" w:name="_Toc166876477"/>
+      <w:bookmarkStart w:id="247" w:name="_Toc166876044"/>
+      <w:bookmarkStart w:id="248" w:name="_Toc166876477"/>
+      <w:bookmarkStart w:id="249" w:name="_Toc168347541"/>
       <w:r>
         <w:t>Revenue statistics over time</w:t>
       </w:r>
-      <w:bookmarkEnd w:id="165"/>
-      <w:bookmarkEnd w:id="166"/>
+      <w:bookmarkEnd w:id="247"/>
+      <w:bookmarkEnd w:id="248"/>
+      <w:bookmarkEnd w:id="249"/>
     </w:p>
     <w:p>
       <w:pPr>
@@ -17120,16 +17572,18 @@
           <w:lang w:val="vi"/>
         </w:rPr>
       </w:pPr>
-      <w:bookmarkStart w:id="167" w:name="_Toc166876045"/>
-      <w:bookmarkStart w:id="168" w:name="_Toc166876478"/>
+      <w:bookmarkStart w:id="250" w:name="_Toc166876045"/>
+      <w:bookmarkStart w:id="251" w:name="_Toc166876478"/>
+      <w:bookmarkStart w:id="252" w:name="_Toc168347542"/>
       <w:r>
         <w:rPr>
           <w:lang w:val="vi"/>
         </w:rPr>
         <w:t>Các dòng sự kiện khác</w:t>
       </w:r>
-      <w:bookmarkEnd w:id="167"/>
-      <w:bookmarkEnd w:id="168"/>
+      <w:bookmarkEnd w:id="250"/>
+      <w:bookmarkEnd w:id="251"/>
+      <w:bookmarkEnd w:id="252"/>
     </w:p>
     <w:p>
       <w:pPr>
@@ -17155,13 +17609,15 @@
       <w:pPr>
         <w:pStyle w:val="Level3"/>
       </w:pPr>
-      <w:bookmarkStart w:id="169" w:name="_Toc166876046"/>
-      <w:bookmarkStart w:id="170" w:name="_Toc166876479"/>
+      <w:bookmarkStart w:id="253" w:name="_Toc166876046"/>
+      <w:bookmarkStart w:id="254" w:name="_Toc166876479"/>
+      <w:bookmarkStart w:id="255" w:name="_Toc168347543"/>
       <w:r>
         <w:t>Các yêu cầu đặc biệt</w:t>
       </w:r>
-      <w:bookmarkEnd w:id="169"/>
-      <w:bookmarkEnd w:id="170"/>
+      <w:bookmarkEnd w:id="253"/>
+      <w:bookmarkEnd w:id="254"/>
+      <w:bookmarkEnd w:id="255"/>
     </w:p>
     <w:p>
       <w:pPr>
@@ -17189,13 +17645,15 @@
       <w:pPr>
         <w:pStyle w:val="Level3"/>
       </w:pPr>
-      <w:bookmarkStart w:id="171" w:name="_Toc166876047"/>
-      <w:bookmarkStart w:id="172" w:name="_Toc166876480"/>
+      <w:bookmarkStart w:id="256" w:name="_Toc166876047"/>
+      <w:bookmarkStart w:id="257" w:name="_Toc166876480"/>
+      <w:bookmarkStart w:id="258" w:name="_Toc168347544"/>
       <w:r>
         <w:t>Post-Conditions</w:t>
       </w:r>
-      <w:bookmarkEnd w:id="171"/>
-      <w:bookmarkEnd w:id="172"/>
+      <w:bookmarkEnd w:id="256"/>
+      <w:bookmarkEnd w:id="257"/>
+      <w:bookmarkEnd w:id="258"/>
     </w:p>
     <w:p>
       <w:pPr>
@@ -17233,13 +17691,15 @@
       <w:pPr>
         <w:pStyle w:val="Level3"/>
       </w:pPr>
-      <w:bookmarkStart w:id="173" w:name="_Toc166876048"/>
-      <w:bookmarkStart w:id="174" w:name="_Toc166876481"/>
+      <w:bookmarkStart w:id="259" w:name="_Toc166876048"/>
+      <w:bookmarkStart w:id="260" w:name="_Toc166876481"/>
+      <w:bookmarkStart w:id="261" w:name="_Toc168347545"/>
       <w:r>
         <w:t>Điểm mở rộng</w:t>
       </w:r>
-      <w:bookmarkEnd w:id="173"/>
-      <w:bookmarkEnd w:id="174"/>
+      <w:bookmarkEnd w:id="259"/>
+      <w:bookmarkEnd w:id="260"/>
+      <w:bookmarkEnd w:id="261"/>
     </w:p>
     <w:p>
       <w:pPr>
@@ -17280,16 +17740,18 @@
       <w:pPr>
         <w:pStyle w:val="Level1"/>
       </w:pPr>
-      <w:bookmarkStart w:id="175" w:name="_Toc166876049"/>
-      <w:bookmarkStart w:id="176" w:name="_Toc166876482"/>
+      <w:bookmarkStart w:id="262" w:name="_Toc166876049"/>
+      <w:bookmarkStart w:id="263" w:name="_Toc166876482"/>
+      <w:bookmarkStart w:id="264" w:name="_Toc168347546"/>
       <w:r>
         <w:t xml:space="preserve">Mô hình </w:t>
       </w:r>
       <w:r>
         <w:t>Sequence</w:t>
       </w:r>
-      <w:bookmarkEnd w:id="175"/>
-      <w:bookmarkEnd w:id="176"/>
+      <w:bookmarkEnd w:id="262"/>
+      <w:bookmarkEnd w:id="263"/>
+      <w:bookmarkEnd w:id="264"/>
     </w:p>
     <w:p>
       <w:pPr>
@@ -17391,8 +17853,9 @@
           <w:lang w:val="vi"/>
         </w:rPr>
       </w:pPr>
-      <w:bookmarkStart w:id="177" w:name="_Toc166876050"/>
-      <w:bookmarkStart w:id="178" w:name="_Toc166876483"/>
+      <w:bookmarkStart w:id="265" w:name="_Toc166876050"/>
+      <w:bookmarkStart w:id="266" w:name="_Toc166876483"/>
+      <w:bookmarkStart w:id="267" w:name="_Toc168347547"/>
       <w:r>
         <w:rPr>
           <w:lang w:val="vi"/>
@@ -17400,8 +17863,9 @@
         <w:lastRenderedPageBreak/>
         <w:t>Import goods (Nhập hàng)</w:t>
       </w:r>
-      <w:bookmarkEnd w:id="177"/>
-      <w:bookmarkEnd w:id="178"/>
+      <w:bookmarkEnd w:id="265"/>
+      <w:bookmarkEnd w:id="266"/>
+      <w:bookmarkEnd w:id="267"/>
     </w:p>
     <w:p>
       <w:pPr>
@@ -17466,8 +17930,9 @@
           <w:lang w:val="vi"/>
         </w:rPr>
       </w:pPr>
-      <w:bookmarkStart w:id="179" w:name="_Toc166876051"/>
-      <w:bookmarkStart w:id="180" w:name="_Toc166876484"/>
+      <w:bookmarkStart w:id="268" w:name="_Toc166876051"/>
+      <w:bookmarkStart w:id="269" w:name="_Toc166876484"/>
+      <w:bookmarkStart w:id="270" w:name="_Toc168347548"/>
       <w:r>
         <w:rPr>
           <w:lang w:val="vi"/>
@@ -17487,8 +17952,9 @@
         </w:rPr>
         <w:t>ạo đơn hàng)</w:t>
       </w:r>
-      <w:bookmarkEnd w:id="179"/>
-      <w:bookmarkEnd w:id="180"/>
+      <w:bookmarkEnd w:id="268"/>
+      <w:bookmarkEnd w:id="269"/>
+      <w:bookmarkEnd w:id="270"/>
     </w:p>
     <w:p>
       <w:pPr>
@@ -17583,16 +18049,18 @@
           <w:lang w:val="vi"/>
         </w:rPr>
       </w:pPr>
-      <w:bookmarkStart w:id="181" w:name="_Toc166876052"/>
-      <w:bookmarkStart w:id="182" w:name="_Toc166876485"/>
+      <w:bookmarkStart w:id="271" w:name="_Toc166876052"/>
+      <w:bookmarkStart w:id="272" w:name="_Toc166876485"/>
+      <w:bookmarkStart w:id="273" w:name="_Toc168347549"/>
       <w:r>
         <w:rPr>
           <w:lang w:val="vi"/>
         </w:rPr>
         <w:t>Create account (Tạo tài khoản)</w:t>
       </w:r>
-      <w:bookmarkEnd w:id="181"/>
-      <w:bookmarkEnd w:id="182"/>
+      <w:bookmarkEnd w:id="271"/>
+      <w:bookmarkEnd w:id="272"/>
+      <w:bookmarkEnd w:id="273"/>
     </w:p>
     <w:p>
       <w:pPr>
@@ -17659,16 +18127,18 @@
           <w:lang w:val="vi"/>
         </w:rPr>
       </w:pPr>
-      <w:bookmarkStart w:id="183" w:name="_Toc166876053"/>
-      <w:bookmarkStart w:id="184" w:name="_Toc166876486"/>
+      <w:bookmarkStart w:id="274" w:name="_Toc166876053"/>
+      <w:bookmarkStart w:id="275" w:name="_Toc166876486"/>
+      <w:bookmarkStart w:id="276" w:name="_Toc168347550"/>
       <w:r>
         <w:rPr>
           <w:lang w:val="vi"/>
         </w:rPr>
         <w:t>Order management(Quản lý đơn hàng)</w:t>
       </w:r>
-      <w:bookmarkEnd w:id="183"/>
-      <w:bookmarkEnd w:id="184"/>
+      <w:bookmarkEnd w:id="274"/>
+      <w:bookmarkEnd w:id="275"/>
+      <w:bookmarkEnd w:id="276"/>
     </w:p>
     <w:p>
       <w:pPr>
@@ -17728,14 +18198,16 @@
       <w:pPr>
         <w:pStyle w:val="Level1"/>
       </w:pPr>
-      <w:bookmarkStart w:id="185" w:name="_Toc166876054"/>
-      <w:bookmarkStart w:id="186" w:name="_Toc166876487"/>
+      <w:bookmarkStart w:id="277" w:name="_Toc166876054"/>
+      <w:bookmarkStart w:id="278" w:name="_Toc166876487"/>
+      <w:bookmarkStart w:id="279" w:name="_Toc168347551"/>
       <w:r>
         <w:lastRenderedPageBreak/>
         <w:t>Kiến trúc hệ thống</w:t>
       </w:r>
-      <w:bookmarkEnd w:id="185"/>
-      <w:bookmarkEnd w:id="186"/>
+      <w:bookmarkEnd w:id="277"/>
+      <w:bookmarkEnd w:id="278"/>
+      <w:bookmarkEnd w:id="279"/>
     </w:p>
     <w:p/>
     <w:p>
@@ -17837,8 +18309,9 @@
         </w:rPr>
         <w:t xml:space="preserve"> </w:t>
       </w:r>
-      <w:bookmarkStart w:id="187" w:name="_Toc166876055"/>
-      <w:bookmarkStart w:id="188" w:name="_Toc166876488"/>
+      <w:bookmarkStart w:id="280" w:name="_Toc166876055"/>
+      <w:bookmarkStart w:id="281" w:name="_Toc166876488"/>
+      <w:bookmarkStart w:id="282" w:name="_Toc168347552"/>
       <w:r>
         <w:rPr>
           <w:lang w:val="vi"/>
@@ -17854,8 +18327,9 @@
         </w:rPr>
         <w:t xml:space="preserve"> (Tầng trình bày):</w:t>
       </w:r>
-      <w:bookmarkEnd w:id="187"/>
-      <w:bookmarkEnd w:id="188"/>
+      <w:bookmarkEnd w:id="280"/>
+      <w:bookmarkEnd w:id="281"/>
+      <w:bookmarkEnd w:id="282"/>
     </w:p>
     <w:p>
       <w:pPr>
@@ -17917,8 +18391,9 @@
           <w:lang w:val="vi"/>
         </w:rPr>
       </w:pPr>
-      <w:bookmarkStart w:id="189" w:name="_Toc166876056"/>
-      <w:bookmarkStart w:id="190" w:name="_Toc166876489"/>
+      <w:bookmarkStart w:id="283" w:name="_Toc166876056"/>
+      <w:bookmarkStart w:id="284" w:name="_Toc166876489"/>
+      <w:bookmarkStart w:id="285" w:name="_Toc168347553"/>
       <w:r>
         <w:rPr>
           <w:lang w:val="vi"/>
@@ -17937,8 +18412,9 @@
         </w:rPr>
         <w:t>:</w:t>
       </w:r>
-      <w:bookmarkEnd w:id="189"/>
-      <w:bookmarkEnd w:id="190"/>
+      <w:bookmarkEnd w:id="283"/>
+      <w:bookmarkEnd w:id="284"/>
+      <w:bookmarkEnd w:id="285"/>
     </w:p>
     <w:p>
       <w:pPr>
@@ -18000,16 +18476,18 @@
           <w:lang w:val="vi"/>
         </w:rPr>
       </w:pPr>
-      <w:bookmarkStart w:id="191" w:name="_Toc166876057"/>
-      <w:bookmarkStart w:id="192" w:name="_Toc166876490"/>
+      <w:bookmarkStart w:id="286" w:name="_Toc166876057"/>
+      <w:bookmarkStart w:id="287" w:name="_Toc166876490"/>
+      <w:bookmarkStart w:id="288" w:name="_Toc168347554"/>
       <w:r>
         <w:rPr>
           <w:lang w:val="vi"/>
         </w:rPr>
         <w:t>Tầng Data Access (Tầng truy cập dữ liệu):</w:t>
       </w:r>
-      <w:bookmarkEnd w:id="191"/>
-      <w:bookmarkEnd w:id="192"/>
+      <w:bookmarkEnd w:id="286"/>
+      <w:bookmarkEnd w:id="287"/>
+      <w:bookmarkEnd w:id="288"/>
     </w:p>
     <w:p>
       <w:pPr>
@@ -18110,13 +18588,15 @@
       <w:r>
         <w:t xml:space="preserve"> </w:t>
       </w:r>
-      <w:bookmarkStart w:id="193" w:name="_Toc166876058"/>
-      <w:bookmarkStart w:id="194" w:name="_Toc166876491"/>
+      <w:bookmarkStart w:id="289" w:name="_Toc166876058"/>
+      <w:bookmarkStart w:id="290" w:name="_Toc166876491"/>
+      <w:bookmarkStart w:id="291" w:name="_Toc168347555"/>
       <w:r>
         <w:t>Đặc tả bổ sung</w:t>
       </w:r>
-      <w:bookmarkEnd w:id="193"/>
-      <w:bookmarkEnd w:id="194"/>
+      <w:bookmarkEnd w:id="289"/>
+      <w:bookmarkEnd w:id="290"/>
+      <w:bookmarkEnd w:id="291"/>
     </w:p>
     <w:p>
       <w:pPr>
@@ -18321,8 +18801,9 @@
       <w:pPr>
         <w:pStyle w:val="Level2"/>
       </w:pPr>
-      <w:bookmarkStart w:id="195" w:name="_Toc166876059"/>
-      <w:bookmarkStart w:id="196" w:name="_Toc166876492"/>
+      <w:bookmarkStart w:id="292" w:name="_Toc166876059"/>
+      <w:bookmarkStart w:id="293" w:name="_Toc166876492"/>
+      <w:bookmarkStart w:id="294" w:name="_Toc168347556"/>
       <w:r>
         <w:t xml:space="preserve">Tính </w:t>
       </w:r>
@@ -18335,8 +18816,9 @@
         </w:rPr>
         <w:t xml:space="preserve"> dùng</w:t>
       </w:r>
-      <w:bookmarkEnd w:id="195"/>
-      <w:bookmarkEnd w:id="196"/>
+      <w:bookmarkEnd w:id="292"/>
+      <w:bookmarkEnd w:id="293"/>
+      <w:bookmarkEnd w:id="294"/>
     </w:p>
     <w:p>
       <w:pPr>
@@ -18357,13 +18839,15 @@
       <w:pPr>
         <w:pStyle w:val="Level2"/>
       </w:pPr>
-      <w:bookmarkStart w:id="197" w:name="_Toc166876060"/>
-      <w:bookmarkStart w:id="198" w:name="_Toc166876493"/>
+      <w:bookmarkStart w:id="295" w:name="_Toc166876060"/>
+      <w:bookmarkStart w:id="296" w:name="_Toc166876493"/>
+      <w:bookmarkStart w:id="297" w:name="_Toc168347557"/>
       <w:r>
         <w:t>Tính ổn định</w:t>
       </w:r>
-      <w:bookmarkEnd w:id="197"/>
-      <w:bookmarkEnd w:id="198"/>
+      <w:bookmarkEnd w:id="295"/>
+      <w:bookmarkEnd w:id="296"/>
+      <w:bookmarkEnd w:id="297"/>
     </w:p>
     <w:p>
       <w:pPr>
@@ -18384,13 +18868,15 @@
       <w:pPr>
         <w:pStyle w:val="Level2"/>
       </w:pPr>
-      <w:bookmarkStart w:id="199" w:name="_Toc166876061"/>
-      <w:bookmarkStart w:id="200" w:name="_Toc166876494"/>
+      <w:bookmarkStart w:id="298" w:name="_Toc166876061"/>
+      <w:bookmarkStart w:id="299" w:name="_Toc166876494"/>
+      <w:bookmarkStart w:id="300" w:name="_Toc168347558"/>
       <w:r>
         <w:t>Hiệu suất</w:t>
       </w:r>
-      <w:bookmarkEnd w:id="199"/>
-      <w:bookmarkEnd w:id="200"/>
+      <w:bookmarkEnd w:id="298"/>
+      <w:bookmarkEnd w:id="299"/>
+      <w:bookmarkEnd w:id="300"/>
     </w:p>
     <w:p>
       <w:pPr>
@@ -18456,13 +18942,15 @@
       <w:pPr>
         <w:pStyle w:val="Level2"/>
       </w:pPr>
-      <w:bookmarkStart w:id="201" w:name="_Toc166876062"/>
-      <w:bookmarkStart w:id="202" w:name="_Toc166876495"/>
+      <w:bookmarkStart w:id="301" w:name="_Toc166876062"/>
+      <w:bookmarkStart w:id="302" w:name="_Toc166876495"/>
+      <w:bookmarkStart w:id="303" w:name="_Toc168347559"/>
       <w:r>
         <w:t>Sự hỗ trợ</w:t>
       </w:r>
-      <w:bookmarkEnd w:id="201"/>
-      <w:bookmarkEnd w:id="202"/>
+      <w:bookmarkEnd w:id="301"/>
+      <w:bookmarkEnd w:id="302"/>
+      <w:bookmarkEnd w:id="303"/>
     </w:p>
     <w:p>
       <w:pPr>
@@ -18483,13 +18971,15 @@
       <w:pPr>
         <w:pStyle w:val="Level2"/>
       </w:pPr>
-      <w:bookmarkStart w:id="203" w:name="_Toc166876063"/>
-      <w:bookmarkStart w:id="204" w:name="_Toc166876496"/>
+      <w:bookmarkStart w:id="304" w:name="_Toc166876063"/>
+      <w:bookmarkStart w:id="305" w:name="_Toc166876496"/>
+      <w:bookmarkStart w:id="306" w:name="_Toc168347560"/>
       <w:r>
         <w:t>Tính bảo mật</w:t>
       </w:r>
-      <w:bookmarkEnd w:id="203"/>
-      <w:bookmarkEnd w:id="204"/>
+      <w:bookmarkEnd w:id="304"/>
+      <w:bookmarkEnd w:id="305"/>
+      <w:bookmarkEnd w:id="306"/>
     </w:p>
     <w:p>
       <w:pPr>
@@ -18555,13 +19045,15 @@
       <w:pPr>
         <w:pStyle w:val="Level2"/>
       </w:pPr>
-      <w:bookmarkStart w:id="205" w:name="_Toc166876064"/>
-      <w:bookmarkStart w:id="206" w:name="_Toc166876497"/>
+      <w:bookmarkStart w:id="307" w:name="_Toc166876064"/>
+      <w:bookmarkStart w:id="308" w:name="_Toc166876497"/>
+      <w:bookmarkStart w:id="309" w:name="_Toc168347561"/>
       <w:r>
         <w:t>Các ràng buộc thiết kế</w:t>
       </w:r>
-      <w:bookmarkEnd w:id="205"/>
-      <w:bookmarkEnd w:id="206"/>
+      <w:bookmarkEnd w:id="307"/>
+      <w:bookmarkEnd w:id="308"/>
+      <w:bookmarkEnd w:id="309"/>
     </w:p>
     <w:p>
       <w:pPr>
@@ -18628,22 +19120,39 @@
           <w:lang w:val="en-US"/>
         </w:rPr>
       </w:pPr>
-      <w:bookmarkStart w:id="207" w:name="_Toc166876065"/>
-      <w:bookmarkStart w:id="208" w:name="_Toc166876498"/>
-      <w:r>
-        <w:rPr>
-          <w:lang w:val="en-US"/>
-        </w:rPr>
-        <w:t>Link Github của nhóm</w:t>
-      </w:r>
-      <w:bookmarkEnd w:id="207"/>
-      <w:bookmarkEnd w:id="208"/>
-    </w:p>
-    <w:p>
-      <w:pPr>
-        <w:rPr>
-          <w:sz w:val="32"/>
-          <w:szCs w:val="24"/>
+      <w:bookmarkStart w:id="310" w:name="_Toc166876065"/>
+      <w:bookmarkStart w:id="311" w:name="_Toc166876498"/>
+      <w:bookmarkStart w:id="312" w:name="_Toc168347562"/>
+      <w:r>
+        <w:rPr>
+          <w:lang w:val="en-US"/>
+        </w:rPr>
+        <w:t xml:space="preserve">Các liên kết về </w:t>
+      </w:r>
+      <w:bookmarkEnd w:id="310"/>
+      <w:bookmarkEnd w:id="311"/>
+      <w:r>
+        <w:rPr>
+          <w:lang w:val="en-US"/>
+        </w:rPr>
+        <w:t xml:space="preserve">thông tin của </w:t>
+      </w:r>
+      <w:r>
+        <w:rPr>
+          <w:lang w:val="en-US"/>
+        </w:rPr>
+        <w:t>dự án</w:t>
+      </w:r>
+      <w:bookmarkEnd w:id="312"/>
+    </w:p>
+    <w:p>
+      <w:pPr>
+        <w:pStyle w:val="Heading1"/>
+        <w:numPr>
+          <w:ilvl w:val="0"/>
+          <w:numId w:val="48"/>
+        </w:numPr>
+        <w:rPr>
           <w:lang w:val="en-US"/>
         </w:rPr>
       </w:pPr>
@@ -18651,22 +19160,131 @@
         <w:r>
           <w:rPr>
             <w:rStyle w:val="Hyperlink"/>
-            <w:sz w:val="32"/>
-            <w:szCs w:val="24"/>
             <w:lang w:val="en-US"/>
           </w:rPr>
-          <w:t>https://github.com/21130079/Technology-Device-Management</w:t>
+          <w:t>Git</w:t>
+        </w:r>
+        <w:r>
+          <w:rPr>
+            <w:rStyle w:val="Hyperlink"/>
+            <w:lang w:val="en-US"/>
+          </w:rPr>
+          <w:t>h</w:t>
+        </w:r>
+        <w:r>
+          <w:rPr>
+            <w:rStyle w:val="Hyperlink"/>
+            <w:lang w:val="en-US"/>
+          </w:rPr>
+          <w:t>u</w:t>
+        </w:r>
+        <w:r>
+          <w:rPr>
+            <w:rStyle w:val="Hyperlink"/>
+            <w:lang w:val="en-US"/>
+          </w:rPr>
+          <w:t>b</w:t>
         </w:r>
       </w:hyperlink>
     </w:p>
     <w:p>
       <w:pPr>
-        <w:pStyle w:val="BodyText"/>
-        <w:jc w:val="both"/>
-        <w:rPr>
-          <w:lang w:val="en-US"/>
-        </w:rPr>
-      </w:pPr>
+        <w:pStyle w:val="Level3"/>
+        <w:rPr>
+          <w:lang w:val="en-US"/>
+        </w:rPr>
+      </w:pPr>
+      <w:hyperlink r:id="rId21" w:history="1">
+        <w:bookmarkStart w:id="313" w:name="_Toc168347563"/>
+        <w:r>
+          <w:rPr>
+            <w:rStyle w:val="Hyperlink"/>
+            <w:lang w:val="en-US"/>
+          </w:rPr>
+          <w:t>Mã nguồn dự</w:t>
+        </w:r>
+        <w:r>
+          <w:rPr>
+            <w:rStyle w:val="Hyperlink"/>
+            <w:lang w:val="en-US"/>
+          </w:rPr>
+          <w:t xml:space="preserve"> </w:t>
+        </w:r>
+        <w:r>
+          <w:rPr>
+            <w:rStyle w:val="Hyperlink"/>
+            <w:lang w:val="en-US"/>
+          </w:rPr>
+          <w:t>án</w:t>
+        </w:r>
+        <w:bookmarkEnd w:id="313"/>
+      </w:hyperlink>
+    </w:p>
+    <w:p>
+      <w:pPr>
+        <w:pStyle w:val="Level3"/>
+        <w:rPr>
+          <w:lang w:val="en-US"/>
+        </w:rPr>
+      </w:pPr>
+      <w:hyperlink r:id="rId22" w:history="1">
+        <w:bookmarkStart w:id="314" w:name="_Toc168347564"/>
+        <w:r>
+          <w:rPr>
+            <w:rStyle w:val="Hyperlink"/>
+            <w:lang w:val="en-US"/>
+          </w:rPr>
+          <w:t>Tài liệu SRS của dự án và tài liệu tổng kết của d</w:t>
+        </w:r>
+        <w:r>
+          <w:rPr>
+            <w:rStyle w:val="Hyperlink"/>
+            <w:lang w:val="en-US"/>
+          </w:rPr>
+          <w:t>ự</w:t>
+        </w:r>
+        <w:r>
+          <w:rPr>
+            <w:rStyle w:val="Hyperlink"/>
+            <w:lang w:val="en-US"/>
+          </w:rPr>
+          <w:t xml:space="preserve"> án</w:t>
+        </w:r>
+        <w:bookmarkEnd w:id="314"/>
+      </w:hyperlink>
+    </w:p>
+    <w:p>
+      <w:pPr>
+        <w:pStyle w:val="Level2"/>
+        <w:rPr>
+          <w:lang w:val="en-US"/>
+        </w:rPr>
+      </w:pPr>
+      <w:hyperlink r:id="rId23" w:history="1">
+        <w:bookmarkStart w:id="315" w:name="_Toc168347565"/>
+        <w:r>
+          <w:rPr>
+            <w:rStyle w:val="Hyperlink"/>
+            <w:lang w:val="en-US"/>
+          </w:rPr>
+          <w:t xml:space="preserve">Hướng dẫn chạy và demo </w:t>
+        </w:r>
+        <w:r>
+          <w:rPr>
+            <w:rStyle w:val="Hyperlink"/>
+            <w:lang w:val="en-US"/>
+          </w:rPr>
+          <w:t>d</w:t>
+        </w:r>
+        <w:r>
+          <w:rPr>
+            <w:rStyle w:val="Hyperlink"/>
+            <w:lang w:val="en-US"/>
+          </w:rPr>
+          <w:t>ự án</w:t>
+        </w:r>
+        <w:bookmarkEnd w:id="315"/>
+      </w:hyperlink>
     </w:p>
     <w:p>
       <w:pPr>
@@ -18797,7 +19415,7 @@
   <w:abstractNum w:abstractNumId="1" w15:restartNumberingAfterBreak="0">
     <w:nsid w:val="03260445"/>
     <w:multiLevelType w:val="multilevel"/>
-    <w:tmpl w:val="4FE0D488"/>
+    <w:tmpl w:val="211EFE64"/>
     <w:lvl w:ilvl="0">
       <w:start w:val="1"/>
       <w:numFmt w:val="decimal"/>
@@ -18810,6 +19428,9 @@
         </w:tabs>
         <w:ind w:left="360" w:hanging="360"/>
       </w:pPr>
+      <w:rPr>
+        <w:rFonts w:hint="default"/>
+      </w:rPr>
     </w:lvl>
     <w:lvl w:ilvl="1">
       <w:start w:val="1"/>
@@ -18823,6 +19444,9 @@
         </w:tabs>
         <w:ind w:left="864" w:hanging="504"/>
       </w:pPr>
+      <w:rPr>
+        <w:rFonts w:hint="default"/>
+      </w:rPr>
     </w:lvl>
     <w:lvl w:ilvl="2">
       <w:start w:val="1"/>
@@ -18836,6 +19460,9 @@
         </w:tabs>
         <w:ind w:left="1584" w:hanging="720"/>
       </w:pPr>
+      <w:rPr>
+        <w:rFonts w:hint="default"/>
+      </w:rPr>
     </w:lvl>
     <w:lvl w:ilvl="3">
       <w:start w:val="1"/>
@@ -18849,6 +19476,9 @@
         </w:tabs>
         <w:ind w:left="1728" w:hanging="864"/>
       </w:pPr>
+      <w:rPr>
+        <w:rFonts w:hint="default"/>
+      </w:rPr>
     </w:lvl>
     <w:lvl w:ilvl="4">
       <w:start w:val="1"/>
@@ -18862,6 +19492,9 @@
         </w:tabs>
         <w:ind w:left="1008" w:hanging="1008"/>
       </w:pPr>
+      <w:rPr>
+        <w:rFonts w:hint="default"/>
+      </w:rPr>
     </w:lvl>
     <w:lvl w:ilvl="5">
       <w:start w:val="1"/>
@@ -18875,6 +19508,9 @@
         </w:tabs>
         <w:ind w:left="1152" w:hanging="1152"/>
       </w:pPr>
+      <w:rPr>
+        <w:rFonts w:hint="default"/>
+      </w:rPr>
     </w:lvl>
     <w:lvl w:ilvl="6">
       <w:start w:val="1"/>
@@ -18888,6 +19524,9 @@
         </w:tabs>
         <w:ind w:left="1296" w:hanging="1296"/>
       </w:pPr>
+      <w:rPr>
+        <w:rFonts w:hint="default"/>
+      </w:rPr>
     </w:lvl>
     <w:lvl w:ilvl="7">
       <w:start w:val="1"/>
@@ -18901,6 +19540,9 @@
         </w:tabs>
         <w:ind w:left="1440" w:hanging="1440"/>
       </w:pPr>
+      <w:rPr>
+        <w:rFonts w:hint="default"/>
+      </w:rPr>
     </w:lvl>
     <w:lvl w:ilvl="8">
       <w:start w:val="1"/>
@@ -18914,6 +19556,9 @@
         </w:tabs>
         <w:ind w:left="1584" w:hanging="1584"/>
       </w:pPr>
+      <w:rPr>
+        <w:rFonts w:hint="default"/>
+      </w:rPr>
     </w:lvl>
   </w:abstractNum>
   <w:abstractNum w:abstractNumId="2" w15:restartNumberingAfterBreak="0">
@@ -22707,6 +23352,36 @@
     </w:lvlOverride>
   </w:num>
   <w:num w:numId="47" w16cid:durableId="1136676567">
+    <w:abstractNumId w:val="1"/>
+    <w:lvlOverride w:ilvl="0">
+      <w:startOverride w:val="1"/>
+    </w:lvlOverride>
+    <w:lvlOverride w:ilvl="1">
+      <w:startOverride w:val="1"/>
+    </w:lvlOverride>
+    <w:lvlOverride w:ilvl="2">
+      <w:startOverride w:val="1"/>
+    </w:lvlOverride>
+    <w:lvlOverride w:ilvl="3">
+      <w:startOverride w:val="1"/>
+    </w:lvlOverride>
+    <w:lvlOverride w:ilvl="4">
+      <w:startOverride w:val="1"/>
+    </w:lvlOverride>
+    <w:lvlOverride w:ilvl="5">
+      <w:startOverride w:val="1"/>
+    </w:lvlOverride>
+    <w:lvlOverride w:ilvl="6">
+      <w:startOverride w:val="1"/>
+    </w:lvlOverride>
+    <w:lvlOverride w:ilvl="7">
+      <w:startOverride w:val="1"/>
+    </w:lvlOverride>
+    <w:lvlOverride w:ilvl="8">
+      <w:startOverride w:val="1"/>
+    </w:lvlOverride>
+  </w:num>
+  <w:num w:numId="48" w16cid:durableId="290525483">
     <w:abstractNumId w:val="1"/>
     <w:lvlOverride w:ilvl="0">
       <w:startOverride w:val="1"/>
@@ -24086,12 +24761,6 @@
 </file>
 
 <file path=customXml/item1.xml><?xml version="1.0" encoding="utf-8"?>
-<p:properties xmlns:p="http://schemas.microsoft.com/office/2006/metadata/properties" xmlns:xsi="http://www.w3.org/2001/XMLSchema-instance" xmlns:pc="http://schemas.microsoft.com/office/infopath/2007/PartnerControls">
-  <documentManagement/>
-</p:properties>
-</file>
-
-<file path=customXml/item2.xml><?xml version="1.0" encoding="utf-8"?>
 <ct:contentTypeSchema xmlns:ct="http://schemas.microsoft.com/office/2006/metadata/contentType" xmlns:ma="http://schemas.microsoft.com/office/2006/metadata/properties/metaAttributes" ct:_="" ma:_="" ma:contentTypeName="Document" ma:contentTypeID="0x010100DF50F94B870B3246883EB1479F33C0C8" ma:contentTypeVersion="7" ma:contentTypeDescription="Create a new document." ma:contentTypeScope="" ma:versionID="b9296c13155108077bbf0f5db40b3b2d">
   <xsd:schema xmlns:xsd="http://www.w3.org/2001/XMLSchema" xmlns:xs="http://www.w3.org/2001/XMLSchema" xmlns:p="http://schemas.microsoft.com/office/2006/metadata/properties" xmlns:ns3="3c24f5ef-4fcb-4c33-9ea5-2fa3eed4d663" xmlns:ns4="9635203c-4187-45ca-b599-a7fd0f8f90f6" targetNamespace="http://schemas.microsoft.com/office/2006/metadata/properties" ma:root="true" ma:fieldsID="65e8d97468be3c65550e0343fc3bf41d" ns3:_="" ns4:_="">
     <xsd:import namespace="3c24f5ef-4fcb-4c33-9ea5-2fa3eed4d663"/>
@@ -24276,11 +24945,13 @@
 </ct:contentTypeSchema>
 </file>
 
-<file path=customXml/item3.xml><?xml version="1.0" encoding="utf-8"?>
-<b:Sources xmlns:b="http://schemas.openxmlformats.org/officeDocument/2006/bibliography" xmlns="http://schemas.openxmlformats.org/officeDocument/2006/bibliography" SelectedStyle="\APASixthEditionOfficeOnline.xsl" StyleName="APA" Version="6"/>
+<file path=customXml/item2.xml><?xml version="1.0" encoding="utf-8"?>
+<p:properties xmlns:p="http://schemas.microsoft.com/office/2006/metadata/properties" xmlns:xsi="http://www.w3.org/2001/XMLSchema-instance" xmlns:pc="http://schemas.microsoft.com/office/infopath/2007/PartnerControls">
+  <documentManagement/>
+</p:properties>
 </file>
 
-<file path=customXml/item4.xml><?xml version="1.0" encoding="utf-8"?>
+<file path=customXml/item3.xml><?xml version="1.0" encoding="utf-8"?>
 <?mso-contentType ?>
 <FormTemplates xmlns="http://schemas.microsoft.com/sharepoint/v3/contenttype/forms">
   <Display>DocumentLibraryForm</Display>
@@ -24289,16 +24960,11 @@
 </FormTemplates>
 </file>
 
-<file path=customXml/itemProps1.xml><?xml version="1.0" encoding="utf-8"?>
-<ds:datastoreItem xmlns:ds="http://schemas.openxmlformats.org/officeDocument/2006/customXml" ds:itemID="{30F84E92-5369-4D99-8360-63066C4F3AC1}">
-  <ds:schemaRefs>
-    <ds:schemaRef ds:uri="http://schemas.microsoft.com/office/2006/metadata/properties"/>
-    <ds:schemaRef ds:uri="http://schemas.microsoft.com/office/infopath/2007/PartnerControls"/>
-  </ds:schemaRefs>
-</ds:datastoreItem>
+<file path=customXml/item4.xml><?xml version="1.0" encoding="utf-8"?>
+<b:Sources xmlns:b="http://schemas.openxmlformats.org/officeDocument/2006/bibliography" xmlns="http://schemas.openxmlformats.org/officeDocument/2006/bibliography" SelectedStyle="\APASixthEditionOfficeOnline.xsl" StyleName="APA" Version="6"/>
 </file>
 
-<file path=customXml/itemProps2.xml><?xml version="1.0" encoding="utf-8"?>
+<file path=customXml/itemProps1.xml><?xml version="1.0" encoding="utf-8"?>
 <ds:datastoreItem xmlns:ds="http://schemas.openxmlformats.org/officeDocument/2006/customXml" ds:itemID="{4ACFB59B-7F49-4361-B0B7-A68B69F2F077}">
   <ds:schemaRefs>
     <ds:schemaRef ds:uri="http://schemas.microsoft.com/office/2006/metadata/contentType"/>
@@ -24317,18 +24983,27 @@
 </ds:datastoreItem>
 </file>
 
+<file path=customXml/itemProps2.xml><?xml version="1.0" encoding="utf-8"?>
+<ds:datastoreItem xmlns:ds="http://schemas.openxmlformats.org/officeDocument/2006/customXml" ds:itemID="{30F84E92-5369-4D99-8360-63066C4F3AC1}">
+  <ds:schemaRefs>
+    <ds:schemaRef ds:uri="http://schemas.microsoft.com/office/2006/metadata/properties"/>
+    <ds:schemaRef ds:uri="http://schemas.microsoft.com/office/infopath/2007/PartnerControls"/>
+  </ds:schemaRefs>
+</ds:datastoreItem>
+</file>
+
 <file path=customXml/itemProps3.xml><?xml version="1.0" encoding="utf-8"?>
+<ds:datastoreItem xmlns:ds="http://schemas.openxmlformats.org/officeDocument/2006/customXml" ds:itemID="{50AFCFBE-6519-4E0E-9639-1A2D10EB073E}">
+  <ds:schemaRefs>
+    <ds:schemaRef ds:uri="http://schemas.microsoft.com/sharepoint/v3/contenttype/forms"/>
+  </ds:schemaRefs>
+</ds:datastoreItem>
+</file>
+
+<file path=customXml/itemProps4.xml><?xml version="1.0" encoding="utf-8"?>
 <ds:datastoreItem xmlns:ds="http://schemas.openxmlformats.org/officeDocument/2006/customXml" ds:itemID="{504FD8A8-D867-410A-9E5D-07871D4FE681}">
   <ds:schemaRefs>
     <ds:schemaRef ds:uri="http://schemas.openxmlformats.org/officeDocument/2006/bibliography"/>
   </ds:schemaRefs>
 </ds:datastoreItem>
-</file>
-
-<file path=customXml/itemProps4.xml><?xml version="1.0" encoding="utf-8"?>
-<ds:datastoreItem xmlns:ds="http://schemas.openxmlformats.org/officeDocument/2006/customXml" ds:itemID="{50AFCFBE-6519-4E0E-9639-1A2D10EB073E}">
-  <ds:schemaRefs>
-    <ds:schemaRef ds:uri="http://schemas.microsoft.com/sharepoint/v3/contenttype/forms"/>
-  </ds:schemaRefs>
-</ds:datastoreItem>
 </file>
--- a/Documents/SRS of Technology Equipment Sales Management System.docx
+++ b/Documents/SRS of Technology Equipment Sales Management System.docx
@@ -17772,7 +17772,7 @@
         <w:pStyle w:val="Heading1"/>
         <w:numPr>
           <w:ilvl w:val="0"/>
-          <w:numId w:val="44"/>
+          <w:numId w:val="49"/>
         </w:numPr>
         <w:rPr>
           <w:lang w:val="vi"/>
@@ -18622,7 +18622,22 @@
         <w:rPr>
           <w:szCs w:val="24"/>
         </w:rPr>
-        <w:t xml:space="preserve">Mục tiêu của tài liệu này là để định nghĩa các yêu cầu của Hệ thống đăng ký học phần. Đặc tả bổ sung này liệt kê các yêu cầu chưa được thể hiện trong các use case. Đặc tả bổ sung cùng </w:t>
+        <w:t xml:space="preserve">Mục tiêu của tài liệu này là để định nghĩa các yêu cầu của Hệ thống </w:t>
+      </w:r>
+      <w:r>
+        <w:rPr>
+          <w:rFonts w:ascii="system-ui" w:eastAsia="system-ui" w:hAnsi="system-ui" w:cs="system-ui"/>
+          <w:color w:val="0D0D0D" w:themeColor="text1" w:themeTint="F2"/>
+          <w:szCs w:val="24"/>
+          <w:lang w:val="en-US"/>
+        </w:rPr>
+        <w:t>quản lý bán hàng</w:t>
+      </w:r>
+      <w:r>
+        <w:rPr>
+          <w:szCs w:val="24"/>
+        </w:rPr>
+        <w:t xml:space="preserve">. Đặc tả bổ sung này liệt kê các yêu cầu chưa được thể hiện trong các use case. Đặc tả bổ sung cùng </w:t>
       </w:r>
       <w:r>
         <w:rPr>
@@ -18662,7 +18677,35 @@
         <w:rPr>
           <w:szCs w:val="24"/>
         </w:rPr>
-        <w:t xml:space="preserve">Đặc tả bổ sung cho Hệ thống đăng ký học phần được các sinh viên lớp OOAD phát triển </w:t>
+        <w:t xml:space="preserve">Đặc tả bổ sung cho Hệ thống </w:t>
+      </w:r>
+      <w:r>
+        <w:rPr>
+          <w:rFonts w:ascii="system-ui" w:eastAsia="system-ui" w:hAnsi="system-ui" w:cs="system-ui"/>
+          <w:color w:val="0D0D0D" w:themeColor="text1" w:themeTint="F2"/>
+          <w:szCs w:val="24"/>
+          <w:lang w:val="en-US"/>
+        </w:rPr>
+        <w:t>quản lý bán hàng</w:t>
+      </w:r>
+      <w:r>
+        <w:rPr>
+          <w:szCs w:val="24"/>
+        </w:rPr>
+        <w:t xml:space="preserve"> được các sinh viên lớp </w:t>
+      </w:r>
+      <w:r>
+        <w:rPr>
+          <w:szCs w:val="24"/>
+          <w:lang w:val="en-US"/>
+        </w:rPr>
+        <w:t>DH21DTA</w:t>
+      </w:r>
+      <w:r>
+        <w:rPr>
+          <w:szCs w:val="24"/>
+        </w:rPr>
+        <w:t xml:space="preserve"> phát triển </w:t>
       </w:r>
     </w:p>
     <w:p>
@@ -18691,7 +18734,20 @@
         <w:rPr>
           <w:szCs w:val="24"/>
         </w:rPr>
-        <w:t xml:space="preserve">, hiệu năng, và tính hỗ trợ cũng như các yêu cầu chức năng chung cho một số use case. (Các yêu cầu chức năng được </w:t>
+        <w:t>, hiệu năng, và tính hỗ trợ cũng như các yêu cầu chức năng</w:t>
+      </w:r>
+      <w:r>
+        <w:rPr>
+          <w:szCs w:val="24"/>
+          <w:lang w:val="en-US"/>
+        </w:rPr>
+        <w:t xml:space="preserve"> </w:t>
+      </w:r>
+      <w:r>
+        <w:rPr>
+          <w:szCs w:val="24"/>
+        </w:rPr>
+        <w:t xml:space="preserve"> chung cho một số use case. (Các yêu cầu chức năng được </w:t>
       </w:r>
       <w:r>
         <w:rPr>
@@ -18739,7 +18795,7 @@
         <w:pStyle w:val="Heading1"/>
         <w:numPr>
           <w:ilvl w:val="0"/>
-          <w:numId w:val="47"/>
+          <w:numId w:val="50"/>
         </w:numPr>
       </w:pPr>
       <w:r>
@@ -18832,7 +18888,20 @@
         <w:rPr>
           <w:szCs w:val="24"/>
         </w:rPr>
-        <w:t>Giao diện người dùng tương thích Windows 95/98.</w:t>
+        <w:t xml:space="preserve">Giao diện người dùng tương thích Windows </w:t>
+      </w:r>
+      <w:r>
+        <w:rPr>
+          <w:szCs w:val="24"/>
+          <w:lang w:val="en-US"/>
+        </w:rPr>
+        <w:t>10/11</w:t>
+      </w:r>
+      <w:r>
+        <w:rPr>
+          <w:szCs w:val="24"/>
+        </w:rPr>
+        <w:t>.</w:t>
       </w:r>
     </w:p>
     <w:p>
@@ -19162,64 +19231,114 @@
             <w:rStyle w:val="Hyperlink"/>
             <w:lang w:val="en-US"/>
           </w:rPr>
-          <w:t>Git</w:t>
-        </w:r>
+          <w:t>Thiết kế lớp</w:t>
+        </w:r>
+      </w:hyperlink>
+    </w:p>
+    <w:p>
+      <w:pPr>
+        <w:pStyle w:val="Heading1"/>
+        <w:numPr>
+          <w:ilvl w:val="0"/>
+          <w:numId w:val="48"/>
+        </w:numPr>
+        <w:rPr>
+          <w:lang w:val="en-US"/>
+        </w:rPr>
+      </w:pPr>
+      <w:hyperlink r:id="rId21" w:history="1">
         <w:r>
           <w:rPr>
             <w:rStyle w:val="Hyperlink"/>
             <w:lang w:val="en-US"/>
           </w:rPr>
-          <w:t>h</w:t>
-        </w:r>
+          <w:t>Thiết kế kiến trúc</w:t>
+        </w:r>
+      </w:hyperlink>
+    </w:p>
+    <w:p>
+      <w:pPr>
+        <w:pStyle w:val="Heading1"/>
+        <w:numPr>
+          <w:ilvl w:val="0"/>
+          <w:numId w:val="48"/>
+        </w:numPr>
+        <w:rPr>
+          <w:lang w:val="en-US"/>
+        </w:rPr>
+      </w:pPr>
+      <w:hyperlink r:id="rId22" w:history="1">
         <w:r>
           <w:rPr>
             <w:rStyle w:val="Hyperlink"/>
             <w:lang w:val="en-US"/>
           </w:rPr>
-          <w:t>u</w:t>
-        </w:r>
+          <w:t>Thiết kế giao diện</w:t>
+        </w:r>
+      </w:hyperlink>
+    </w:p>
+    <w:p>
+      <w:pPr>
+        <w:pStyle w:val="Heading1"/>
+        <w:numPr>
+          <w:ilvl w:val="0"/>
+          <w:numId w:val="48"/>
+        </w:numPr>
+        <w:rPr>
+          <w:lang w:val="en-US"/>
+        </w:rPr>
+      </w:pPr>
+      <w:hyperlink r:id="rId23" w:history="1">
         <w:r>
           <w:rPr>
             <w:rStyle w:val="Hyperlink"/>
             <w:lang w:val="en-US"/>
           </w:rPr>
-          <w:t>b</w:t>
+          <w:t>Thiết kế database</w:t>
         </w:r>
       </w:hyperlink>
     </w:p>
     <w:p>
       <w:pPr>
-        <w:pStyle w:val="Level3"/>
-        <w:rPr>
-          <w:lang w:val="en-US"/>
-        </w:rPr>
-      </w:pPr>
-      <w:hyperlink r:id="rId21" w:history="1">
-        <w:bookmarkStart w:id="313" w:name="_Toc168347563"/>
+        <w:pStyle w:val="Heading1"/>
+        <w:numPr>
+          <w:ilvl w:val="0"/>
+          <w:numId w:val="48"/>
+        </w:numPr>
+        <w:rPr>
+          <w:lang w:val="en-US"/>
+        </w:rPr>
+      </w:pPr>
+      <w:hyperlink r:id="rId24" w:history="1">
         <w:r>
           <w:rPr>
             <w:rStyle w:val="Hyperlink"/>
             <w:lang w:val="en-US"/>
           </w:rPr>
-          <w:t>Mã nguồn dự</w:t>
-        </w:r>
+          <w:t>Github</w:t>
+        </w:r>
+      </w:hyperlink>
+    </w:p>
+    <w:p>
+      <w:pPr>
+        <w:pStyle w:val="Level3"/>
+        <w:rPr>
+          <w:lang w:val="en-US"/>
+        </w:rPr>
+      </w:pPr>
+      <w:hyperlink r:id="rId25" w:history="1">
+        <w:bookmarkStart w:id="313" w:name="_Toc168347563"/>
         <w:r>
           <w:rPr>
             <w:rStyle w:val="Hyperlink"/>
             <w:lang w:val="en-US"/>
           </w:rPr>
-          <w:t xml:space="preserve"> </w:t>
-        </w:r>
-        <w:r>
-          <w:rPr>
-            <w:rStyle w:val="Hyperlink"/>
-            <w:lang w:val="en-US"/>
-          </w:rPr>
-          <w:t>án</w:t>
+          <w:t>Mã nguồn</w:t>
         </w:r>
         <w:bookmarkEnd w:id="313"/>
       </w:hyperlink>
     </w:p>
+    <w:bookmarkStart w:id="314" w:name="_Toc168347564"/>
     <w:p>
       <w:pPr>
         <w:pStyle w:val="Level3"/>
@@ -19227,32 +19346,52 @@
           <w:lang w:val="en-US"/>
         </w:rPr>
       </w:pPr>
-      <w:hyperlink r:id="rId22" w:history="1">
-        <w:bookmarkStart w:id="314" w:name="_Toc168347564"/>
-        <w:r>
-          <w:rPr>
-            <w:rStyle w:val="Hyperlink"/>
-            <w:lang w:val="en-US"/>
-          </w:rPr>
-          <w:t>Tài liệu SRS của dự án và tài liệu tổng kết của d</w:t>
-        </w:r>
-        <w:r>
-          <w:rPr>
-            <w:rStyle w:val="Hyperlink"/>
-            <w:lang w:val="en-US"/>
-          </w:rPr>
-          <w:t>ự</w:t>
-        </w:r>
-        <w:r>
-          <w:rPr>
-            <w:rStyle w:val="Hyperlink"/>
-            <w:lang w:val="en-US"/>
-          </w:rPr>
-          <w:t xml:space="preserve"> án</w:t>
-        </w:r>
-        <w:bookmarkEnd w:id="314"/>
-      </w:hyperlink>
-    </w:p>
+      <w:r>
+        <w:rPr>
+          <w:lang w:val="en-US"/>
+        </w:rPr>
+        <w:fldChar w:fldCharType="begin"/>
+      </w:r>
+      <w:r>
+        <w:rPr>
+          <w:lang w:val="en-US"/>
+        </w:rPr>
+        <w:instrText>HYPERLINK "https://github.com/21130079/Technology-Device-Management/tree/main/Documents"</w:instrText>
+      </w:r>
+      <w:r>
+        <w:rPr>
+          <w:lang w:val="en-US"/>
+        </w:rPr>
+      </w:r>
+      <w:r>
+        <w:rPr>
+          <w:lang w:val="en-US"/>
+        </w:rPr>
+        <w:fldChar w:fldCharType="separate"/>
+      </w:r>
+      <w:r>
+        <w:rPr>
+          <w:rStyle w:val="Hyperlink"/>
+          <w:lang w:val="en-US"/>
+        </w:rPr>
+        <w:t>Tài liệu SRS và tài liệu tổng kết</w:t>
+      </w:r>
+      <w:bookmarkEnd w:id="314"/>
+      <w:r>
+        <w:rPr>
+          <w:rStyle w:val="Hyperlink"/>
+          <w:lang w:val="en-US"/>
+        </w:rPr>
+        <w:t>(phân công và cách triển khai dự án)</w:t>
+      </w:r>
+      <w:r>
+        <w:rPr>
+          <w:lang w:val="en-US"/>
+        </w:rPr>
+        <w:fldChar w:fldCharType="end"/>
+      </w:r>
+    </w:p>
+    <w:bookmarkStart w:id="315" w:name="_Toc168347565"/>
     <w:p>
       <w:pPr>
         <w:pStyle w:val="Level2"/>
@@ -19260,31 +19399,50 @@
           <w:lang w:val="en-US"/>
         </w:rPr>
       </w:pPr>
-      <w:hyperlink r:id="rId23" w:history="1">
-        <w:bookmarkStart w:id="315" w:name="_Toc168347565"/>
-        <w:r>
-          <w:rPr>
-            <w:rStyle w:val="Hyperlink"/>
-            <w:lang w:val="en-US"/>
-          </w:rPr>
-          <w:t xml:space="preserve">Hướng dẫn chạy và demo </w:t>
-        </w:r>
-        <w:r>
-          <w:rPr>
-            <w:rStyle w:val="Hyperlink"/>
-            <w:lang w:val="en-US"/>
-          </w:rPr>
-          <w:t>d</w:t>
-        </w:r>
-        <w:r>
-          <w:rPr>
-            <w:rStyle w:val="Hyperlink"/>
-            <w:lang w:val="en-US"/>
-          </w:rPr>
-          <w:t>ự án</w:t>
-        </w:r>
-        <w:bookmarkEnd w:id="315"/>
-      </w:hyperlink>
+      <w:r>
+        <w:rPr>
+          <w:lang w:val="en-US"/>
+        </w:rPr>
+        <w:fldChar w:fldCharType="begin"/>
+      </w:r>
+      <w:r>
+        <w:rPr>
+          <w:lang w:val="en-US"/>
+        </w:rPr>
+        <w:instrText>HYPERLINK "https://www.youtube.com/watch?v=S8DB9KoWfks&amp;ab_channel=Qu%E1%BB%91c%C4%90%C4%83ng"</w:instrText>
+      </w:r>
+      <w:r>
+        <w:rPr>
+          <w:lang w:val="en-US"/>
+        </w:rPr>
+      </w:r>
+      <w:r>
+        <w:rPr>
+          <w:lang w:val="en-US"/>
+        </w:rPr>
+        <w:fldChar w:fldCharType="separate"/>
+      </w:r>
+      <w:r>
+        <w:rPr>
+          <w:rStyle w:val="Hyperlink"/>
+          <w:lang w:val="en-US"/>
+        </w:rPr>
+        <w:t>Hướng dẫn c</w:t>
+      </w:r>
+      <w:bookmarkEnd w:id="315"/>
+      <w:r>
+        <w:rPr>
+          <w:rStyle w:val="Hyperlink"/>
+          <w:lang w:val="en-US"/>
+        </w:rPr>
+        <w:t>ài đặt và triển khai</w:t>
+      </w:r>
+      <w:r>
+        <w:rPr>
+          <w:lang w:val="en-US"/>
+        </w:rPr>
+        <w:fldChar w:fldCharType="end"/>
+      </w:r>
     </w:p>
     <w:p>
       <w:pPr>
@@ -23382,6 +23540,66 @@
     </w:lvlOverride>
   </w:num>
   <w:num w:numId="48" w16cid:durableId="290525483">
+    <w:abstractNumId w:val="1"/>
+    <w:lvlOverride w:ilvl="0">
+      <w:startOverride w:val="1"/>
+    </w:lvlOverride>
+    <w:lvlOverride w:ilvl="1">
+      <w:startOverride w:val="1"/>
+    </w:lvlOverride>
+    <w:lvlOverride w:ilvl="2">
+      <w:startOverride w:val="1"/>
+    </w:lvlOverride>
+    <w:lvlOverride w:ilvl="3">
+      <w:startOverride w:val="1"/>
+    </w:lvlOverride>
+    <w:lvlOverride w:ilvl="4">
+      <w:startOverride w:val="1"/>
+    </w:lvlOverride>
+    <w:lvlOverride w:ilvl="5">
+      <w:startOverride w:val="1"/>
+    </w:lvlOverride>
+    <w:lvlOverride w:ilvl="6">
+      <w:startOverride w:val="1"/>
+    </w:lvlOverride>
+    <w:lvlOverride w:ilvl="7">
+      <w:startOverride w:val="1"/>
+    </w:lvlOverride>
+    <w:lvlOverride w:ilvl="8">
+      <w:startOverride w:val="1"/>
+    </w:lvlOverride>
+  </w:num>
+  <w:num w:numId="49" w16cid:durableId="1721705413">
+    <w:abstractNumId w:val="1"/>
+    <w:lvlOverride w:ilvl="0">
+      <w:startOverride w:val="1"/>
+    </w:lvlOverride>
+    <w:lvlOverride w:ilvl="1">
+      <w:startOverride w:val="1"/>
+    </w:lvlOverride>
+    <w:lvlOverride w:ilvl="2">
+      <w:startOverride w:val="1"/>
+    </w:lvlOverride>
+    <w:lvlOverride w:ilvl="3">
+      <w:startOverride w:val="1"/>
+    </w:lvlOverride>
+    <w:lvlOverride w:ilvl="4">
+      <w:startOverride w:val="1"/>
+    </w:lvlOverride>
+    <w:lvlOverride w:ilvl="5">
+      <w:startOverride w:val="1"/>
+    </w:lvlOverride>
+    <w:lvlOverride w:ilvl="6">
+      <w:startOverride w:val="1"/>
+    </w:lvlOverride>
+    <w:lvlOverride w:ilvl="7">
+      <w:startOverride w:val="1"/>
+    </w:lvlOverride>
+    <w:lvlOverride w:ilvl="8">
+      <w:startOverride w:val="1"/>
+    </w:lvlOverride>
+  </w:num>
+  <w:num w:numId="50" w16cid:durableId="127554420">
     <w:abstractNumId w:val="1"/>
     <w:lvlOverride w:ilvl="0">
       <w:startOverride w:val="1"/>
@@ -24761,6 +24979,19 @@
 </file>
 
 <file path=customXml/item1.xml><?xml version="1.0" encoding="utf-8"?>
+<?mso-contentType ?>
+<FormTemplates xmlns="http://schemas.microsoft.com/sharepoint/v3/contenttype/forms">
+  <Display>DocumentLibraryForm</Display>
+  <Edit>DocumentLibraryForm</Edit>
+  <New>DocumentLibraryForm</New>
+</FormTemplates>
+</file>
+
+<file path=customXml/item2.xml><?xml version="1.0" encoding="utf-8"?>
+<b:Sources xmlns:b="http://schemas.openxmlformats.org/officeDocument/2006/bibliography" xmlns="http://schemas.openxmlformats.org/officeDocument/2006/bibliography" SelectedStyle="\APASixthEditionOfficeOnline.xsl" StyleName="APA" Version="6"/>
+</file>
+
+<file path=customXml/item3.xml><?xml version="1.0" encoding="utf-8"?>
 <ct:contentTypeSchema xmlns:ct="http://schemas.microsoft.com/office/2006/metadata/contentType" xmlns:ma="http://schemas.microsoft.com/office/2006/metadata/properties/metaAttributes" ct:_="" ma:_="" ma:contentTypeName="Document" ma:contentTypeID="0x010100DF50F94B870B3246883EB1479F33C0C8" ma:contentTypeVersion="7" ma:contentTypeDescription="Create a new document." ma:contentTypeScope="" ma:versionID="b9296c13155108077bbf0f5db40b3b2d">
   <xsd:schema xmlns:xsd="http://www.w3.org/2001/XMLSchema" xmlns:xs="http://www.w3.org/2001/XMLSchema" xmlns:p="http://schemas.microsoft.com/office/2006/metadata/properties" xmlns:ns3="3c24f5ef-4fcb-4c33-9ea5-2fa3eed4d663" xmlns:ns4="9635203c-4187-45ca-b599-a7fd0f8f90f6" targetNamespace="http://schemas.microsoft.com/office/2006/metadata/properties" ma:root="true" ma:fieldsID="65e8d97468be3c65550e0343fc3bf41d" ns3:_="" ns4:_="">
     <xsd:import namespace="3c24f5ef-4fcb-4c33-9ea5-2fa3eed4d663"/>
@@ -24945,26 +25176,29 @@
 </ct:contentTypeSchema>
 </file>
 
-<file path=customXml/item2.xml><?xml version="1.0" encoding="utf-8"?>
+<file path=customXml/item4.xml><?xml version="1.0" encoding="utf-8"?>
 <p:properties xmlns:p="http://schemas.microsoft.com/office/2006/metadata/properties" xmlns:xsi="http://www.w3.org/2001/XMLSchema-instance" xmlns:pc="http://schemas.microsoft.com/office/infopath/2007/PartnerControls">
   <documentManagement/>
 </p:properties>
 </file>
 
-<file path=customXml/item3.xml><?xml version="1.0" encoding="utf-8"?>
-<?mso-contentType ?>
-<FormTemplates xmlns="http://schemas.microsoft.com/sharepoint/v3/contenttype/forms">
-  <Display>DocumentLibraryForm</Display>
-  <Edit>DocumentLibraryForm</Edit>
-  <New>DocumentLibraryForm</New>
-</FormTemplates>
+<file path=customXml/itemProps1.xml><?xml version="1.0" encoding="utf-8"?>
+<ds:datastoreItem xmlns:ds="http://schemas.openxmlformats.org/officeDocument/2006/customXml" ds:itemID="{50AFCFBE-6519-4E0E-9639-1A2D10EB073E}">
+  <ds:schemaRefs>
+    <ds:schemaRef ds:uri="http://schemas.microsoft.com/sharepoint/v3/contenttype/forms"/>
+  </ds:schemaRefs>
+</ds:datastoreItem>
 </file>
 
-<file path=customXml/item4.xml><?xml version="1.0" encoding="utf-8"?>
-<b:Sources xmlns:b="http://schemas.openxmlformats.org/officeDocument/2006/bibliography" xmlns="http://schemas.openxmlformats.org/officeDocument/2006/bibliography" SelectedStyle="\APASixthEditionOfficeOnline.xsl" StyleName="APA" Version="6"/>
+<file path=customXml/itemProps2.xml><?xml version="1.0" encoding="utf-8"?>
+<ds:datastoreItem xmlns:ds="http://schemas.openxmlformats.org/officeDocument/2006/customXml" ds:itemID="{504FD8A8-D867-410A-9E5D-07871D4FE681}">
+  <ds:schemaRefs>
+    <ds:schemaRef ds:uri="http://schemas.openxmlformats.org/officeDocument/2006/bibliography"/>
+  </ds:schemaRefs>
+</ds:datastoreItem>
 </file>
 
-<file path=customXml/itemProps1.xml><?xml version="1.0" encoding="utf-8"?>
+<file path=customXml/itemProps3.xml><?xml version="1.0" encoding="utf-8"?>
 <ds:datastoreItem xmlns:ds="http://schemas.openxmlformats.org/officeDocument/2006/customXml" ds:itemID="{4ACFB59B-7F49-4361-B0B7-A68B69F2F077}">
   <ds:schemaRefs>
     <ds:schemaRef ds:uri="http://schemas.microsoft.com/office/2006/metadata/contentType"/>
@@ -24983,27 +25217,11 @@
 </ds:datastoreItem>
 </file>
 
-<file path=customXml/itemProps2.xml><?xml version="1.0" encoding="utf-8"?>
+<file path=customXml/itemProps4.xml><?xml version="1.0" encoding="utf-8"?>
 <ds:datastoreItem xmlns:ds="http://schemas.openxmlformats.org/officeDocument/2006/customXml" ds:itemID="{30F84E92-5369-4D99-8360-63066C4F3AC1}">
   <ds:schemaRefs>
     <ds:schemaRef ds:uri="http://schemas.microsoft.com/office/2006/metadata/properties"/>
     <ds:schemaRef ds:uri="http://schemas.microsoft.com/office/infopath/2007/PartnerControls"/>
   </ds:schemaRefs>
 </ds:datastoreItem>
-</file>
-
-<file path=customXml/itemProps3.xml><?xml version="1.0" encoding="utf-8"?>
-<ds:datastoreItem xmlns:ds="http://schemas.openxmlformats.org/officeDocument/2006/customXml" ds:itemID="{50AFCFBE-6519-4E0E-9639-1A2D10EB073E}">
-  <ds:schemaRefs>
-    <ds:schemaRef ds:uri="http://schemas.microsoft.com/sharepoint/v3/contenttype/forms"/>
-  </ds:schemaRefs>
-</ds:datastoreItem>
-</file>
-
-<file path=customXml/itemProps4.xml><?xml version="1.0" encoding="utf-8"?>
-<ds:datastoreItem xmlns:ds="http://schemas.openxmlformats.org/officeDocument/2006/customXml" ds:itemID="{504FD8A8-D867-410A-9E5D-07871D4FE681}">
-  <ds:schemaRefs>
-    <ds:schemaRef ds:uri="http://schemas.openxmlformats.org/officeDocument/2006/bibliography"/>
-  </ds:schemaRefs>
-</ds:datastoreItem>
 </file>